--- a/templete/illness.docx
+++ b/templete/illness.docx
@@ -20,7 +20,28 @@
         <w:t>姓名：</w:t>
       </w:r>
       <w:r>
-        <w:t xml:space="preserve">     </w:t>
+        <w:rPr>
+          <w:rFonts w:hint="eastAsia"/>
+        </w:rPr>
+        <w:t>{[</w:t>
+      </w:r>
+      <w:r>
+        <w:rPr>
+          <w:rFonts w:hint="eastAsia"/>
+        </w:rPr>
+        <w:t>name</w:t>
+      </w:r>
+      <w:r>
+        <w:rPr>
+          <w:rFonts w:hint="eastAsia"/>
+        </w:rPr>
+        <w:t>]}</w:t>
+      </w:r>
+      <w:r>
+        <w:rPr>
+          <w:rFonts w:hint="eastAsia"/>
+        </w:rPr>
+        <w:t xml:space="preserve">  </w:t>
       </w:r>
       <w:r>
         <w:rPr>
@@ -29,7 +50,28 @@
         <w:t>性别：</w:t>
       </w:r>
       <w:r>
-        <w:t xml:space="preserve">     </w:t>
+        <w:rPr>
+          <w:rFonts w:hint="eastAsia"/>
+        </w:rPr>
+        <w:t>{[</w:t>
+      </w:r>
+      <w:r>
+        <w:rPr>
+          <w:rFonts w:hint="eastAsia"/>
+        </w:rPr>
+        <w:t>gender</w:t>
+      </w:r>
+      <w:r>
+        <w:rPr>
+          <w:rFonts w:hint="eastAsia"/>
+        </w:rPr>
+        <w:t>]}</w:t>
+      </w:r>
+      <w:r>
+        <w:rPr>
+          <w:rFonts w:hint="eastAsia"/>
+        </w:rPr>
+        <w:t xml:space="preserve"> </w:t>
       </w:r>
       <w:r>
         <w:rPr>
@@ -38,7 +80,28 @@
         <w:t>年龄：</w:t>
       </w:r>
       <w:r>
-        <w:t xml:space="preserve">     </w:t>
+        <w:rPr>
+          <w:rFonts w:hint="eastAsia"/>
+        </w:rPr>
+        <w:t>{[</w:t>
+      </w:r>
+      <w:r>
+        <w:rPr>
+          <w:rFonts w:hint="eastAsia"/>
+        </w:rPr>
+        <w:t>age</w:t>
+      </w:r>
+      <w:r>
+        <w:rPr>
+          <w:rFonts w:hint="eastAsia"/>
+        </w:rPr>
+        <w:t>]}</w:t>
+      </w:r>
+      <w:r>
+        <w:rPr>
+          <w:rFonts w:hint="eastAsia"/>
+        </w:rPr>
+        <w:t xml:space="preserve">  </w:t>
       </w:r>
       <w:r>
         <w:rPr>
@@ -47,13 +110,52 @@
         <w:t>职业：</w:t>
       </w:r>
       <w:r>
-        <w:t xml:space="preserve">      </w:t>
+        <w:rPr>
+          <w:rFonts w:hint="eastAsia"/>
+        </w:rPr>
+        <w:t>{[</w:t>
+      </w:r>
+      <w:r>
+        <w:rPr>
+          <w:rFonts w:hint="eastAsia"/>
+        </w:rPr>
+        <w:t>occupation</w:t>
+      </w:r>
+      <w:r>
+        <w:rPr>
+          <w:rFonts w:hint="eastAsia"/>
+        </w:rPr>
+        <w:t>]}</w:t>
+      </w:r>
+      <w:r>
+        <w:rPr>
+          <w:rFonts w:hint="eastAsia"/>
+        </w:rPr>
+        <w:t xml:space="preserve"> </w:t>
       </w:r>
       <w:r>
         <w:rPr>
           <w:rFonts w:hint="eastAsia"/>
         </w:rPr>
         <w:t>联系电话：</w:t>
+      </w:r>
+      <w:r>
+        <w:rPr>
+          <w:rFonts w:hint="eastAsia"/>
+        </w:rPr>
+        <w:t>{[</w:t>
+      </w:r>
+      <w:r>
+        <w:rPr>
+          <w:rFonts w:hint="eastAsia"/>
+        </w:rPr>
+        <w:t>contact</w:t>
+      </w:r>
+      <w:r>
+        <w:rPr>
+          <w:rFonts w:hint="eastAsia"/>
+        </w:rPr>
+        <w:t>]}</w:t>
       </w:r>
     </w:p>
     <w:p>
@@ -74,464 +176,38 @@
     </w:p>
     <w:p>
       <w:pPr>
-        <w:pStyle w:val="ListParagraph"/>
-        <w:numPr>
-          <w:ilvl w:val="0"/>
-          <w:numId w:val="3"/>
-        </w:numPr>
-        <w:ind w:firstLineChars="0"/>
-      </w:pPr>
-      <w:r>
-        <w:rPr>
-          <w:rFonts w:hint="eastAsia"/>
-        </w:rPr>
-        <w:t>（牙齿部位）</w:t>
-      </w:r>
-      <w:r>
-        <w:rPr>
-          <w:rFonts w:hint="eastAsia"/>
-        </w:rPr>
-        <w:t>(</w:t>
-      </w:r>
-      <w:r>
-        <w:rPr>
-          <w:rFonts w:hint="eastAsia"/>
-        </w:rPr>
-        <w:t>上前牙，</w:t>
-      </w:r>
-      <w:r>
-        <w:t>下前牙</w:t>
-      </w:r>
-      <w:r>
-        <w:rPr>
-          <w:rFonts w:hint="eastAsia"/>
-        </w:rPr>
-        <w:t>，</w:t>
-      </w:r>
-      <w:r>
-        <w:t>左上前牙，左下前牙，右上前牙，右下前牙</w:t>
-      </w:r>
-      <w:r>
-        <w:rPr>
-          <w:rFonts w:hint="eastAsia"/>
-        </w:rPr>
-        <w:t>，</w:t>
-      </w:r>
-      <w:r>
-        <w:t>上后牙，下后牙，左上后牙，左下后牙，右上后牙，右下后牙</w:t>
-      </w:r>
-      <w:r>
-        <w:rPr>
-          <w:rFonts w:hint="eastAsia"/>
-        </w:rPr>
-        <w:t>)</w:t>
-      </w:r>
-      <w:r>
-        <w:rPr>
-          <w:rFonts w:hint="eastAsia"/>
-        </w:rPr>
-        <w:t>颜色改变（时间）</w:t>
-      </w:r>
-    </w:p>
-    <w:p>
-      <w:pPr>
-        <w:pStyle w:val="ListParagraph"/>
-        <w:numPr>
-          <w:ilvl w:val="0"/>
-          <w:numId w:val="3"/>
-        </w:numPr>
-        <w:ind w:firstLineChars="0"/>
-      </w:pPr>
-      <w:r>
-        <w:rPr>
-          <w:rFonts w:hint="eastAsia"/>
-        </w:rPr>
-        <w:t>(</w:t>
-      </w:r>
-      <w:r>
-        <w:rPr>
-          <w:rFonts w:hint="eastAsia"/>
-        </w:rPr>
-        <w:t>上前牙，</w:t>
-      </w:r>
-      <w:r>
-        <w:t>下前牙</w:t>
-      </w:r>
-      <w:r>
-        <w:rPr>
-          <w:rFonts w:hint="eastAsia"/>
-        </w:rPr>
-        <w:t>，</w:t>
-      </w:r>
-      <w:r>
-        <w:t>左上前牙，左下前牙，右上前牙，右下前牙</w:t>
-      </w:r>
-      <w:r>
-        <w:rPr>
-          <w:rFonts w:hint="eastAsia"/>
-        </w:rPr>
-        <w:t>，</w:t>
-      </w:r>
-      <w:r>
-        <w:t>上后牙，下后牙，左上后牙，左下后牙，右上后牙，右下后牙</w:t>
-      </w:r>
-      <w:r>
-        <w:rPr>
-          <w:rFonts w:hint="eastAsia"/>
-        </w:rPr>
-        <w:t>)</w:t>
-      </w:r>
-      <w:r>
-        <w:rPr>
-          <w:rFonts w:hint="eastAsia"/>
-        </w:rPr>
-        <w:t>有洞（时间）</w:t>
-      </w:r>
-    </w:p>
-    <w:p>
-      <w:pPr>
-        <w:pStyle w:val="ListParagraph"/>
-        <w:numPr>
-          <w:ilvl w:val="0"/>
-          <w:numId w:val="3"/>
-        </w:numPr>
-        <w:ind w:firstLineChars="0"/>
-      </w:pPr>
-      <w:r>
-        <w:rPr>
-          <w:rFonts w:hint="eastAsia"/>
-        </w:rPr>
-        <w:t>(</w:t>
-      </w:r>
-      <w:r>
-        <w:rPr>
-          <w:rFonts w:hint="eastAsia"/>
-        </w:rPr>
-        <w:t>上前牙，</w:t>
-      </w:r>
-      <w:r>
-        <w:t>下前牙</w:t>
-      </w:r>
-      <w:r>
-        <w:rPr>
-          <w:rFonts w:hint="eastAsia"/>
-        </w:rPr>
-        <w:t>，</w:t>
-      </w:r>
-      <w:r>
-        <w:t>左上前牙，左下前牙，右上前牙，右下前牙</w:t>
-      </w:r>
-      <w:r>
-        <w:rPr>
-          <w:rFonts w:hint="eastAsia"/>
-        </w:rPr>
-        <w:t>，</w:t>
-      </w:r>
-      <w:r>
-        <w:t>上后牙，下后牙，左上后牙，左下后牙，右上后牙，右下后牙</w:t>
-      </w:r>
-      <w:r>
-        <w:rPr>
-          <w:rFonts w:hint="eastAsia"/>
-        </w:rPr>
-        <w:t>)</w:t>
-      </w:r>
-      <w:r>
-        <w:rPr>
-          <w:rFonts w:hint="eastAsia"/>
-        </w:rPr>
-        <w:t>冷热敏感（时间）</w:t>
-      </w:r>
-    </w:p>
-    <w:p>
-      <w:pPr>
-        <w:pStyle w:val="ListParagraph"/>
-        <w:numPr>
-          <w:ilvl w:val="0"/>
-          <w:numId w:val="3"/>
-        </w:numPr>
-        <w:ind w:firstLineChars="0"/>
-      </w:pPr>
-      <w:r>
-        <w:rPr>
-          <w:rFonts w:hint="eastAsia"/>
-        </w:rPr>
-        <w:t>(</w:t>
-      </w:r>
-      <w:r>
-        <w:rPr>
-          <w:rFonts w:hint="eastAsia"/>
-        </w:rPr>
-        <w:t>上前牙，</w:t>
-      </w:r>
-      <w:r>
-        <w:t>下前牙</w:t>
-      </w:r>
-      <w:r>
-        <w:rPr>
-          <w:rFonts w:hint="eastAsia"/>
-        </w:rPr>
-        <w:t>，</w:t>
-      </w:r>
-      <w:r>
-        <w:t>左上前牙，左下前牙，右上前牙，右下前牙</w:t>
-      </w:r>
-      <w:r>
-        <w:rPr>
-          <w:rFonts w:hint="eastAsia"/>
-        </w:rPr>
-        <w:t>，</w:t>
-      </w:r>
-      <w:r>
-        <w:t>上后牙，下后牙，左上后牙，左下后牙，右上后牙，右下后牙</w:t>
-      </w:r>
-      <w:r>
-        <w:rPr>
-          <w:rFonts w:hint="eastAsia"/>
-        </w:rPr>
-        <w:t>)</w:t>
-      </w:r>
-      <w:r>
-        <w:rPr>
-          <w:rFonts w:hint="eastAsia"/>
-        </w:rPr>
-        <w:t>自发痛（时间）、夜间痛（转到牙髓炎病历）</w:t>
-      </w:r>
-    </w:p>
-    <w:p>
-      <w:pPr>
-        <w:pStyle w:val="ListParagraph"/>
-        <w:numPr>
-          <w:ilvl w:val="0"/>
-          <w:numId w:val="3"/>
-        </w:numPr>
-        <w:ind w:firstLineChars="0"/>
-      </w:pPr>
-      <w:r>
-        <w:rPr>
-          <w:rFonts w:hint="eastAsia"/>
-        </w:rPr>
-        <w:t>(</w:t>
-      </w:r>
-      <w:r>
-        <w:rPr>
-          <w:rFonts w:hint="eastAsia"/>
-        </w:rPr>
-        <w:t>上前牙，</w:t>
-      </w:r>
-      <w:r>
-        <w:t>下前牙</w:t>
-      </w:r>
-      <w:r>
-        <w:rPr>
-          <w:rFonts w:hint="eastAsia"/>
-        </w:rPr>
-        <w:t>，</w:t>
-      </w:r>
-      <w:r>
-        <w:t>左上前牙，左下前牙，右上前牙，右下前牙</w:t>
-      </w:r>
-      <w:r>
-        <w:rPr>
-          <w:rFonts w:hint="eastAsia"/>
-        </w:rPr>
-        <w:t>，</w:t>
-      </w:r>
-      <w:r>
-        <w:t>上后牙，下后牙，左上后牙，左下后牙，右上后牙，右下后牙</w:t>
-      </w:r>
-      <w:r>
-        <w:rPr>
-          <w:rFonts w:hint="eastAsia"/>
-        </w:rPr>
-        <w:t>)</w:t>
-      </w:r>
-      <w:r>
-        <w:rPr>
-          <w:rFonts w:hint="eastAsia"/>
-        </w:rPr>
-        <w:t>充填体松动、脱落（时间）</w:t>
-      </w:r>
-    </w:p>
-    <w:p>
-      <w:pPr>
-        <w:pStyle w:val="ListParagraph"/>
-        <w:numPr>
-          <w:ilvl w:val="0"/>
-          <w:numId w:val="3"/>
-        </w:numPr>
-        <w:ind w:firstLineChars="0"/>
-      </w:pPr>
-      <w:r>
-        <w:rPr>
-          <w:rFonts w:hint="eastAsia"/>
-        </w:rPr>
-        <w:t>(</w:t>
-      </w:r>
-      <w:r>
-        <w:rPr>
-          <w:rFonts w:hint="eastAsia"/>
-        </w:rPr>
-        <w:t>上前牙，</w:t>
-      </w:r>
-      <w:r>
-        <w:t>下前牙</w:t>
-      </w:r>
-      <w:r>
-        <w:rPr>
-          <w:rFonts w:hint="eastAsia"/>
-        </w:rPr>
-        <w:t>，</w:t>
-      </w:r>
-      <w:r>
-        <w:t>左上前牙，左下前牙，右上前牙，右下前牙</w:t>
-      </w:r>
-      <w:r>
-        <w:rPr>
-          <w:rFonts w:hint="eastAsia"/>
-        </w:rPr>
-        <w:t>，</w:t>
-      </w:r>
-      <w:r>
-        <w:t>上后牙，下后牙，左上后牙，左下后牙，右上后牙，右下后牙</w:t>
-      </w:r>
-      <w:r>
-        <w:rPr>
-          <w:rFonts w:hint="eastAsia"/>
-        </w:rPr>
-        <w:t>)</w:t>
-      </w:r>
-      <w:r>
-        <w:rPr>
-          <w:rFonts w:hint="eastAsia"/>
-        </w:rPr>
-        <w:t>）食物嵌塞（时间）</w:t>
-      </w:r>
-    </w:p>
-    <w:p>
-      <w:pPr>
-        <w:pStyle w:val="ListParagraph"/>
-        <w:numPr>
-          <w:ilvl w:val="0"/>
-          <w:numId w:val="3"/>
-        </w:numPr>
-        <w:ind w:firstLineChars="0"/>
-      </w:pPr>
-      <w:r>
-        <w:rPr>
-          <w:rFonts w:hint="eastAsia"/>
-        </w:rPr>
-        <w:t>(</w:t>
-      </w:r>
-      <w:r>
-        <w:rPr>
-          <w:rFonts w:hint="eastAsia"/>
-        </w:rPr>
-        <w:t>上前牙，</w:t>
-      </w:r>
-      <w:r>
-        <w:t>下前牙</w:t>
-      </w:r>
-      <w:r>
-        <w:rPr>
-          <w:rFonts w:hint="eastAsia"/>
-        </w:rPr>
-        <w:t>，</w:t>
-      </w:r>
-      <w:r>
-        <w:t>左上前牙，左下前牙，右上前牙，右下前牙</w:t>
-      </w:r>
-      <w:r>
-        <w:rPr>
-          <w:rFonts w:hint="eastAsia"/>
-        </w:rPr>
-        <w:t>，</w:t>
-      </w:r>
-      <w:r>
-        <w:t>上后牙，下后牙，左上后牙，左下后牙，右上后牙，右下后牙</w:t>
-      </w:r>
-      <w:r>
-        <w:rPr>
-          <w:rFonts w:hint="eastAsia"/>
-        </w:rPr>
-        <w:t>)</w:t>
-      </w:r>
-      <w:r>
-        <w:rPr>
-          <w:rFonts w:hint="eastAsia"/>
-        </w:rPr>
-        <w:t>）折裂（时间）</w:t>
-      </w:r>
-    </w:p>
-    <w:p>
-      <w:pPr>
-        <w:pStyle w:val="ListParagraph"/>
-        <w:numPr>
-          <w:ilvl w:val="0"/>
-          <w:numId w:val="3"/>
-        </w:numPr>
-        <w:ind w:firstLineChars="0"/>
-      </w:pPr>
-      <w:r>
-        <w:rPr>
-          <w:rFonts w:hint="eastAsia"/>
-        </w:rPr>
-        <w:t>(</w:t>
-      </w:r>
-      <w:r>
-        <w:rPr>
-          <w:rFonts w:hint="eastAsia"/>
-        </w:rPr>
-        <w:t>上前牙，</w:t>
-      </w:r>
-      <w:r>
-        <w:t>下前牙</w:t>
-      </w:r>
-      <w:r>
-        <w:rPr>
-          <w:rFonts w:hint="eastAsia"/>
-        </w:rPr>
-        <w:t>，</w:t>
-      </w:r>
-      <w:r>
-        <w:t>左上前牙，左下前牙，右上前牙，右下前牙</w:t>
-      </w:r>
-      <w:r>
-        <w:rPr>
-          <w:rFonts w:hint="eastAsia"/>
-        </w:rPr>
-        <w:t>，</w:t>
-      </w:r>
-      <w:r>
-        <w:t>上后牙，下后牙，左上后牙，左下后牙，右上后牙，右下后牙</w:t>
-      </w:r>
-      <w:r>
-        <w:rPr>
-          <w:rFonts w:hint="eastAsia"/>
-        </w:rPr>
-        <w:t>)</w:t>
-      </w:r>
-      <w:r>
-        <w:rPr>
-          <w:rFonts w:hint="eastAsia"/>
-        </w:rPr>
-        <w:t>咬合痛（时间）</w:t>
-      </w:r>
-    </w:p>
-    <w:p>
-      <w:pPr>
-        <w:pStyle w:val="ListParagraph"/>
-        <w:numPr>
-          <w:ilvl w:val="0"/>
-          <w:numId w:val="3"/>
-        </w:numPr>
-        <w:ind w:firstLineChars="0"/>
-      </w:pPr>
-      <w:r>
-        <w:rPr>
-          <w:rFonts w:hint="eastAsia"/>
-        </w:rPr>
-        <w:t>要求补牙</w:t>
+        <w:rPr>
+          <w:bCs/>
+        </w:rPr>
+      </w:pPr>
+      <w:r>
+        <w:rPr>
+          <w:rFonts w:hint="eastAsia"/>
+          <w:bCs/>
+        </w:rPr>
+        <w:t>{[</w:t>
+      </w:r>
+      <w:proofErr w:type="spellStart"/>
+      <w:r>
+        <w:rPr>
+          <w:rFonts w:hint="eastAsia"/>
+          <w:bCs/>
+        </w:rPr>
+        <w:t>tooth_info</w:t>
+      </w:r>
+      <w:proofErr w:type="spellEnd"/>
+      <w:r>
+        <w:rPr>
+          <w:bCs/>
+        </w:rPr>
+        <w:t>]</w:t>
+      </w:r>
+      <w:r>
+        <w:rPr>
+          <w:rFonts w:hint="eastAsia"/>
+          <w:bCs/>
+        </w:rPr>
+        <w:t>}</w:t>
       </w:r>
     </w:p>
     <w:p>
@@ -546,88 +222,32 @@
     </w:p>
     <w:p>
       <w:pPr>
-        <w:pStyle w:val="ListParagraph"/>
-        <w:numPr>
-          <w:ilvl w:val="0"/>
-          <w:numId w:val="5"/>
-        </w:numPr>
-        <w:ind w:firstLineChars="0"/>
-      </w:pPr>
-      <w:r>
-        <w:rPr>
-          <w:rFonts w:hint="eastAsia"/>
-        </w:rPr>
-        <w:t>原发性龋病：（牙齿</w:t>
-      </w:r>
-      <w:r>
-        <w:rPr>
-          <w:rFonts w:hint="eastAsia"/>
-        </w:rPr>
-        <w:t>部位</w:t>
-      </w:r>
-      <w:r>
-        <w:rPr>
-          <w:rFonts w:hint="eastAsia"/>
-        </w:rPr>
-        <w:t>同上</w:t>
-      </w:r>
-      <w:r>
-        <w:rPr>
-          <w:rFonts w:hint="eastAsia"/>
-        </w:rPr>
-        <w:t>）（时间）前发现牙齿（主诉症状），近来症状有（无）加重，有无自发痛，夜间痛，（有，转到牙髓炎病历）是（否）服用药物（名称），是（否）做过治疗，症状是（否）缓解。</w:t>
-      </w:r>
-    </w:p>
-    <w:p>
-      <w:pPr>
-        <w:pStyle w:val="ListParagraph"/>
-        <w:numPr>
-          <w:ilvl w:val="0"/>
-          <w:numId w:val="5"/>
-        </w:numPr>
-        <w:ind w:firstLineChars="0"/>
-      </w:pPr>
-      <w:r>
-        <w:rPr>
-          <w:rFonts w:hint="eastAsia"/>
-        </w:rPr>
-        <w:t>有治疗史的龋病：（牙齿</w:t>
-      </w:r>
-      <w:r>
-        <w:rPr>
-          <w:rFonts w:hint="eastAsia"/>
-        </w:rPr>
-        <w:t>部位</w:t>
-      </w:r>
-      <w:r>
-        <w:rPr>
-          <w:rFonts w:hint="eastAsia"/>
-        </w:rPr>
-        <w:t>同上</w:t>
-      </w:r>
-      <w:r>
-        <w:rPr>
-          <w:rFonts w:hint="eastAsia"/>
-        </w:rPr>
-        <w:t>）（时间）前曾行修复治疗（树脂充填体，玻璃离子充填体，银汞合金充填体，烤瓷冠，金属冠，瓷嵌体，树脂嵌体，其它）（时间）前修复体松动</w:t>
-      </w:r>
-      <w:r>
-        <w:t>/</w:t>
-      </w:r>
-      <w:r>
-        <w:rPr>
-          <w:rFonts w:hint="eastAsia"/>
-        </w:rPr>
-        <w:t>修复体脱落</w:t>
-      </w:r>
-      <w:r>
-        <w:t>/</w:t>
-      </w:r>
-      <w:r>
-        <w:rPr>
-          <w:rFonts w:hint="eastAsia"/>
-        </w:rPr>
-        <w:t>有咬合痛，是否服用药物，症状是否缓解。</w:t>
+        <w:rPr>
+          <w:bCs/>
+        </w:rPr>
+      </w:pPr>
+      <w:r>
+        <w:rPr>
+          <w:rFonts w:hint="eastAsia"/>
+          <w:bCs/>
+        </w:rPr>
+        <w:t>{[</w:t>
+      </w:r>
+      <w:proofErr w:type="spellStart"/>
+      <w:r>
+        <w:rPr>
+          <w:rFonts w:hint="eastAsia"/>
+          <w:bCs/>
+        </w:rPr>
+        <w:t>illness_history</w:t>
+      </w:r>
+      <w:proofErr w:type="spellEnd"/>
+      <w:r>
+        <w:rPr>
+          <w:rFonts w:hint="eastAsia"/>
+          <w:bCs/>
+        </w:rPr>
+        <w:t>]}</w:t>
       </w:r>
     </w:p>
     <w:p>
@@ -642,15 +262,12 @@
     </w:p>
     <w:p>
       <w:pPr>
-        <w:pStyle w:val="ListParagraph"/>
+        <w:pStyle w:val="a3"/>
         <w:numPr>
           <w:ilvl w:val="0"/>
           <w:numId w:val="8"/>
         </w:numPr>
         <w:ind w:firstLineChars="0"/>
-        <w:rPr>
-          <w:rFonts w:hint="eastAsia"/>
-        </w:rPr>
       </w:pPr>
       <w:r>
         <w:rPr>
@@ -666,12 +283,6 @@
         </w:rPr>
         <w:t>：</w:t>
       </w:r>
-    </w:p>
-    <w:p>
-      <w:pPr>
-        <w:pStyle w:val="ListParagraph"/>
-        <w:ind w:left="420" w:firstLineChars="0" w:firstLine="0"/>
-      </w:pPr>
       <w:r>
         <w:t>1</w:t>
       </w:r>
@@ -679,44 +290,92 @@
         <w:rPr>
           <w:rFonts w:hint="eastAsia"/>
         </w:rPr>
-        <w:t>）是（否）多甜食、多蛋白质类食物，量（小于</w:t>
-      </w:r>
-      <w:r>
-        <w:t>125g,125-249g,250-500g,</w:t>
-      </w:r>
-      <w:r>
-        <w:rPr>
-          <w:rFonts w:hint="eastAsia"/>
-        </w:rPr>
-        <w:t>大于</w:t>
-      </w:r>
-      <w:r>
-        <w:t>500g</w:t>
-      </w:r>
-      <w:r>
-        <w:rPr>
-          <w:rFonts w:hint="eastAsia"/>
-        </w:rPr>
-        <w:t>）频率（小于</w:t>
-      </w:r>
-      <w:r>
-        <w:t>1</w:t>
-      </w:r>
-      <w:r>
-        <w:rPr>
-          <w:rFonts w:hint="eastAsia"/>
-        </w:rPr>
-        <w:t>次</w:t>
-      </w:r>
-      <w:r>
-        <w:t>/</w:t>
-      </w:r>
-      <w:r>
-        <w:rPr>
-          <w:rFonts w:hint="eastAsia"/>
-        </w:rPr>
-        <w:t>天，</w:t>
-      </w:r>
+        <w:t>）</w:t>
+      </w:r>
+      <w:r>
+        <w:rPr>
+          <w:rFonts w:hint="eastAsia"/>
+        </w:rPr>
+        <w:t>{[</w:t>
+      </w:r>
+      <w:proofErr w:type="spellStart"/>
+      <w:r>
+        <w:t>more_sweet</w:t>
+      </w:r>
+      <w:proofErr w:type="spellEnd"/>
+      <w:r>
+        <w:rPr>
+          <w:rFonts w:hint="eastAsia"/>
+        </w:rPr>
+        <w:t>]}</w:t>
+      </w:r>
+      <w:r>
+        <w:rPr>
+          <w:rFonts w:hint="eastAsia"/>
+        </w:rPr>
+        <w:t>多甜食、多蛋白质类食物，量</w:t>
+      </w:r>
+      <w:r>
+        <w:rPr>
+          <w:rFonts w:hint="eastAsia"/>
+        </w:rPr>
+        <w:t>:</w:t>
+      </w:r>
+      <w:r>
+        <w:t xml:space="preserve"> </w:t>
+      </w:r>
+      <w:r>
+        <w:rPr>
+          <w:rFonts w:hint="eastAsia"/>
+        </w:rPr>
+        <w:t>{[</w:t>
+      </w:r>
+      <w:proofErr w:type="spellStart"/>
+      <w:r>
+        <w:t>consumption_of_sweet</w:t>
+      </w:r>
+      <w:proofErr w:type="spellEnd"/>
+      <w:r>
+        <w:rPr>
+          <w:rFonts w:hint="eastAsia"/>
+        </w:rPr>
+        <w:t>]}</w:t>
+      </w:r>
+      <w:r>
+        <w:rPr>
+          <w:rFonts w:hint="eastAsia"/>
+        </w:rPr>
+        <w:t>频率</w:t>
+      </w:r>
+      <w:r>
+        <w:rPr>
+          <w:rFonts w:hint="eastAsia"/>
+        </w:rPr>
+        <w:t>{[</w:t>
+      </w:r>
+      <w:proofErr w:type="spellStart"/>
+      <w:r>
+        <w:t>frequency_of_sweet</w:t>
+      </w:r>
+      <w:proofErr w:type="spellEnd"/>
+      <w:r>
+        <w:rPr>
+          <w:rFonts w:hint="eastAsia"/>
+        </w:rPr>
+        <w:t>]}</w:t>
+      </w:r>
+      <w:r>
+        <w:t xml:space="preserve">             </w:t>
+      </w:r>
+      <w:r>
+        <w:t xml:space="preserve"> </w:t>
+      </w:r>
+    </w:p>
+    <w:p>
+      <w:pPr>
+        <w:pStyle w:val="a3"/>
+        <w:ind w:leftChars="600" w:left="1260" w:firstLineChars="98" w:firstLine="206"/>
+      </w:pPr>
       <w:r>
         <w:t>2</w:t>
       </w:r>
@@ -724,142 +383,63 @@
         <w:rPr>
           <w:rFonts w:hint="eastAsia"/>
         </w:rPr>
-        <w:t>次</w:t>
-      </w:r>
-      <w:r>
-        <w:t>/</w:t>
-      </w:r>
-      <w:r>
-        <w:rPr>
-          <w:rFonts w:hint="eastAsia"/>
-        </w:rPr>
-        <w:t>天，</w:t>
-      </w:r>
-      <w:r>
-        <w:t>3</w:t>
-      </w:r>
-      <w:r>
-        <w:rPr>
-          <w:rFonts w:hint="eastAsia"/>
-        </w:rPr>
-        <w:t>次</w:t>
-      </w:r>
-      <w:r>
-        <w:t>/</w:t>
-      </w:r>
-      <w:r>
-        <w:rPr>
-          <w:rFonts w:hint="eastAsia"/>
-        </w:rPr>
-        <w:t>天，</w:t>
-      </w:r>
-      <w:r>
-        <w:t>4</w:t>
-      </w:r>
-      <w:r>
-        <w:rPr>
-          <w:rFonts w:hint="eastAsia"/>
-        </w:rPr>
-        <w:t>次</w:t>
-      </w:r>
-      <w:r>
-        <w:t>/</w:t>
-      </w:r>
-      <w:r>
-        <w:rPr>
-          <w:rFonts w:hint="eastAsia"/>
-        </w:rPr>
-        <w:t>天，</w:t>
-      </w:r>
-      <w:r>
-        <w:t>5</w:t>
-      </w:r>
-      <w:r>
-        <w:rPr>
-          <w:rFonts w:hint="eastAsia"/>
-        </w:rPr>
-        <w:t>次</w:t>
-      </w:r>
-      <w:r>
-        <w:t>/</w:t>
-      </w:r>
-      <w:r>
-        <w:rPr>
-          <w:rFonts w:hint="eastAsia"/>
-        </w:rPr>
-        <w:t>天，大于</w:t>
-      </w:r>
-      <w:r>
-        <w:t>5</w:t>
-      </w:r>
-      <w:r>
-        <w:rPr>
-          <w:rFonts w:hint="eastAsia"/>
-        </w:rPr>
-        <w:t>次</w:t>
-      </w:r>
-      <w:r>
-        <w:t>/</w:t>
-      </w:r>
-      <w:r>
-        <w:rPr>
-          <w:rFonts w:hint="eastAsia"/>
-        </w:rPr>
-        <w:t>天）</w:t>
-      </w:r>
-    </w:p>
-    <w:p>
-      <w:r>
-        <w:t xml:space="preserve">             </w:t>
-      </w:r>
-      <w:r>
-        <w:t xml:space="preserve"> 2</w:t>
-      </w:r>
-      <w:r>
-        <w:rPr>
-          <w:rFonts w:hint="eastAsia"/>
-        </w:rPr>
-        <w:t>）正餐间进食频率（</w:t>
-      </w:r>
-      <w:r>
-        <w:t>≤1,1</w:t>
-      </w:r>
-      <w:r>
-        <w:rPr>
-          <w:rFonts w:hint="eastAsia"/>
-        </w:rPr>
-        <w:t>＜频率≤</w:t>
-      </w:r>
-      <w:r>
-        <w:t>2</w:t>
-      </w:r>
-      <w:r>
-        <w:rPr>
-          <w:rFonts w:hint="eastAsia"/>
-        </w:rPr>
-        <w:t>，≥</w:t>
-      </w:r>
-      <w:r>
-        <w:t>3</w:t>
-      </w:r>
-      <w:r>
-        <w:rPr>
-          <w:rFonts w:hint="eastAsia"/>
-        </w:rPr>
-        <w:t>）是（否）含碳酸</w:t>
-      </w:r>
-    </w:p>
-    <w:p>
-      <w:pPr>
-        <w:pStyle w:val="ListParagraph"/>
+        <w:t>）正餐间进食频率</w:t>
+      </w:r>
+      <w:r>
+        <w:rPr>
+          <w:rFonts w:hint="eastAsia"/>
+        </w:rPr>
+        <w:t>{[</w:t>
+      </w:r>
+      <w:proofErr w:type="spellStart"/>
+      <w:r>
+        <w:t>frequency_of_meal</w:t>
+      </w:r>
+      <w:proofErr w:type="spellEnd"/>
+      <w:r>
+        <w:rPr>
+          <w:rFonts w:hint="eastAsia"/>
+        </w:rPr>
+        <w:t>]}</w:t>
+      </w:r>
+      <w:r>
+        <w:rPr>
+          <w:rFonts w:hint="eastAsia"/>
+        </w:rPr>
+        <w:t>，</w:t>
+      </w:r>
+      <w:r>
+        <w:rPr>
+          <w:rFonts w:hint="eastAsia"/>
+        </w:rPr>
+        <w:t>{[</w:t>
+      </w:r>
+      <w:proofErr w:type="spellStart"/>
+      <w:r>
+        <w:t>is_carbonic_acid</w:t>
+      </w:r>
+      <w:proofErr w:type="spellEnd"/>
+      <w:r>
+        <w:rPr>
+          <w:rFonts w:hint="eastAsia"/>
+        </w:rPr>
+        <w:t>]}</w:t>
+      </w:r>
+      <w:r>
+        <w:rPr>
+          <w:rFonts w:hint="eastAsia"/>
+        </w:rPr>
+        <w:t>含碳酸</w:t>
+      </w:r>
+    </w:p>
+    <w:p>
+      <w:pPr>
+        <w:pStyle w:val="a3"/>
         <w:numPr>
           <w:ilvl w:val="0"/>
           <w:numId w:val="8"/>
         </w:numPr>
         <w:ind w:firstLineChars="0"/>
-        <w:rPr>
-          <w:rFonts w:hint="eastAsia"/>
-        </w:rPr>
       </w:pPr>
       <w:r>
         <w:rPr>
@@ -875,20 +455,34 @@
         </w:rPr>
         <w:t>：</w:t>
       </w:r>
-    </w:p>
-    <w:p>
-      <w:pPr>
-        <w:pStyle w:val="ListParagraph"/>
-        <w:ind w:left="420" w:firstLineChars="0" w:firstLine="0"/>
-      </w:pPr>
-      <w:r>
-        <w:t>1</w:t>
-      </w:r>
-      <w:r>
-        <w:rPr>
-          <w:rFonts w:hint="eastAsia"/>
-        </w:rPr>
-        <w:t>）是（否）使用牙线</w:t>
+      <w:r>
+        <w:t xml:space="preserve">  1</w:t>
+      </w:r>
+      <w:r>
+        <w:rPr>
+          <w:rFonts w:hint="eastAsia"/>
+        </w:rPr>
+        <w:t>）</w:t>
+      </w:r>
+      <w:r>
+        <w:rPr>
+          <w:rFonts w:hint="eastAsia"/>
+        </w:rPr>
+        <w:t>{[</w:t>
+      </w:r>
+      <w:proofErr w:type="spellStart"/>
+      <w:r>
+        <w:t>is_floss</w:t>
+      </w:r>
+      <w:proofErr w:type="spellEnd"/>
+      <w:r>
+        <w:t>]}</w:t>
+      </w:r>
+      <w:r>
+        <w:rPr>
+          <w:rFonts w:hint="eastAsia"/>
+        </w:rPr>
+        <w:t>使用牙线</w:t>
       </w:r>
     </w:p>
     <w:p>
@@ -902,25 +496,96 @@
         <w:rPr>
           <w:rFonts w:hint="eastAsia"/>
         </w:rPr>
-        <w:t>）每天刷牙次数（</w:t>
-      </w:r>
-      <w:r>
-        <w:t>1</w:t>
-      </w:r>
-      <w:r>
-        <w:rPr>
-          <w:rFonts w:hint="eastAsia"/>
-        </w:rPr>
-        <w:t>、</w:t>
-      </w:r>
-      <w:r>
-        <w:t>2</w:t>
-      </w:r>
-      <w:r>
-        <w:rPr>
-          <w:rFonts w:hint="eastAsia"/>
-        </w:rPr>
-        <w:t>、</w:t>
+        <w:t>）每天刷牙次数</w:t>
+      </w:r>
+      <w:r>
+        <w:rPr>
+          <w:rFonts w:hint="eastAsia"/>
+        </w:rPr>
+        <w:t>：</w:t>
+      </w:r>
+      <w:r>
+        <w:rPr>
+          <w:rFonts w:hint="eastAsia"/>
+        </w:rPr>
+        <w:t>{[</w:t>
+      </w:r>
+      <w:proofErr w:type="spellStart"/>
+      <w:r>
+        <w:t>times_of_teeth_brush</w:t>
+      </w:r>
+      <w:proofErr w:type="spellEnd"/>
+      <w:r>
+        <w:rPr>
+          <w:rFonts w:hint="eastAsia"/>
+        </w:rPr>
+        <w:t>]}</w:t>
+      </w:r>
+      <w:r>
+        <w:rPr>
+          <w:rFonts w:hint="eastAsia"/>
+        </w:rPr>
+        <w:t>（</w:t>
+      </w:r>
+      <w:r>
+        <w:rPr>
+          <w:rFonts w:hint="eastAsia"/>
+        </w:rPr>
+        <w:t>{[</w:t>
+      </w:r>
+      <w:proofErr w:type="spellStart"/>
+      <w:r>
+        <w:t>time_of_teeth_brush</w:t>
+      </w:r>
+      <w:proofErr w:type="spellEnd"/>
+      <w:r>
+        <w:t>]</w:t>
+      </w:r>
+      <w:r>
+        <w:rPr>
+          <w:rFonts w:hint="eastAsia"/>
+        </w:rPr>
+        <w:t>}</w:t>
+      </w:r>
+      <w:r>
+        <w:rPr>
+          <w:rFonts w:hint="eastAsia"/>
+        </w:rPr>
+        <w:t>每次刷牙时长</w:t>
+      </w:r>
+      <w:r>
+        <w:rPr>
+          <w:rFonts w:hint="eastAsia"/>
+        </w:rPr>
+        <w:t>：</w:t>
+      </w:r>
+      <w:r>
+        <w:rPr>
+          <w:rFonts w:hint="eastAsia"/>
+        </w:rPr>
+        <w:t>{[</w:t>
+      </w:r>
+      <w:proofErr w:type="spellStart"/>
+      <w:r>
+        <w:t>long_of_teeth_brush</w:t>
+      </w:r>
+      <w:proofErr w:type="spellEnd"/>
+      <w:r>
+        <w:rPr>
+          <w:rFonts w:hint="eastAsia"/>
+        </w:rPr>
+        <w:t>]}</w:t>
+      </w:r>
+      <w:r>
+        <w:rPr>
+          <w:rFonts w:hint="eastAsia"/>
+        </w:rPr>
+        <w:t>）</w:t>
+      </w:r>
+    </w:p>
+    <w:p>
+      <w:r>
+        <w:t xml:space="preserve">                    </w:t>
       </w:r>
       <w:r>
         <w:t>3</w:t>
@@ -929,13 +594,96 @@
         <w:rPr>
           <w:rFonts w:hint="eastAsia"/>
         </w:rPr>
-        <w:t>）（早起刷牙、中午刷牙，</w:t>
-      </w:r>
-      <w:r>
-        <w:rPr>
-          <w:rFonts w:hint="eastAsia"/>
-        </w:rPr>
-        <w:t>睡前刷牙，每次刷牙时长）</w:t>
+        <w:t>）</w:t>
+      </w:r>
+      <w:r>
+        <w:rPr>
+          <w:rFonts w:hint="eastAsia"/>
+        </w:rPr>
+        <w:t>{[</w:t>
+      </w:r>
+      <w:proofErr w:type="spellStart"/>
+      <w:r>
+        <w:t>electric_tooth_br</w:t>
+      </w:r>
+      <w:r>
+        <w:rPr>
+          <w:rFonts w:hint="eastAsia"/>
+        </w:rPr>
+        <w:t>ush</w:t>
+      </w:r>
+      <w:proofErr w:type="spellEnd"/>
+      <w:r>
+        <w:rPr>
+          <w:rFonts w:hint="eastAsia"/>
+        </w:rPr>
+        <w:t>]}</w:t>
+      </w:r>
+      <w:r>
+        <w:rPr>
+          <w:rFonts w:hint="eastAsia"/>
+        </w:rPr>
+        <w:t>使用电动牙刷，刷牙方法（</w:t>
+      </w:r>
+      <w:r>
+        <w:rPr>
+          <w:rFonts w:hint="eastAsia"/>
+        </w:rPr>
+        <w:t>{[</w:t>
+      </w:r>
+      <w:proofErr w:type="spellStart"/>
+      <w:r>
+        <w:t>method_of_tooth_brush</w:t>
+      </w:r>
+      <w:proofErr w:type="spellEnd"/>
+      <w:r>
+        <w:rPr>
+          <w:rFonts w:hint="eastAsia"/>
+        </w:rPr>
+        <w:t>]}</w:t>
+      </w:r>
+      <w:r>
+        <w:rPr>
+          <w:rFonts w:hint="eastAsia"/>
+        </w:rPr>
+        <w:t>）</w:t>
+      </w:r>
+    </w:p>
+    <w:p>
+      <w:r>
+        <w:t xml:space="preserve">                   </w:t>
+      </w:r>
+      <w:r>
+        <w:t xml:space="preserve"> 4</w:t>
+      </w:r>
+      <w:r>
+        <w:rPr>
+          <w:rFonts w:hint="eastAsia"/>
+        </w:rPr>
+        <w:t>）牙膏</w:t>
+      </w:r>
+      <w:r>
+        <w:rPr>
+          <w:rFonts w:hint="eastAsia"/>
+        </w:rPr>
+        <w:t>{[</w:t>
+      </w:r>
+      <w:proofErr w:type="spellStart"/>
+      <w:r>
+        <w:t>is_fluorine</w:t>
+      </w:r>
+      <w:proofErr w:type="spellEnd"/>
+      <w:r>
+        <w:rPr>
+          <w:rFonts w:hint="eastAsia"/>
+        </w:rPr>
+        <w:t>]}</w:t>
+      </w:r>
+      <w:r>
+        <w:rPr>
+          <w:rFonts w:hint="eastAsia"/>
+        </w:rPr>
+        <w:t>含氟（牙膏名称）</w:t>
       </w:r>
     </w:p>
     <w:p>
@@ -943,7 +691,7 @@
         <w:t xml:space="preserve">                    </w:t>
       </w:r>
       <w:r>
-        <w:t>3</w:t>
+        <w:t>5</w:t>
       </w:r>
       <w:r>
         <w:rPr>
@@ -955,22 +703,24 @@
         <w:rPr>
           <w:rFonts w:hint="eastAsia"/>
         </w:rPr>
-        <w:t>是（否）</w:t>
-      </w:r>
-      <w:r>
-        <w:rPr>
-          <w:rFonts w:hint="eastAsia"/>
-        </w:rPr>
-        <w:t>使用电动牙刷，刷牙方法（改良</w:t>
-      </w:r>
-      <w:r>
-        <w:t>bass</w:t>
-      </w:r>
-      <w:r>
-        <w:rPr>
-          <w:rFonts w:hint="eastAsia"/>
-        </w:rPr>
-        <w:t>刷牙法，圆弧刷牙法，其它）</w:t>
+        <w:t>{[</w:t>
+      </w:r>
+      <w:proofErr w:type="spellStart"/>
+      <w:r>
+        <w:t>is_cavity_examination</w:t>
+      </w:r>
+      <w:proofErr w:type="spellEnd"/>
+      <w:r>
+        <w:rPr>
+          <w:rFonts w:hint="eastAsia"/>
+        </w:rPr>
+        <w:t>]}</w:t>
+      </w:r>
+      <w:r>
+        <w:rPr>
+          <w:rFonts w:hint="eastAsia"/>
+        </w:rPr>
+        <w:t>口腔定期检查</w:t>
       </w:r>
     </w:p>
     <w:p>
@@ -978,25 +728,7 @@
         <w:t xml:space="preserve">                   </w:t>
       </w:r>
       <w:r>
-        <w:t xml:space="preserve"> 4</w:t>
-      </w:r>
-      <w:r>
-        <w:rPr>
-          <w:rFonts w:hint="eastAsia"/>
-        </w:rPr>
-        <w:t>）牙膏是</w:t>
-      </w:r>
-      <w:r>
-        <w:rPr>
-          <w:rFonts w:hint="eastAsia"/>
-        </w:rPr>
-        <w:t>（</w:t>
-      </w:r>
-      <w:r>
-        <w:rPr>
-          <w:rFonts w:hint="eastAsia"/>
-        </w:rPr>
-        <w:t>否</w:t>
+        <w:t xml:space="preserve"> 6</w:t>
       </w:r>
       <w:r>
         <w:rPr>
@@ -1008,53 +740,18 @@
         <w:rPr>
           <w:rFonts w:hint="eastAsia"/>
         </w:rPr>
-        <w:t>含氟（牙膏名称）</w:t>
-      </w:r>
-    </w:p>
-    <w:p>
-      <w:r>
-        <w:t xml:space="preserve">                    </w:t>
-      </w:r>
-      <w:r>
-        <w:t>5</w:t>
-      </w:r>
-      <w:r>
-        <w:rPr>
-          <w:rFonts w:hint="eastAsia"/>
-        </w:rPr>
-        <w:t>）</w:t>
-      </w:r>
-      <w:r>
-        <w:rPr>
-          <w:rFonts w:hint="eastAsia"/>
-        </w:rPr>
-        <w:t>是（否）</w:t>
-      </w:r>
-      <w:r>
-        <w:rPr>
-          <w:rFonts w:hint="eastAsia"/>
-        </w:rPr>
-        <w:t>口腔定期检查</w:t>
-      </w:r>
-    </w:p>
-    <w:p>
-      <w:r>
-        <w:t xml:space="preserve">                   </w:t>
-      </w:r>
-      <w:r>
-        <w:t xml:space="preserve"> 6</w:t>
-      </w:r>
-      <w:r>
-        <w:rPr>
-          <w:rFonts w:hint="eastAsia"/>
-        </w:rPr>
-        <w:t>）</w:t>
-      </w:r>
-      <w:r>
-        <w:rPr>
-          <w:rFonts w:hint="eastAsia"/>
-        </w:rPr>
-        <w:t>是（否）</w:t>
+        <w:t>{[</w:t>
+      </w:r>
+      <w:proofErr w:type="spellStart"/>
+      <w:r>
+        <w:t>is_periodontal_treatment</w:t>
+      </w:r>
+      <w:proofErr w:type="spellEnd"/>
+      <w:r>
+        <w:rPr>
+          <w:rFonts w:hint="eastAsia"/>
+        </w:rPr>
+        <w:t>]}</w:t>
       </w:r>
       <w:r>
         <w:rPr>
@@ -1065,15 +762,12 @@
     </w:p>
     <w:p>
       <w:pPr>
-        <w:pStyle w:val="ListParagraph"/>
+        <w:pStyle w:val="a3"/>
         <w:numPr>
           <w:ilvl w:val="0"/>
           <w:numId w:val="8"/>
         </w:numPr>
         <w:ind w:firstLineChars="0"/>
-        <w:rPr>
-          <w:rFonts w:hint="eastAsia"/>
-        </w:rPr>
       </w:pPr>
       <w:r>
         <w:rPr>
@@ -1083,12 +777,6 @@
         </w:rPr>
         <w:t>宿主易感性：</w:t>
       </w:r>
-    </w:p>
-    <w:p>
-      <w:pPr>
-        <w:pStyle w:val="ListParagraph"/>
-        <w:ind w:left="420" w:firstLineChars="0" w:firstLine="0"/>
-      </w:pPr>
       <w:r>
         <w:t>1</w:t>
       </w:r>
@@ -1096,51 +784,105 @@
         <w:rPr>
           <w:rFonts w:hint="eastAsia"/>
         </w:rPr>
-        <w:t>）是（否）有唾液腺疾病（病名）</w:t>
-      </w:r>
-    </w:p>
-    <w:p>
-      <w:r>
+        <w:t>）</w:t>
+      </w:r>
+      <w:r>
+        <w:rPr>
+          <w:rFonts w:hint="eastAsia"/>
+        </w:rPr>
+        <w:t>{[</w:t>
+      </w:r>
+      <w:proofErr w:type="spellStart"/>
+      <w:r>
+        <w:t>is_salivary_gland_disease</w:t>
+      </w:r>
+      <w:proofErr w:type="spellEnd"/>
+      <w:r>
+        <w:rPr>
+          <w:rFonts w:hint="eastAsia"/>
+        </w:rPr>
+        <w:t>]}</w:t>
+      </w:r>
+      <w:r>
+        <w:rPr>
+          <w:rFonts w:hint="eastAsia"/>
+        </w:rPr>
+        <w:t>有唾液腺疾病</w:t>
+      </w:r>
+      <w:r>
+        <w:rPr>
+          <w:rFonts w:hint="eastAsia"/>
+        </w:rPr>
+        <w:t>{[</w:t>
+      </w:r>
+      <w:proofErr w:type="spellStart"/>
+      <w:r>
+        <w:t>salivary_gland_disease</w:t>
+      </w:r>
+      <w:proofErr w:type="spellEnd"/>
+      <w:r>
+        <w:rPr>
+          <w:rFonts w:hint="eastAsia"/>
+        </w:rPr>
+        <w:t>]}</w:t>
+      </w:r>
+      <w:r>
+        <w:t xml:space="preserve">    </w:t>
+      </w:r>
+      <w:r>
+        <w:t xml:space="preserve">           </w:t>
+      </w:r>
+      <w:r>
+        <w:t xml:space="preserve"> </w:t>
+      </w:r>
+      <w:r>
+        <w:rPr>
+          <w:rFonts w:hint="eastAsia"/>
+        </w:rPr>
         <w:t xml:space="preserve">   </w:t>
       </w:r>
       <w:r>
-        <w:t xml:space="preserve"> 2</w:t>
-      </w:r>
-      <w:r>
-        <w:rPr>
-          <w:rFonts w:hint="eastAsia"/>
-        </w:rPr>
-        <w:t>）是（否）有干燥综合征</w:t>
-      </w:r>
-    </w:p>
-    <w:p>
-      <w:r>
-        <w:lastRenderedPageBreak/>
+        <w:t>2</w:t>
+      </w:r>
+      <w:r>
+        <w:rPr>
+          <w:rFonts w:hint="eastAsia"/>
+        </w:rPr>
+        <w:t>）</w:t>
+      </w:r>
+      <w:r>
+        <w:rPr>
+          <w:rFonts w:hint="eastAsia"/>
+        </w:rPr>
+        <w:t>{[</w:t>
+      </w:r>
+      <w:proofErr w:type="spellStart"/>
+      <w:r>
+        <w:t>sjogren_syndrome</w:t>
+      </w:r>
+      <w:proofErr w:type="spellEnd"/>
+      <w:r>
+        <w:rPr>
+          <w:rFonts w:hint="eastAsia"/>
+        </w:rPr>
+        <w:t>]}</w:t>
+      </w:r>
+      <w:r>
+        <w:rPr>
+          <w:rFonts w:hint="eastAsia"/>
+        </w:rPr>
+        <w:t>有干燥综合征</w:t>
+      </w:r>
+    </w:p>
+    <w:p>
+      <w:r>
         <w:t xml:space="preserve">    </w:t>
       </w:r>
       <w:r>
-        <w:t xml:space="preserve"> </w:t>
-      </w:r>
-      <w:r>
-        <w:t>3</w:t>
-      </w:r>
-      <w:r>
-        <w:rPr>
-          <w:rFonts w:hint="eastAsia"/>
-        </w:rPr>
-        <w:t>）是</w:t>
-      </w:r>
-      <w:r>
-        <w:rPr>
-          <w:rFonts w:hint="eastAsia"/>
-        </w:rPr>
-        <w:t>（</w:t>
-      </w:r>
-      <w:r>
-        <w:rPr>
-          <w:rFonts w:hint="eastAsia"/>
-        </w:rPr>
-        <w:t>否</w:t>
+        <w:t xml:space="preserve">           </w:t>
+      </w:r>
+      <w:r>
+        <w:t xml:space="preserve"> 3</w:t>
       </w:r>
       <w:r>
         <w:rPr>
@@ -1152,7 +894,47 @@
         <w:rPr>
           <w:rFonts w:hint="eastAsia"/>
         </w:rPr>
+        <w:t>{[</w:t>
+      </w:r>
+      <w:proofErr w:type="spellStart"/>
+      <w:r>
+        <w:t>is_consciously_reduce_salivary_flow</w:t>
+      </w:r>
+      <w:proofErr w:type="spellEnd"/>
+      <w:r>
+        <w:rPr>
+          <w:rFonts w:hint="eastAsia"/>
+        </w:rPr>
+        <w:t>]}</w:t>
+      </w:r>
+      <w:r>
+        <w:rPr>
+          <w:rFonts w:hint="eastAsia"/>
+        </w:rPr>
         <w:t>自觉唾液流量减少，减少时间</w:t>
+      </w:r>
+      <w:r>
+        <w:rPr>
+          <w:rFonts w:hint="eastAsia"/>
+        </w:rPr>
+        <w:t>：</w:t>
+      </w:r>
+      <w:r>
+        <w:rPr>
+          <w:rFonts w:hint="eastAsia"/>
+        </w:rPr>
+        <w:t>{[</w:t>
+      </w:r>
+      <w:proofErr w:type="spellStart"/>
+      <w:r>
+        <w:t>consciously_reduce_salivary_flow</w:t>
+      </w:r>
+      <w:proofErr w:type="spellEnd"/>
+      <w:r>
+        <w:rPr>
+          <w:rFonts w:hint="eastAsia"/>
+        </w:rPr>
+        <w:t>]}</w:t>
       </w:r>
     </w:p>
     <w:p>
@@ -1167,7 +949,7 @@
     </w:p>
     <w:p>
       <w:pPr>
-        <w:pStyle w:val="ListParagraph"/>
+        <w:pStyle w:val="a3"/>
         <w:numPr>
           <w:ilvl w:val="0"/>
           <w:numId w:val="12"/>
@@ -1178,88 +960,27 @@
         <w:rPr>
           <w:rFonts w:hint="eastAsia"/>
         </w:rPr>
-        <w:t>牙体情况：（牙位</w:t>
-      </w:r>
-      <w:r>
-        <w:rPr>
-          <w:rFonts w:hint="eastAsia"/>
-        </w:rPr>
-        <w:t>11</w:t>
-      </w:r>
-      <w:r>
-        <w:t>-18</w:t>
-      </w:r>
-      <w:r>
-        <w:rPr>
-          <w:rFonts w:hint="eastAsia"/>
-        </w:rPr>
-        <w:t>,21</w:t>
-      </w:r>
-      <w:r>
-        <w:t>-28</w:t>
-      </w:r>
-      <w:r>
-        <w:rPr>
-          <w:rFonts w:hint="eastAsia"/>
-        </w:rPr>
-        <w:t>,31</w:t>
-      </w:r>
-      <w:r>
-        <w:t>-38</w:t>
-      </w:r>
-      <w:r>
-        <w:rPr>
-          <w:rFonts w:hint="eastAsia"/>
-        </w:rPr>
-        <w:t>,51</w:t>
-      </w:r>
-      <w:r>
-        <w:t>-48</w:t>
-      </w:r>
-      <w:r>
-        <w:rPr>
-          <w:rFonts w:hint="eastAsia"/>
-        </w:rPr>
-        <w:t>,51</w:t>
-      </w:r>
-      <w:r>
-        <w:t>-55</w:t>
-      </w:r>
-      <w:r>
-        <w:rPr>
-          <w:rFonts w:hint="eastAsia"/>
-        </w:rPr>
-        <w:t>,61</w:t>
-      </w:r>
-      <w:r>
-        <w:t>-65</w:t>
-      </w:r>
-      <w:r>
-        <w:rPr>
-          <w:rFonts w:hint="eastAsia"/>
-        </w:rPr>
-        <w:t>,71</w:t>
-      </w:r>
-      <w:r>
-        <w:t>-75</w:t>
-      </w:r>
-      <w:r>
-        <w:rPr>
-          <w:rFonts w:hint="eastAsia"/>
-        </w:rPr>
-        <w:t>,81</w:t>
-      </w:r>
-      <w:r>
-        <w:t xml:space="preserve">-85 </w:t>
-      </w:r>
-      <w:r>
-        <w:rPr>
-          <w:rFonts w:hint="eastAsia"/>
-        </w:rPr>
-        <w:t>可</w:t>
-      </w:r>
-      <w:r>
-        <w:t>多选</w:t>
+        <w:t>牙体情况：（</w:t>
+      </w:r>
+      <w:r>
+        <w:rPr>
+          <w:rFonts w:hint="eastAsia"/>
+        </w:rPr>
+        <w:t>{[</w:t>
+      </w:r>
+      <w:proofErr w:type="spellStart"/>
+      <w:r>
+        <w:rPr>
+          <w:rFonts w:hint="eastAsia"/>
+        </w:rPr>
+        <w:t>oral_tooth_location</w:t>
+      </w:r>
+      <w:proofErr w:type="spellEnd"/>
+      <w:r>
+        <w:rPr>
+          <w:rFonts w:hint="eastAsia"/>
+        </w:rPr>
+        <w:t>]}</w:t>
       </w:r>
       <w:r>
         <w:rPr>
@@ -1268,22 +989,30 @@
         <w:t>）龋坏累积牙面及大小</w:t>
       </w:r>
       <w:r>
-        <w:t>(</w:t>
-      </w:r>
-      <w:r>
-        <w:rPr>
-          <w:rFonts w:hint="eastAsia"/>
-        </w:rPr>
-        <w:t>插入</w:t>
-      </w:r>
-      <w:r>
-        <w:t>3</w:t>
-      </w:r>
-      <w:r>
-        <w:rPr>
-          <w:rFonts w:hint="eastAsia"/>
-        </w:rPr>
-        <w:t>维软件计算）</w:t>
+        <w:rPr>
+          <w:rFonts w:hint="eastAsia"/>
+        </w:rPr>
+        <w:t>:</w:t>
+      </w:r>
+      <w:r>
+        <w:t xml:space="preserve"> </w:t>
+      </w:r>
+      <w:r>
+        <w:rPr>
+          <w:rFonts w:hint="eastAsia"/>
+        </w:rPr>
+        <w:t>{[</w:t>
+      </w:r>
+      <w:proofErr w:type="spellStart"/>
+      <w:r>
+        <w:t>caries_tired</w:t>
+      </w:r>
+      <w:proofErr w:type="spellEnd"/>
+      <w:r>
+        <w:rPr>
+          <w:rFonts w:hint="eastAsia"/>
+        </w:rPr>
+        <w:t>]}</w:t>
       </w:r>
       <w:r>
         <w:t xml:space="preserve">, </w:t>
@@ -1295,10 +1024,135 @@
         <w:rPr>
           <w:rFonts w:hint="eastAsia"/>
         </w:rPr>
-        <w:t>：浅龋、中龋、深龋。是（否）有原充填体（复合树脂，银汞合金，玻璃离子，磷酸锌，其他），有无继发龋；色棕褐（黑），质软，冷（</w:t>
-      </w:r>
-      <w:r>
-        <w:t>-/+/++/+++</w:t>
+        <w:t>：</w:t>
+      </w:r>
+      <w:r>
+        <w:rPr>
+          <w:rFonts w:hint="eastAsia"/>
+        </w:rPr>
+        <w:t>{[</w:t>
+      </w:r>
+      <w:r>
+        <w:t>depth</w:t>
+      </w:r>
+      <w:r>
+        <w:rPr>
+          <w:rFonts w:hint="eastAsia"/>
+        </w:rPr>
+        <w:t>]}</w:t>
+      </w:r>
+      <w:r>
+        <w:rPr>
+          <w:rFonts w:hint="eastAsia"/>
+        </w:rPr>
+        <w:t>。</w:t>
+      </w:r>
+      <w:r>
+        <w:t>fill</w:t>
+      </w:r>
+      <w:r>
+        <w:rPr>
+          <w:rFonts w:hint="eastAsia"/>
+        </w:rPr>
+        <w:t>原充填体</w:t>
+      </w:r>
+      <w:r>
+        <w:rPr>
+          <w:rFonts w:hint="eastAsia"/>
+        </w:rPr>
+        <w:t>：</w:t>
+      </w:r>
+      <w:r>
+        <w:rPr>
+          <w:rFonts w:hint="eastAsia"/>
+        </w:rPr>
+        <w:t>{[</w:t>
+      </w:r>
+      <w:r>
+        <w:t>fill</w:t>
+      </w:r>
+      <w:r>
+        <w:t>]</w:t>
+      </w:r>
+      <w:r>
+        <w:rPr>
+          <w:rFonts w:hint="eastAsia"/>
+        </w:rPr>
+        <w:t>}</w:t>
+      </w:r>
+      <w:r>
+        <w:rPr>
+          <w:rFonts w:hint="eastAsia"/>
+        </w:rPr>
+        <w:t>，</w:t>
+      </w:r>
+      <w:r>
+        <w:rPr>
+          <w:rFonts w:hint="eastAsia"/>
+        </w:rPr>
+        <w:t>{[</w:t>
+      </w:r>
+      <w:r>
+        <w:t>secondary</w:t>
+      </w:r>
+      <w:r>
+        <w:rPr>
+          <w:rFonts w:hint="eastAsia"/>
+        </w:rPr>
+        <w:t>]}</w:t>
+      </w:r>
+      <w:r>
+        <w:rPr>
+          <w:rFonts w:hint="eastAsia"/>
+        </w:rPr>
+        <w:t>继发龋；色</w:t>
+      </w:r>
+      <w:r>
+        <w:rPr>
+          <w:rFonts w:hint="eastAsia"/>
+        </w:rPr>
+        <w:t>:</w:t>
+      </w:r>
+      <w:r>
+        <w:t xml:space="preserve"> </w:t>
+      </w:r>
+      <w:r>
+        <w:rPr>
+          <w:rFonts w:hint="eastAsia"/>
+        </w:rPr>
+        <w:t>{[</w:t>
+      </w:r>
+      <w:proofErr w:type="spellStart"/>
+      <w:r>
+        <w:t>color_of_caries</w:t>
+      </w:r>
+      <w:proofErr w:type="spellEnd"/>
+      <w:r>
+        <w:rPr>
+          <w:rFonts w:hint="eastAsia"/>
+        </w:rPr>
+        <w:t>]}</w:t>
+      </w:r>
+      <w:r>
+        <w:rPr>
+          <w:rFonts w:hint="eastAsia"/>
+        </w:rPr>
+        <w:t>，质软，冷（</w:t>
+      </w:r>
+      <w:r>
+        <w:rPr>
+          <w:rFonts w:hint="eastAsia"/>
+        </w:rPr>
+        <w:t>{[</w:t>
+      </w:r>
+      <w:r>
+        <w:t>cold</w:t>
+      </w:r>
+      <w:r>
+        <w:rPr>
+          <w:rFonts w:hint="eastAsia"/>
+        </w:rPr>
+        <w:t>]}</w:t>
       </w:r>
       <w:r>
         <w:rPr>
@@ -1307,7 +1161,22 @@
         <w:t>），热（</w:t>
       </w:r>
       <w:r>
-        <w:t>-/+/++/+++</w:t>
+        <w:rPr>
+          <w:rFonts w:hint="eastAsia"/>
+        </w:rPr>
+        <w:t>{[</w:t>
+      </w:r>
+      <w:r>
+        <w:rPr>
+          <w:rFonts w:hint="eastAsia"/>
+        </w:rPr>
+        <w:t>hot</w:t>
+      </w:r>
+      <w:r>
+        <w:rPr>
+          <w:rFonts w:hint="eastAsia"/>
+        </w:rPr>
+        <w:t>]}</w:t>
       </w:r>
       <w:r>
         <w:rPr>
@@ -1316,7 +1185,22 @@
         <w:t>），探（</w:t>
       </w:r>
       <w:r>
-        <w:t>-/+/++/+++</w:t>
+        <w:rPr>
+          <w:rFonts w:hint="eastAsia"/>
+        </w:rPr>
+        <w:t>{[</w:t>
+      </w:r>
+      <w:r>
+        <w:rPr>
+          <w:rFonts w:hint="eastAsia"/>
+        </w:rPr>
+        <w:t>touch</w:t>
+      </w:r>
+      <w:r>
+        <w:rPr>
+          <w:rFonts w:hint="eastAsia"/>
+        </w:rPr>
+        <w:t>]}</w:t>
       </w:r>
       <w:r>
         <w:rPr>
@@ -1325,18 +1209,65 @@
         <w:t>），叩（</w:t>
       </w:r>
       <w:r>
-        <w:t>-/+/++/+++</w:t>
-      </w:r>
-      <w:r>
-        <w:rPr>
-          <w:rFonts w:hint="eastAsia"/>
-        </w:rPr>
-        <w:t>），牙髓活力测试值。</w:t>
-      </w:r>
-    </w:p>
-    <w:p>
-      <w:pPr>
-        <w:pStyle w:val="ListParagraph"/>
+        <w:rPr>
+          <w:rFonts w:hint="eastAsia"/>
+        </w:rPr>
+        <w:t>{[</w:t>
+      </w:r>
+      <w:r>
+        <w:rPr>
+          <w:rFonts w:hint="eastAsia"/>
+        </w:rPr>
+        <w:t>bite</w:t>
+      </w:r>
+      <w:r>
+        <w:rPr>
+          <w:rFonts w:hint="eastAsia"/>
+        </w:rPr>
+        <w:t>]}</w:t>
+      </w:r>
+      <w:r>
+        <w:rPr>
+          <w:rFonts w:hint="eastAsia"/>
+        </w:rPr>
+        <w:t>），牙髓活力测试值</w:t>
+      </w:r>
+      <w:r>
+        <w:rPr>
+          <w:rFonts w:hint="eastAsia"/>
+        </w:rPr>
+        <w:t>:</w:t>
+      </w:r>
+      <w:r>
+        <w:t xml:space="preserve"> </w:t>
+      </w:r>
+      <w:r>
+        <w:rPr>
+          <w:rFonts w:hint="eastAsia"/>
+        </w:rPr>
+        <w:t>{[</w:t>
+      </w:r>
+      <w:proofErr w:type="spellStart"/>
+      <w:r>
+        <w:t>vitality_value_of_teeth</w:t>
+      </w:r>
+      <w:proofErr w:type="spellEnd"/>
+      <w:r>
+        <w:rPr>
+          <w:rFonts w:hint="eastAsia"/>
+        </w:rPr>
+        <w:t>]}</w:t>
+      </w:r>
+      <w:r>
+        <w:rPr>
+          <w:rFonts w:hint="eastAsia"/>
+        </w:rPr>
+        <w:t>。</w:t>
+      </w:r>
+    </w:p>
+    <w:p>
+      <w:pPr>
+        <w:pStyle w:val="a3"/>
         <w:numPr>
           <w:ilvl w:val="0"/>
           <w:numId w:val="12"/>
@@ -1347,19 +1278,70 @@
         <w:rPr>
           <w:rFonts w:hint="eastAsia"/>
         </w:rPr>
-        <w:t>牙周情况：牙龈是（否）充血，龈上牙石（</w:t>
-      </w:r>
-      <w:r>
-        <w:t>1/2/3</w:t>
-      </w:r>
-      <w:r>
-        <w:rPr>
-          <w:rFonts w:hint="eastAsia"/>
-        </w:rPr>
-        <w:t>级），龈下牙石（</w:t>
-      </w:r>
-      <w:r>
-        <w:t>1/2/3</w:t>
+        <w:t>牙周情况：牙龈</w:t>
+      </w:r>
+      <w:r>
+        <w:rPr>
+          <w:rFonts w:hint="eastAsia"/>
+        </w:rPr>
+        <w:t>{[</w:t>
+      </w:r>
+      <w:proofErr w:type="spellStart"/>
+      <w:r>
+        <w:t>gingival_hyperemia</w:t>
+      </w:r>
+      <w:proofErr w:type="spellEnd"/>
+      <w:r>
+        <w:rPr>
+          <w:rFonts w:hint="eastAsia"/>
+        </w:rPr>
+        <w:t>]}</w:t>
+      </w:r>
+      <w:r>
+        <w:rPr>
+          <w:rFonts w:hint="eastAsia"/>
+        </w:rPr>
+        <w:t>充血，龈上牙石（</w:t>
+      </w:r>
+      <w:r>
+        <w:rPr>
+          <w:rFonts w:hint="eastAsia"/>
+        </w:rPr>
+        <w:t>{[</w:t>
+      </w:r>
+      <w:proofErr w:type="spellStart"/>
+      <w:r>
+        <w:t>tartar_up</w:t>
+      </w:r>
+      <w:proofErr w:type="spellEnd"/>
+      <w:r>
+        <w:rPr>
+          <w:rFonts w:hint="eastAsia"/>
+        </w:rPr>
+        <w:t>]}</w:t>
+      </w:r>
+      <w:r>
+        <w:rPr>
+          <w:rFonts w:hint="eastAsia"/>
+        </w:rPr>
+        <w:t>），龈下牙石（</w:t>
+      </w:r>
+      <w:r>
+        <w:rPr>
+          <w:rFonts w:hint="eastAsia"/>
+        </w:rPr>
+        <w:t>{[</w:t>
+      </w:r>
+      <w:proofErr w:type="spellStart"/>
+      <w:r>
+        <w:t>tartar_down</w:t>
+      </w:r>
+      <w:proofErr w:type="spellEnd"/>
+      <w:r>
+        <w:rPr>
+          <w:rFonts w:hint="eastAsia"/>
+        </w:rPr>
+        <w:t>]}</w:t>
       </w:r>
       <w:r>
         <w:rPr>
@@ -1374,10 +1356,123 @@
         <w:rPr>
           <w:rFonts w:hint="eastAsia"/>
         </w:rPr>
+        <w:t>:</w:t>
+      </w:r>
+      <w:r>
+        <w:t xml:space="preserve"> </w:t>
+      </w:r>
+      <w:r>
+        <w:rPr>
+          <w:rFonts w:hint="eastAsia"/>
+        </w:rPr>
+        <w:t>{[</w:t>
+      </w:r>
+      <w:r>
+        <w:t>bop</w:t>
+      </w:r>
+      <w:r>
+        <w:rPr>
+          <w:rFonts w:hint="eastAsia"/>
+        </w:rPr>
+        <w:t>]}</w:t>
+      </w:r>
+      <w:r>
+        <w:rPr>
+          <w:rFonts w:hint="eastAsia"/>
+        </w:rPr>
         <w:t>，牙周袋深度（</w:t>
       </w:r>
       <w:r>
-        <w:t>3.5mm</w:t>
+        <w:rPr>
+          <w:rFonts w:hint="eastAsia"/>
+        </w:rPr>
+        <w:t>{[</w:t>
+      </w:r>
+      <w:proofErr w:type="spellStart"/>
+      <w:r>
+        <w:t>periodontal_pocket_depth</w:t>
+      </w:r>
+      <w:proofErr w:type="spellEnd"/>
+      <w:r>
+        <w:rPr>
+          <w:rFonts w:hint="eastAsia"/>
+        </w:rPr>
+        <w:t>]}</w:t>
+      </w:r>
+      <w:r>
+        <w:rPr>
+          <w:rFonts w:hint="eastAsia"/>
+        </w:rPr>
+        <w:t>），根分叉病变（</w:t>
+      </w:r>
+      <w:r>
+        <w:rPr>
+          <w:rFonts w:hint="eastAsia"/>
+        </w:rPr>
+        <w:t>{[</w:t>
+      </w:r>
+      <w:r>
+        <w:t>furcation</w:t>
+      </w:r>
+      <w:r>
+        <w:rPr>
+          <w:rFonts w:hint="eastAsia"/>
+        </w:rPr>
+        <w:t>]}</w:t>
+      </w:r>
+      <w:r>
+        <w:rPr>
+          <w:rFonts w:hint="eastAsia"/>
+        </w:rPr>
+        <w:t>），位置（</w:t>
+      </w:r>
+      <w:r>
+        <w:rPr>
+          <w:rFonts w:hint="eastAsia"/>
+        </w:rPr>
+        <w:t>{[</w:t>
+      </w:r>
+      <w:r>
+        <w:t>location</w:t>
+      </w:r>
+      <w:r>
+        <w:rPr>
+          <w:rFonts w:hint="eastAsia"/>
+        </w:rPr>
+        <w:t>]}</w:t>
+      </w:r>
+      <w:r>
+        <w:rPr>
+          <w:rFonts w:hint="eastAsia"/>
+        </w:rPr>
+        <w:t>），牙龈</w:t>
+      </w:r>
+      <w:r>
+        <w:rPr>
+          <w:rFonts w:hint="eastAsia"/>
+        </w:rPr>
+        <w:t>{[</w:t>
+      </w:r>
+      <w:r>
+        <w:t>fistula</w:t>
+      </w:r>
+      <w:r>
+        <w:rPr>
+          <w:rFonts w:hint="eastAsia"/>
+        </w:rPr>
+        <w:t>]</w:t>
+      </w:r>
+      <w:r>
+        <w:rPr>
+          <w:rFonts w:hint="eastAsia"/>
+        </w:rPr>
+        <w:t>瘘道</w:t>
+      </w:r>
+      <w:r>
+        <w:rPr>
+          <w:rFonts w:hint="eastAsia"/>
+        </w:rPr>
+        <w:t>}</w:t>
       </w:r>
       <w:r>
         <w:rPr>
@@ -1386,109 +1481,45 @@
         <w:t>，</w:t>
       </w:r>
       <w:r>
-        <w:t>3.5-5.5mm</w:t>
-      </w:r>
-      <w:r>
-        <w:rPr>
-          <w:rFonts w:hint="eastAsia"/>
-        </w:rPr>
-        <w:t>，</w:t>
-      </w:r>
-      <w:r>
-        <w:t>5.5-8.5mm</w:t>
-      </w:r>
-      <w:r>
-        <w:rPr>
-          <w:rFonts w:hint="eastAsia"/>
-        </w:rPr>
-        <w:t>，</w:t>
-      </w:r>
-      <w:r>
-        <w:t>8.5-11.5mm</w:t>
-      </w:r>
-      <w:r>
-        <w:rPr>
-          <w:rFonts w:hint="eastAsia"/>
-        </w:rPr>
-        <w:t>），根分叉病变（</w:t>
-      </w:r>
-      <w:r>
-        <w:t>1/2/3/4</w:t>
-      </w:r>
-      <w:r>
-        <w:rPr>
-          <w:rFonts w:hint="eastAsia"/>
-        </w:rPr>
-        <w:t>），位置（唇</w:t>
-      </w:r>
-      <w:r>
-        <w:t>/</w:t>
-      </w:r>
-      <w:r>
-        <w:rPr>
-          <w:rFonts w:hint="eastAsia"/>
-        </w:rPr>
-        <w:t>颊</w:t>
-      </w:r>
-      <w:r>
-        <w:t>/</w:t>
-      </w:r>
-      <w:r>
-        <w:rPr>
-          <w:rFonts w:hint="eastAsia"/>
-        </w:rPr>
-        <w:t>舌</w:t>
-      </w:r>
-      <w:r>
-        <w:t>/</w:t>
-      </w:r>
-      <w:r>
-        <w:rPr>
-          <w:rFonts w:hint="eastAsia"/>
-        </w:rPr>
-        <w:t>腭</w:t>
-      </w:r>
-      <w:r>
-        <w:t>/</w:t>
-      </w:r>
-      <w:r>
-        <w:rPr>
-          <w:rFonts w:hint="eastAsia"/>
-        </w:rPr>
-        <w:t>近中</w:t>
-      </w:r>
-      <w:r>
-        <w:t>/</w:t>
-      </w:r>
-      <w:r>
-        <w:rPr>
-          <w:rFonts w:hint="eastAsia"/>
-        </w:rPr>
-        <w:t>远中），牙龈有无瘘道，溢脓，牙齿松动度（</w:t>
+        <w:rPr>
+          <w:rFonts w:hint="eastAsia"/>
+        </w:rPr>
+        <w:t>{[</w:t>
+      </w:r>
+      <w:proofErr w:type="spellStart"/>
+      <w:r>
+        <w:t>overflow_pus</w:t>
+      </w:r>
+      <w:proofErr w:type="spellEnd"/>
+      <w:r>
+        <w:rPr>
+          <w:rFonts w:hint="eastAsia"/>
+        </w:rPr>
+        <w:t>]}</w:t>
+      </w:r>
+      <w:r>
+        <w:rPr>
+          <w:rFonts w:hint="eastAsia"/>
+        </w:rPr>
+        <w:t>溢脓，牙齿松动度（</w:t>
+      </w:r>
+      <w:r>
+        <w:rPr>
+          <w:rFonts w:hint="eastAsia"/>
+        </w:rPr>
+        <w:t>{[</w:t>
+      </w:r>
+      <w:r>
+        <w:rPr>
+          <w:rFonts w:ascii="微软雅黑" w:eastAsia="微软雅黑" w:hAnsi="微软雅黑" w:cs="微软雅黑"/>
+        </w:rPr>
+        <w:t>mobility</w:t>
       </w:r>
       <w:r>
         <w:rPr>
           <w:rFonts w:ascii="微软雅黑" w:eastAsia="微软雅黑" w:hAnsi="微软雅黑" w:cs="微软雅黑" w:hint="eastAsia"/>
         </w:rPr>
-        <w:t>Ⅰ</w:t>
-      </w:r>
-      <w:r>
-        <w:t>/</w:t>
-      </w:r>
-      <w:r>
-        <w:rPr>
-          <w:rFonts w:ascii="微软雅黑" w:eastAsia="微软雅黑" w:hAnsi="微软雅黑" w:cs="微软雅黑" w:hint="eastAsia"/>
-        </w:rPr>
-        <w:t>Ⅱ</w:t>
-      </w:r>
-      <w:r>
-        <w:t>/</w:t>
-      </w:r>
-      <w:r>
-        <w:rPr>
-          <w:rFonts w:ascii="微软雅黑" w:eastAsia="微软雅黑" w:hAnsi="微软雅黑" w:cs="微软雅黑" w:hint="eastAsia"/>
-        </w:rPr>
-        <w:t>Ⅲ</w:t>
+        <w:t>]}</w:t>
       </w:r>
       <w:r>
         <w:rPr>
@@ -1499,7 +1530,7 @@
     </w:p>
     <w:p>
       <w:pPr>
-        <w:pStyle w:val="ListParagraph"/>
+        <w:pStyle w:val="a3"/>
         <w:numPr>
           <w:ilvl w:val="0"/>
           <w:numId w:val="12"/>
@@ -1510,12 +1541,44 @@
         <w:rPr>
           <w:rFonts w:hint="eastAsia"/>
         </w:rPr>
-        <w:t>龋失补指数（时间）。</w:t>
-      </w:r>
-    </w:p>
-    <w:p>
-      <w:pPr>
-        <w:pStyle w:val="ListParagraph"/>
+        <w:t>龋失补指数</w:t>
+      </w:r>
+      <w:r>
+        <w:rPr>
+          <w:rFonts w:hint="eastAsia"/>
+        </w:rPr>
+        <w:t>:</w:t>
+      </w:r>
+      <w:r>
+        <w:t xml:space="preserve"> </w:t>
+      </w:r>
+      <w:r>
+        <w:rPr>
+          <w:rFonts w:hint="eastAsia"/>
+        </w:rPr>
+        <w:t>{[</w:t>
+      </w:r>
+      <w:proofErr w:type="spellStart"/>
+      <w:r>
+        <w:t>loss_caries_index_up</w:t>
+      </w:r>
+      <w:proofErr w:type="spellEnd"/>
+      <w:r>
+        <w:rPr>
+          <w:rFonts w:hint="eastAsia"/>
+        </w:rPr>
+        <w:t>]}</w:t>
+      </w:r>
+      <w:r>
+        <w:rPr>
+          <w:rFonts w:hint="eastAsia"/>
+        </w:rPr>
+        <w:t>。</w:t>
+      </w:r>
+    </w:p>
+    <w:p>
+      <w:pPr>
+        <w:pStyle w:val="a3"/>
         <w:numPr>
           <w:ilvl w:val="0"/>
           <w:numId w:val="12"/>
@@ -1526,12 +1589,35 @@
         <w:rPr>
           <w:rFonts w:hint="eastAsia"/>
         </w:rPr>
-        <w:t>有（无）牙齿发育异常（釉质发育不全，牙本质发育不全，氟牙症，四环素牙，磨耗牙）</w:t>
-      </w:r>
-    </w:p>
-    <w:p>
-      <w:pPr>
-        <w:pStyle w:val="ListParagraph"/>
+        <w:t>牙齿发育情况</w:t>
+      </w:r>
+      <w:r>
+        <w:rPr>
+          <w:rFonts w:hint="eastAsia"/>
+        </w:rPr>
+        <w:t>:</w:t>
+      </w:r>
+      <w:r>
+        <w:rPr>
+          <w:rFonts w:hint="eastAsia"/>
+        </w:rPr>
+        <w:t>{[</w:t>
+      </w:r>
+      <w:proofErr w:type="spellStart"/>
+      <w:r>
+        <w:t>development_of_the_situation</w:t>
+      </w:r>
+      <w:proofErr w:type="spellEnd"/>
+      <w:r>
+        <w:rPr>
+          <w:rFonts w:hint="eastAsia"/>
+        </w:rPr>
+        <w:t>]}</w:t>
+      </w:r>
+    </w:p>
+    <w:p>
+      <w:pPr>
+        <w:pStyle w:val="a3"/>
         <w:numPr>
           <w:ilvl w:val="0"/>
           <w:numId w:val="12"/>
@@ -1542,84 +1628,133 @@
         <w:rPr>
           <w:rFonts w:hint="eastAsia"/>
         </w:rPr>
-        <w:t>患牙与邻牙接触关系是（否）正常，牙列是</w:t>
-      </w:r>
-      <w:r>
-        <w:rPr>
-          <w:rFonts w:hint="eastAsia"/>
-        </w:rPr>
-        <w:t>（</w:t>
-      </w:r>
-      <w:r>
-        <w:rPr>
-          <w:rFonts w:hint="eastAsia"/>
-        </w:rPr>
-        <w:t>否</w:t>
-      </w:r>
-      <w:r>
-        <w:rPr>
-          <w:rFonts w:hint="eastAsia"/>
-        </w:rPr>
-        <w:t>）</w:t>
-      </w:r>
-      <w:r>
-        <w:rPr>
-          <w:rFonts w:hint="eastAsia"/>
-        </w:rPr>
-        <w:t>拥挤，患牙有</w:t>
-      </w:r>
-      <w:r>
-        <w:rPr>
-          <w:rFonts w:hint="eastAsia"/>
-        </w:rPr>
-        <w:t>（</w:t>
-      </w:r>
-      <w:r>
-        <w:rPr>
-          <w:rFonts w:hint="eastAsia"/>
-        </w:rPr>
-        <w:t>无</w:t>
-      </w:r>
-      <w:r>
-        <w:rPr>
-          <w:rFonts w:hint="eastAsia"/>
-        </w:rPr>
-        <w:t>）</w:t>
-      </w:r>
-      <w:r>
-        <w:rPr>
-          <w:rFonts w:hint="eastAsia"/>
-        </w:rPr>
-        <w:t>对合牙，牙体形态是</w:t>
-      </w:r>
-      <w:r>
-        <w:rPr>
-          <w:rFonts w:hint="eastAsia"/>
-        </w:rPr>
-        <w:t>（</w:t>
-      </w:r>
-      <w:r>
-        <w:rPr>
-          <w:rFonts w:hint="eastAsia"/>
-        </w:rPr>
-        <w:t>否</w:t>
-      </w:r>
-      <w:r>
-        <w:rPr>
-          <w:rFonts w:hint="eastAsia"/>
-        </w:rPr>
-        <w:t>）</w:t>
-      </w:r>
-      <w:r>
-        <w:rPr>
-          <w:rFonts w:hint="eastAsia"/>
-        </w:rPr>
-        <w:t>正常（畸形舌侧沟，畸形中央尖，过大牙，过小牙，融合牙，双生牙，结合牙，牙内陷，釉珠，其它）。</w:t>
-      </w:r>
-    </w:p>
-    <w:p>
-      <w:pPr>
-        <w:pStyle w:val="ListParagraph"/>
+        <w:t>患牙与邻牙接触关系</w:t>
+      </w:r>
+      <w:r>
+        <w:rPr>
+          <w:rFonts w:hint="eastAsia"/>
+        </w:rPr>
+        <w:t>{[</w:t>
+      </w:r>
+      <w:proofErr w:type="spellStart"/>
+      <w:r>
+        <w:t>relations_between_teeth</w:t>
+      </w:r>
+      <w:proofErr w:type="spellEnd"/>
+      <w:r>
+        <w:rPr>
+          <w:rFonts w:hint="eastAsia"/>
+        </w:rPr>
+        <w:t>]}</w:t>
+      </w:r>
+      <w:r>
+        <w:rPr>
+          <w:rFonts w:hint="eastAsia"/>
+        </w:rPr>
+        <w:t>正常，牙列</w:t>
+      </w:r>
+      <w:r>
+        <w:rPr>
+          <w:rFonts w:hint="eastAsia"/>
+        </w:rPr>
+        <w:t>{[</w:t>
+      </w:r>
+      <w:proofErr w:type="spellStart"/>
+      <w:r>
+        <w:t>is_teeth_crowd</w:t>
+      </w:r>
+      <w:proofErr w:type="spellEnd"/>
+      <w:r>
+        <w:rPr>
+          <w:rFonts w:hint="eastAsia"/>
+        </w:rPr>
+        <w:t>]}</w:t>
+      </w:r>
+      <w:r>
+        <w:rPr>
+          <w:rFonts w:hint="eastAsia"/>
+        </w:rPr>
+        <w:t>拥挤，患牙</w:t>
+      </w:r>
+      <w:r>
+        <w:rPr>
+          <w:rFonts w:hint="eastAsia"/>
+        </w:rPr>
+        <w:t>{[</w:t>
+      </w:r>
+      <w:proofErr w:type="spellStart"/>
+      <w:r>
+        <w:t>involution_teeth</w:t>
+      </w:r>
+      <w:proofErr w:type="spellEnd"/>
+      <w:r>
+        <w:rPr>
+          <w:rFonts w:hint="eastAsia"/>
+        </w:rPr>
+        <w:t>]}</w:t>
+      </w:r>
+      <w:r>
+        <w:rPr>
+          <w:rFonts w:hint="eastAsia"/>
+        </w:rPr>
+        <w:t>对合牙，牙体形态</w:t>
+      </w:r>
+      <w:r>
+        <w:rPr>
+          <w:rFonts w:hint="eastAsia"/>
+        </w:rPr>
+        <w:t>{[</w:t>
+      </w:r>
+      <w:proofErr w:type="spellStart"/>
+      <w:r>
+        <w:t>tooth_shape</w:t>
+      </w:r>
+      <w:proofErr w:type="spellEnd"/>
+      <w:r>
+        <w:rPr>
+          <w:rFonts w:hint="eastAsia"/>
+        </w:rPr>
+        <w:t>]}</w:t>
+      </w:r>
+      <w:r>
+        <w:rPr>
+          <w:rFonts w:hint="eastAsia"/>
+        </w:rPr>
+        <w:t>正常</w:t>
+      </w:r>
+      <w:r>
+        <w:rPr>
+          <w:rFonts w:hint="eastAsia"/>
+        </w:rPr>
+        <w:t>：</w:t>
+      </w:r>
+      <w:r>
+        <w:rPr>
+          <w:rFonts w:hint="eastAsia"/>
+        </w:rPr>
+        <w:t>{[</w:t>
+      </w:r>
+      <w:proofErr w:type="spellStart"/>
+      <w:r>
+        <w:t>tooth_shape</w:t>
+      </w:r>
+      <w:proofErr w:type="spellEnd"/>
+      <w:r>
+        <w:rPr>
+          <w:rFonts w:hint="eastAsia"/>
+        </w:rPr>
+        <w:t>]}</w:t>
+      </w:r>
+      <w:r>
+        <w:rPr>
+          <w:rFonts w:hint="eastAsia"/>
+        </w:rPr>
+        <w:t>。</w:t>
+      </w:r>
+    </w:p>
+    <w:p>
+      <w:pPr>
+        <w:pStyle w:val="a3"/>
         <w:numPr>
           <w:ilvl w:val="0"/>
           <w:numId w:val="12"/>
@@ -1630,36 +1765,60 @@
         <w:rPr>
           <w:rFonts w:hint="eastAsia"/>
         </w:rPr>
-        <w:t>患牙是（否）行修复治疗（树脂充填体，玻璃离子充填体，银汞合金充填体，烤瓷冠，金属冠，瓷嵌体，树脂嵌体，其它），是</w:t>
-      </w:r>
-      <w:r>
-        <w:rPr>
-          <w:rFonts w:hint="eastAsia"/>
-        </w:rPr>
-        <w:t>（</w:t>
-      </w:r>
-      <w:r>
-        <w:rPr>
-          <w:rFonts w:hint="eastAsia"/>
-        </w:rPr>
-        <w:t>否</w:t>
-      </w:r>
-      <w:r>
-        <w:rPr>
-          <w:rFonts w:hint="eastAsia"/>
-        </w:rPr>
-        <w:t>）</w:t>
-      </w:r>
-      <w:r>
-        <w:rPr>
-          <w:rFonts w:hint="eastAsia"/>
-        </w:rPr>
-        <w:t>已行正畸治疗</w:t>
-      </w:r>
-    </w:p>
-    <w:p>
-      <w:pPr>
-        <w:pStyle w:val="ListParagraph"/>
+        <w:t>患牙修复治疗</w:t>
+      </w:r>
+      <w:r>
+        <w:rPr>
+          <w:rFonts w:hint="eastAsia"/>
+        </w:rPr>
+        <w:t>：</w:t>
+      </w:r>
+      <w:r>
+        <w:rPr>
+          <w:rFonts w:hint="eastAsia"/>
+        </w:rPr>
+        <w:t>{[</w:t>
+      </w:r>
+      <w:r>
+        <w:t>treatment</w:t>
+      </w:r>
+      <w:r>
+        <w:rPr>
+          <w:rFonts w:hint="eastAsia"/>
+        </w:rPr>
+        <w:t>]}</w:t>
+      </w:r>
+      <w:r>
+        <w:rPr>
+          <w:rFonts w:hint="eastAsia"/>
+        </w:rPr>
+        <w:t>，</w:t>
+      </w:r>
+      <w:r>
+        <w:rPr>
+          <w:rFonts w:hint="eastAsia"/>
+        </w:rPr>
+        <w:t>{[</w:t>
+      </w:r>
+      <w:r>
+        <w:t>orthodontic</w:t>
+      </w:r>
+      <w:r>
+        <w:rPr>
+          <w:rFonts w:hint="eastAsia"/>
+        </w:rPr>
+        <w:t>]}</w:t>
+      </w:r>
+      <w:r>
+        <w:rPr>
+          <w:rFonts w:hint="eastAsia"/>
+        </w:rPr>
+        <w:t>正畸治疗</w:t>
+      </w:r>
+    </w:p>
+    <w:p>
+      <w:pPr>
+        <w:pStyle w:val="a3"/>
         <w:numPr>
           <w:ilvl w:val="0"/>
           <w:numId w:val="12"/>
@@ -1682,7 +1841,94 @@
         <w:rPr>
           <w:rFonts w:hint="eastAsia"/>
         </w:rPr>
-        <w:t>高密度充填体影像（近中邻面、远中邻面、合面：釉质、本质浅层、本质深层、近髓），根尖周组织无明显异常。</w:t>
+        <w:t>高密度充填体影像</w:t>
+      </w:r>
+      <w:r>
+        <w:rPr>
+          <w:rFonts w:hint="eastAsia"/>
+        </w:rPr>
+        <w:t>位置：</w:t>
+      </w:r>
+      <w:r>
+        <w:rPr>
+          <w:rFonts w:hint="eastAsia"/>
+        </w:rPr>
+        <w:t>{[</w:t>
+      </w:r>
+      <w:proofErr w:type="spellStart"/>
+      <w:r>
+        <w:t>X_Ray_location</w:t>
+      </w:r>
+      <w:proofErr w:type="spellEnd"/>
+      <w:r>
+        <w:rPr>
+          <w:rFonts w:hint="eastAsia"/>
+        </w:rPr>
+        <w:t>]}</w:t>
+      </w:r>
+      <w:r>
+        <w:rPr>
+          <w:rFonts w:hint="eastAsia"/>
+        </w:rPr>
+        <w:t>，深度：</w:t>
+      </w:r>
+      <w:r>
+        <w:rPr>
+          <w:rFonts w:hint="eastAsia"/>
+        </w:rPr>
+        <w:t>{[</w:t>
+      </w:r>
+      <w:proofErr w:type="spellStart"/>
+      <w:r>
+        <w:t>X_Ray_depth</w:t>
+      </w:r>
+      <w:proofErr w:type="spellEnd"/>
+      <w:r>
+        <w:rPr>
+          <w:rFonts w:hint="eastAsia"/>
+        </w:rPr>
+        <w:t>]}</w:t>
+      </w:r>
+      <w:r>
+        <w:rPr>
+          <w:rFonts w:hint="eastAsia"/>
+        </w:rPr>
+        <w:t>，</w:t>
+      </w:r>
+      <w:r>
+        <w:rPr>
+          <w:rFonts w:hint="eastAsia"/>
+        </w:rPr>
+        <w:t>影像质量：</w:t>
+      </w:r>
+      <w:r>
+        <w:rPr>
+          <w:rFonts w:hint="eastAsia"/>
+        </w:rPr>
+        <w:t>{[</w:t>
+      </w:r>
+      <w:proofErr w:type="spellStart"/>
+      <w:r>
+        <w:t>X_Ray_fill_quality</w:t>
+      </w:r>
+      <w:proofErr w:type="spellEnd"/>
+      <w:r>
+        <w:rPr>
+          <w:rFonts w:hint="eastAsia"/>
+        </w:rPr>
+        <w:t>]}</w:t>
+      </w:r>
+      <w:r>
+        <w:rPr>
+          <w:rFonts w:hint="eastAsia"/>
+        </w:rPr>
+        <w:t>，</w:t>
+      </w:r>
+      <w:r>
+        <w:rPr>
+          <w:rFonts w:hint="eastAsia"/>
+        </w:rPr>
+        <w:t>根尖周组织无明显异常。</w:t>
       </w:r>
       <w:r>
         <w:t>CT</w:t>
@@ -1697,7 +1943,24 @@
         <w:rPr>
           <w:rFonts w:hint="eastAsia"/>
         </w:rPr>
-        <w:t xml:space="preserve">         </w:t>
+        <w:t>{[</w:t>
+      </w:r>
+      <w:proofErr w:type="spellStart"/>
+      <w:r>
+        <w:t>CT_shows</w:t>
+      </w:r>
+      <w:proofErr w:type="spellEnd"/>
+      <w:r>
+        <w:rPr>
+          <w:rFonts w:hint="eastAsia"/>
+        </w:rPr>
+        <w:t>]}</w:t>
+      </w:r>
+      <w:r>
+        <w:rPr>
+          <w:rFonts w:hint="eastAsia"/>
+        </w:rPr>
+        <w:t>，</w:t>
       </w:r>
       <w:r>
         <w:rPr>
@@ -1705,10 +1968,31 @@
         </w:rPr>
         <w:t>咬翼片表现：</w:t>
       </w:r>
-    </w:p>
-    <w:p>
-      <w:pPr>
-        <w:pStyle w:val="ListParagraph"/>
+      <w:r>
+        <w:rPr>
+          <w:rFonts w:hint="eastAsia"/>
+        </w:rPr>
+        <w:t>{[</w:t>
+      </w:r>
+      <w:r>
+        <w:t>piece</w:t>
+      </w:r>
+      <w:r>
+        <w:rPr>
+          <w:rFonts w:hint="eastAsia"/>
+        </w:rPr>
+        <w:t>]}</w:t>
+      </w:r>
+      <w:r>
+        <w:rPr>
+          <w:rFonts w:hint="eastAsia"/>
+        </w:rPr>
+        <w:t>。</w:t>
+      </w:r>
+    </w:p>
+    <w:p>
+      <w:pPr>
+        <w:pStyle w:val="a3"/>
         <w:numPr>
           <w:ilvl w:val="0"/>
           <w:numId w:val="12"/>
@@ -1719,12 +2003,29 @@
         <w:rPr>
           <w:rFonts w:hint="eastAsia"/>
         </w:rPr>
-        <w:t>张口度：三指、两指、一指</w:t>
-      </w:r>
-    </w:p>
-    <w:p>
-      <w:pPr>
-        <w:pStyle w:val="ListParagraph"/>
+        <w:t>张口度：</w:t>
+      </w:r>
+      <w:r>
+        <w:rPr>
+          <w:rFonts w:hint="eastAsia"/>
+        </w:rPr>
+        <w:t>{[</w:t>
+      </w:r>
+      <w:proofErr w:type="spellStart"/>
+      <w:r>
+        <w:t>mouth_opening</w:t>
+      </w:r>
+      <w:proofErr w:type="spellEnd"/>
+      <w:r>
+        <w:rPr>
+          <w:rFonts w:hint="eastAsia"/>
+        </w:rPr>
+        <w:t>]}</w:t>
+      </w:r>
+    </w:p>
+    <w:p>
+      <w:pPr>
+        <w:pStyle w:val="a3"/>
         <w:numPr>
           <w:ilvl w:val="0"/>
           <w:numId w:val="12"/>
@@ -1735,12 +2036,29 @@
         <w:rPr>
           <w:rFonts w:hint="eastAsia"/>
         </w:rPr>
-        <w:t>咽反射：无、有、强烈</w:t>
-      </w:r>
-    </w:p>
-    <w:p>
-      <w:pPr>
-        <w:pStyle w:val="ListParagraph"/>
+        <w:t>咽反射：</w:t>
+      </w:r>
+      <w:r>
+        <w:rPr>
+          <w:rFonts w:hint="eastAsia"/>
+        </w:rPr>
+        <w:t>{[</w:t>
+      </w:r>
+      <w:proofErr w:type="spellStart"/>
+      <w:r>
+        <w:t>gag_reflex</w:t>
+      </w:r>
+      <w:proofErr w:type="spellEnd"/>
+      <w:r>
+        <w:rPr>
+          <w:rFonts w:hint="eastAsia"/>
+        </w:rPr>
+        <w:t>]}</w:t>
+      </w:r>
+    </w:p>
+    <w:p>
+      <w:pPr>
+        <w:pStyle w:val="a3"/>
         <w:numPr>
           <w:ilvl w:val="0"/>
           <w:numId w:val="12"/>
@@ -1751,12 +2069,27 @@
         <w:rPr>
           <w:rFonts w:hint="eastAsia"/>
         </w:rPr>
-        <w:t>唾液分泌量：正常、较多、非常多</w:t>
-      </w:r>
-    </w:p>
-    <w:p>
-      <w:pPr>
-        <w:pStyle w:val="ListParagraph"/>
+        <w:t>唾液分泌量：</w:t>
+      </w:r>
+      <w:r>
+        <w:rPr>
+          <w:rFonts w:hint="eastAsia"/>
+        </w:rPr>
+        <w:t>{[</w:t>
+      </w:r>
+      <w:r>
+        <w:t>saliva</w:t>
+      </w:r>
+      <w:r>
+        <w:rPr>
+          <w:rFonts w:hint="eastAsia"/>
+        </w:rPr>
+        <w:t>]}</w:t>
+      </w:r>
+    </w:p>
+    <w:p>
+      <w:pPr>
+        <w:pStyle w:val="a3"/>
         <w:numPr>
           <w:ilvl w:val="0"/>
           <w:numId w:val="12"/>
@@ -1767,12 +2100,29 @@
         <w:rPr>
           <w:rFonts w:hint="eastAsia"/>
         </w:rPr>
-        <w:t>牙科恐惧症：无、有</w:t>
-      </w:r>
-    </w:p>
-    <w:p>
-      <w:pPr>
-        <w:pStyle w:val="ListParagraph"/>
+        <w:t>牙科恐惧症：</w:t>
+      </w:r>
+      <w:r>
+        <w:rPr>
+          <w:rFonts w:hint="eastAsia"/>
+        </w:rPr>
+        <w:t>{[</w:t>
+      </w:r>
+      <w:proofErr w:type="spellStart"/>
+      <w:r>
+        <w:t>dental_phobia</w:t>
+      </w:r>
+      <w:proofErr w:type="spellEnd"/>
+      <w:r>
+        <w:rPr>
+          <w:rFonts w:hint="eastAsia"/>
+        </w:rPr>
+        <w:t>]}</w:t>
+      </w:r>
+    </w:p>
+    <w:p>
+      <w:pPr>
+        <w:pStyle w:val="a3"/>
         <w:numPr>
           <w:ilvl w:val="0"/>
           <w:numId w:val="12"/>
@@ -1799,6 +2149,7 @@
           <w:b/>
           <w:bCs/>
         </w:rPr>
+        <w:lastRenderedPageBreak/>
         <w:t>诊断</w:t>
       </w:r>
     </w:p>
@@ -2056,6 +2407,7 @@
         </w:rPr>
         <w:t>次。</w:t>
       </w:r>
+      <w:bookmarkStart w:id="0" w:name="_GoBack"/>
     </w:p>
     <w:p>
       <w:pPr>
@@ -2181,6 +2533,7 @@
         </w:rPr>
         <w:t>秒。</w:t>
       </w:r>
+      <w:bookmarkEnd w:id="0"/>
       <w:r>
         <w:t xml:space="preserve"> 3.</w:t>
       </w:r>
@@ -2197,14 +2550,7 @@
         <w:rPr>
           <w:rFonts w:hint="eastAsia"/>
         </w:rPr>
-        <w:t>秒，去除牙釉质表面和反应</w:t>
-      </w:r>
-      <w:r>
-        <w:rPr>
-          <w:rFonts w:hint="eastAsia"/>
-        </w:rPr>
-        <w:lastRenderedPageBreak/>
-        <w:t>沉淀物。</w:t>
+        <w:t>秒，去除牙釉质表面和反应沉淀物。</w:t>
       </w:r>
       <w:r>
         <w:t>4.</w:t>
@@ -2817,10 +3163,18 @@
       </w:r>
       <w:proofErr w:type="spellEnd"/>
       <w:r>
-        <w:t xml:space="preserve"> Kulzer),</w:t>
+        <w:t xml:space="preserve"> </w:t>
       </w:r>
       <w:proofErr w:type="spellStart"/>
       <w:r>
+        <w:t>Kulzer</w:t>
+      </w:r>
+      <w:proofErr w:type="spellEnd"/>
+      <w:r>
+        <w:t>),</w:t>
+      </w:r>
+      <w:proofErr w:type="spellStart"/>
+      <w:r>
         <w:t>Adper</w:t>
       </w:r>
       <w:proofErr w:type="spellEnd"/>
@@ -2944,10 +3298,18 @@
       </w:r>
       <w:proofErr w:type="spellEnd"/>
       <w:r>
-        <w:t xml:space="preserve"> Kulzer),G-Bond(GC),XENOIV(</w:t>
+        <w:t xml:space="preserve"> </w:t>
       </w:r>
       <w:proofErr w:type="spellStart"/>
       <w:r>
+        <w:t>Kulzer</w:t>
+      </w:r>
+      <w:proofErr w:type="spellEnd"/>
+      <w:r>
+        <w:t>),G-Bond(GC),XENOIV(</w:t>
+      </w:r>
+      <w:proofErr w:type="spellStart"/>
+      <w:r>
         <w:t>Dentsply</w:t>
       </w:r>
       <w:proofErr w:type="spellEnd"/>
@@ -2963,6 +3325,7 @@
         <w:rPr>
           <w:rFonts w:hint="eastAsia"/>
         </w:rPr>
+        <w:lastRenderedPageBreak/>
         <w:t>涂布时间（</w:t>
       </w:r>
       <w:r>
@@ -3708,7 +4071,6 @@
         </w:numPr>
       </w:pPr>
       <w:r>
-        <w:lastRenderedPageBreak/>
         <w:t>5.</w:t>
       </w:r>
       <w:r>
@@ -3913,15 +4275,7 @@
         <w:rPr>
           <w:rFonts w:hint="eastAsia"/>
         </w:rPr>
-        <w:t>挖匙去龋，以龋蚀显示剂指示，继续去净龋坏，制备洞形</w:t>
-      </w:r>
-      <w:bookmarkStart w:id="0" w:name="_GoBack"/>
-      <w:bookmarkEnd w:id="0"/>
-      <w:r>
-        <w:rPr>
-          <w:rFonts w:hint="eastAsia"/>
-        </w:rPr>
-        <w:t>（唇面</w:t>
+        <w:t>挖匙去龋，以龋蚀显示剂指示，继续去净龋坏，制备洞形（唇面</w:t>
       </w:r>
       <w:r>
         <w:t>/</w:t>
@@ -4219,6 +4573,44 @@
 </w:document>
 </file>
 
+<file path=word/endnotes.xml><?xml version="1.0" encoding="utf-8"?>
+<w:endnotes xmlns:wpc="http://schemas.microsoft.com/office/word/2010/wordprocessingCanvas" xmlns:mc="http://schemas.openxmlformats.org/markup-compatibility/2006" xmlns:o="urn:schemas-microsoft-com:office:office" xmlns:r="http://schemas.openxmlformats.org/officeDocument/2006/relationships" xmlns:m="http://schemas.openxmlformats.org/officeDocument/2006/math" xmlns:v="urn:schemas-microsoft-com:vml" xmlns:wp14="http://schemas.microsoft.com/office/word/2010/wordprocessingDrawing" xmlns:wp="http://schemas.openxmlformats.org/drawingml/2006/wordprocessingDrawing" xmlns:w10="urn:schemas-microsoft-com:office:word" xmlns:w="http://schemas.openxmlformats.org/wordprocessingml/2006/main" xmlns:w14="http://schemas.microsoft.com/office/word/2010/wordml" xmlns:wpg="http://schemas.microsoft.com/office/word/2010/wordprocessingGroup" xmlns:wpi="http://schemas.microsoft.com/office/word/2010/wordprocessingInk" xmlns:wne="http://schemas.microsoft.com/office/word/2006/wordml" xmlns:wps="http://schemas.microsoft.com/office/word/2010/wordprocessingShape" mc:Ignorable="w14 wp14">
+  <w:endnote w:type="separator" w:id="-1">
+    <w:p>
+      <w:r>
+        <w:separator/>
+      </w:r>
+    </w:p>
+  </w:endnote>
+  <w:endnote w:type="continuationSeparator" w:id="0">
+    <w:p>
+      <w:r>
+        <w:continuationSeparator/>
+      </w:r>
+    </w:p>
+  </w:endnote>
+</w:endnotes>
+</file>
+
+<file path=word/footnotes.xml><?xml version="1.0" encoding="utf-8"?>
+<w:footnotes xmlns:wpc="http://schemas.microsoft.com/office/word/2010/wordprocessingCanvas" xmlns:mc="http://schemas.openxmlformats.org/markup-compatibility/2006" xmlns:o="urn:schemas-microsoft-com:office:office" xmlns:r="http://schemas.openxmlformats.org/officeDocument/2006/relationships" xmlns:m="http://schemas.openxmlformats.org/officeDocument/2006/math" xmlns:v="urn:schemas-microsoft-com:vml" xmlns:wp14="http://schemas.microsoft.com/office/word/2010/wordprocessingDrawing" xmlns:wp="http://schemas.openxmlformats.org/drawingml/2006/wordprocessingDrawing" xmlns:w10="urn:schemas-microsoft-com:office:word" xmlns:w="http://schemas.openxmlformats.org/wordprocessingml/2006/main" xmlns:w14="http://schemas.microsoft.com/office/word/2010/wordml" xmlns:wpg="http://schemas.microsoft.com/office/word/2010/wordprocessingGroup" xmlns:wpi="http://schemas.microsoft.com/office/word/2010/wordprocessingInk" xmlns:wne="http://schemas.microsoft.com/office/word/2006/wordml" xmlns:wps="http://schemas.microsoft.com/office/word/2010/wordprocessingShape" mc:Ignorable="w14 wp14">
+  <w:footnote w:type="separator" w:id="-1">
+    <w:p>
+      <w:r>
+        <w:separator/>
+      </w:r>
+    </w:p>
+  </w:footnote>
+  <w:footnote w:type="continuationSeparator" w:id="0">
+    <w:p>
+      <w:r>
+        <w:continuationSeparator/>
+      </w:r>
+    </w:p>
+  </w:footnote>
+</w:footnotes>
+</file>
+
 <file path=word/numbering.xml><?xml version="1.0" encoding="utf-8"?>
 <w:numbering xmlns:wpc="http://schemas.microsoft.com/office/word/2010/wordprocessingCanvas" xmlns:mc="http://schemas.openxmlformats.org/markup-compatibility/2006" xmlns:o="urn:schemas-microsoft-com:office:office" xmlns:r="http://schemas.openxmlformats.org/officeDocument/2006/relationships" xmlns:m="http://schemas.openxmlformats.org/officeDocument/2006/math" xmlns:v="urn:schemas-microsoft-com:vml" xmlns:wp14="http://schemas.microsoft.com/office/word/2010/wordprocessingDrawing" xmlns:wp="http://schemas.openxmlformats.org/drawingml/2006/wordprocessingDrawing" xmlns:w10="urn:schemas-microsoft-com:office:word" xmlns:w="http://schemas.openxmlformats.org/wordprocessingml/2006/main" xmlns:w14="http://schemas.microsoft.com/office/word/2010/wordml" xmlns:wpg="http://schemas.microsoft.com/office/word/2010/wordprocessingGroup" xmlns:wpi="http://schemas.microsoft.com/office/word/2010/wordprocessingInk" xmlns:wne="http://schemas.microsoft.com/office/word/2006/wordml" xmlns:wps="http://schemas.microsoft.com/office/word/2010/wordprocessingShape" mc:Ignorable="w14 wp14">
   <w:abstractNum w:abstractNumId="0">
@@ -6773,7 +7165,7 @@
         <w:ind w:left="420" w:hanging="420"/>
       </w:pPr>
     </w:lvl>
-    <w:lvl w:ilvl="1" w:tplc="04090019" w:tentative="1">
+    <w:lvl w:ilvl="1" w:tplc="04090019">
       <w:start w:val="1"/>
       <w:numFmt w:val="lowerLetter"/>
       <w:lvlText w:val="%2)"/>
@@ -6782,7 +7174,7 @@
         <w:ind w:left="840" w:hanging="420"/>
       </w:pPr>
     </w:lvl>
-    <w:lvl w:ilvl="2" w:tplc="0409001B" w:tentative="1">
+    <w:lvl w:ilvl="2" w:tplc="0409001B">
       <w:start w:val="1"/>
       <w:numFmt w:val="lowerRoman"/>
       <w:lvlText w:val="%3."/>
@@ -6791,7 +7183,7 @@
         <w:ind w:left="1260" w:hanging="420"/>
       </w:pPr>
     </w:lvl>
-    <w:lvl w:ilvl="3" w:tplc="0409000F" w:tentative="1">
+    <w:lvl w:ilvl="3" w:tplc="0409000F">
       <w:start w:val="1"/>
       <w:numFmt w:val="decimal"/>
       <w:lvlText w:val="%4."/>
@@ -7065,7 +7457,7 @@
     <w:lsdException w:name="Bibliography" w:uiPriority="37"/>
     <w:lsdException w:name="TOC Heading" w:uiPriority="39" w:qFormat="1"/>
   </w:latentStyles>
-  <w:style w:type="paragraph" w:default="1" w:styleId="Normal">
+  <w:style w:type="paragraph" w:default="1" w:styleId="a">
     <w:name w:val="Normal"/>
     <w:qFormat/>
     <w:pPr>
@@ -7073,13 +7465,13 @@
       <w:jc w:val="both"/>
     </w:pPr>
   </w:style>
-  <w:style w:type="character" w:default="1" w:styleId="DefaultParagraphFont">
+  <w:style w:type="character" w:default="1" w:styleId="a0">
     <w:name w:val="Default Paragraph Font"/>
     <w:uiPriority w:val="1"/>
     <w:semiHidden/>
     <w:unhideWhenUsed/>
   </w:style>
-  <w:style w:type="table" w:default="1" w:styleId="TableNormal">
+  <w:style w:type="table" w:default="1" w:styleId="a1">
     <w:name w:val="Normal Table"/>
     <w:uiPriority w:val="99"/>
     <w:semiHidden/>
@@ -7094,21 +7486,86 @@
       </w:tblCellMar>
     </w:tblPr>
   </w:style>
-  <w:style w:type="numbering" w:default="1" w:styleId="NoList">
+  <w:style w:type="numbering" w:default="1" w:styleId="a2">
     <w:name w:val="No List"/>
     <w:uiPriority w:val="99"/>
     <w:semiHidden/>
     <w:unhideWhenUsed/>
   </w:style>
-  <w:style w:type="paragraph" w:styleId="ListParagraph">
+  <w:style w:type="paragraph" w:styleId="a3">
     <w:name w:val="List Paragraph"/>
-    <w:basedOn w:val="Normal"/>
+    <w:basedOn w:val="a"/>
     <w:uiPriority w:val="34"/>
     <w:qFormat/>
     <w:rsid w:val="00CF2140"/>
     <w:pPr>
       <w:ind w:firstLineChars="200" w:firstLine="420"/>
     </w:pPr>
+  </w:style>
+  <w:style w:type="paragraph" w:styleId="a4">
+    <w:name w:val="header"/>
+    <w:basedOn w:val="a"/>
+    <w:link w:val="Char"/>
+    <w:uiPriority w:val="99"/>
+    <w:unhideWhenUsed/>
+    <w:rsid w:val="002E20CB"/>
+    <w:pPr>
+      <w:pBdr>
+        <w:bottom w:val="single" w:sz="6" w:space="1" w:color="auto"/>
+      </w:pBdr>
+      <w:tabs>
+        <w:tab w:val="center" w:pos="4153"/>
+        <w:tab w:val="right" w:pos="8306"/>
+      </w:tabs>
+      <w:snapToGrid w:val="0"/>
+      <w:jc w:val="center"/>
+    </w:pPr>
+    <w:rPr>
+      <w:sz w:val="18"/>
+      <w:szCs w:val="18"/>
+    </w:rPr>
+  </w:style>
+  <w:style w:type="character" w:customStyle="1" w:styleId="Char">
+    <w:name w:val="页眉 Char"/>
+    <w:basedOn w:val="a0"/>
+    <w:link w:val="a4"/>
+    <w:uiPriority w:val="99"/>
+    <w:rsid w:val="002E20CB"/>
+    <w:rPr>
+      <w:sz w:val="18"/>
+      <w:szCs w:val="18"/>
+    </w:rPr>
+  </w:style>
+  <w:style w:type="paragraph" w:styleId="a5">
+    <w:name w:val="footer"/>
+    <w:basedOn w:val="a"/>
+    <w:link w:val="Char0"/>
+    <w:uiPriority w:val="99"/>
+    <w:unhideWhenUsed/>
+    <w:rsid w:val="002E20CB"/>
+    <w:pPr>
+      <w:tabs>
+        <w:tab w:val="center" w:pos="4153"/>
+        <w:tab w:val="right" w:pos="8306"/>
+      </w:tabs>
+      <w:snapToGrid w:val="0"/>
+      <w:jc w:val="left"/>
+    </w:pPr>
+    <w:rPr>
+      <w:sz w:val="18"/>
+      <w:szCs w:val="18"/>
+    </w:rPr>
+  </w:style>
+  <w:style w:type="character" w:customStyle="1" w:styleId="Char0">
+    <w:name w:val="页脚 Char"/>
+    <w:basedOn w:val="a0"/>
+    <w:link w:val="a5"/>
+    <w:uiPriority w:val="99"/>
+    <w:rsid w:val="002E20CB"/>
+    <w:rPr>
+      <w:sz w:val="18"/>
+      <w:szCs w:val="18"/>
+    </w:rPr>
   </w:style>
 </w:styles>
 </file>
@@ -7266,7 +7723,7 @@
     <w:lsdException w:name="Bibliography" w:uiPriority="37"/>
     <w:lsdException w:name="TOC Heading" w:uiPriority="39" w:qFormat="1"/>
   </w:latentStyles>
-  <w:style w:type="paragraph" w:default="1" w:styleId="Normal">
+  <w:style w:type="paragraph" w:default="1" w:styleId="a">
     <w:name w:val="Normal"/>
     <w:qFormat/>
     <w:pPr>
@@ -7274,13 +7731,13 @@
       <w:jc w:val="both"/>
     </w:pPr>
   </w:style>
-  <w:style w:type="character" w:default="1" w:styleId="DefaultParagraphFont">
+  <w:style w:type="character" w:default="1" w:styleId="a0">
     <w:name w:val="Default Paragraph Font"/>
     <w:uiPriority w:val="1"/>
     <w:semiHidden/>
     <w:unhideWhenUsed/>
   </w:style>
-  <w:style w:type="table" w:default="1" w:styleId="TableNormal">
+  <w:style w:type="table" w:default="1" w:styleId="a1">
     <w:name w:val="Normal Table"/>
     <w:uiPriority w:val="99"/>
     <w:semiHidden/>
@@ -7295,21 +7752,86 @@
       </w:tblCellMar>
     </w:tblPr>
   </w:style>
-  <w:style w:type="numbering" w:default="1" w:styleId="NoList">
+  <w:style w:type="numbering" w:default="1" w:styleId="a2">
     <w:name w:val="No List"/>
     <w:uiPriority w:val="99"/>
     <w:semiHidden/>
     <w:unhideWhenUsed/>
   </w:style>
-  <w:style w:type="paragraph" w:styleId="ListParagraph">
+  <w:style w:type="paragraph" w:styleId="a3">
     <w:name w:val="List Paragraph"/>
-    <w:basedOn w:val="Normal"/>
+    <w:basedOn w:val="a"/>
     <w:uiPriority w:val="34"/>
     <w:qFormat/>
     <w:rsid w:val="00CF2140"/>
     <w:pPr>
       <w:ind w:firstLineChars="200" w:firstLine="420"/>
     </w:pPr>
+  </w:style>
+  <w:style w:type="paragraph" w:styleId="a4">
+    <w:name w:val="header"/>
+    <w:basedOn w:val="a"/>
+    <w:link w:val="Char"/>
+    <w:uiPriority w:val="99"/>
+    <w:unhideWhenUsed/>
+    <w:rsid w:val="002E20CB"/>
+    <w:pPr>
+      <w:pBdr>
+        <w:bottom w:val="single" w:sz="6" w:space="1" w:color="auto"/>
+      </w:pBdr>
+      <w:tabs>
+        <w:tab w:val="center" w:pos="4153"/>
+        <w:tab w:val="right" w:pos="8306"/>
+      </w:tabs>
+      <w:snapToGrid w:val="0"/>
+      <w:jc w:val="center"/>
+    </w:pPr>
+    <w:rPr>
+      <w:sz w:val="18"/>
+      <w:szCs w:val="18"/>
+    </w:rPr>
+  </w:style>
+  <w:style w:type="character" w:customStyle="1" w:styleId="Char">
+    <w:name w:val="页眉 Char"/>
+    <w:basedOn w:val="a0"/>
+    <w:link w:val="a4"/>
+    <w:uiPriority w:val="99"/>
+    <w:rsid w:val="002E20CB"/>
+    <w:rPr>
+      <w:sz w:val="18"/>
+      <w:szCs w:val="18"/>
+    </w:rPr>
+  </w:style>
+  <w:style w:type="paragraph" w:styleId="a5">
+    <w:name w:val="footer"/>
+    <w:basedOn w:val="a"/>
+    <w:link w:val="Char0"/>
+    <w:uiPriority w:val="99"/>
+    <w:unhideWhenUsed/>
+    <w:rsid w:val="002E20CB"/>
+    <w:pPr>
+      <w:tabs>
+        <w:tab w:val="center" w:pos="4153"/>
+        <w:tab w:val="right" w:pos="8306"/>
+      </w:tabs>
+      <w:snapToGrid w:val="0"/>
+      <w:jc w:val="left"/>
+    </w:pPr>
+    <w:rPr>
+      <w:sz w:val="18"/>
+      <w:szCs w:val="18"/>
+    </w:rPr>
+  </w:style>
+  <w:style w:type="character" w:customStyle="1" w:styleId="Char0">
+    <w:name w:val="页脚 Char"/>
+    <w:basedOn w:val="a0"/>
+    <w:link w:val="a5"/>
+    <w:uiPriority w:val="99"/>
+    <w:rsid w:val="002E20CB"/>
+    <w:rPr>
+      <w:sz w:val="18"/>
+      <w:szCs w:val="18"/>
+    </w:rPr>
   </w:style>
 </w:styles>
 </file>
@@ -7357,7 +7879,7 @@
     </a:clrScheme>
     <a:fontScheme name="Office">
       <a:majorFont>
-        <a:latin typeface="Calibri Light" panose="020F0302020204030204"/>
+        <a:latin typeface="Calibri Light"/>
         <a:ea typeface=""/>
         <a:cs typeface=""/>
         <a:font script="Jpan" typeface="ＭＳ ゴシック"/>
@@ -7392,7 +7914,7 @@
         <a:font script="Geor" typeface="Sylfaen"/>
       </a:majorFont>
       <a:minorFont>
-        <a:latin typeface="Calibri" panose="020F0502020204030204"/>
+        <a:latin typeface="Calibri"/>
         <a:ea typeface=""/>
         <a:cs typeface=""/>
         <a:font script="Jpan" typeface="ＭＳ 明朝"/>
@@ -7569,7 +8091,7 @@
   <a:extraClrSchemeLst/>
   <a:extLst>
     <a:ext uri="{05A4C25C-085E-4340-85A3-A5531E510DB2}">
-      <thm15:themeFamily xmlns:thm15="http://schemas.microsoft.com/office/thememl/2012/main" xmlns="" name="Office Theme" id="{62F939B6-93AF-4DB8-9C6B-D6C7DFDC589F}" vid="{4A3C46E8-61CC-4603-A589-7422A47A8E4A}"/>
+      <thm15:themeFamily xmlns="" xmlns:thm15="http://schemas.microsoft.com/office/thememl/2012/main" name="Office Theme" id="{62F939B6-93AF-4DB8-9C6B-D6C7DFDC589F}" vid="{4A3C46E8-61CC-4603-A589-7422A47A8E4A}"/>
     </a:ext>
   </a:extLst>
 </a:theme>

--- a/templete/illness.docx
+++ b/templete/illness.docx
@@ -187,7 +187,6 @@
         </w:rPr>
         <w:t>{[</w:t>
       </w:r>
-      <w:proofErr w:type="spellStart"/>
       <w:r>
         <w:rPr>
           <w:rFonts w:hint="eastAsia"/>
@@ -195,7 +194,6 @@
         </w:rPr>
         <w:t>tooth_info</w:t>
       </w:r>
-      <w:proofErr w:type="spellEnd"/>
       <w:r>
         <w:rPr>
           <w:bCs/>
@@ -233,7 +231,6 @@
         </w:rPr>
         <w:t>{[</w:t>
       </w:r>
-      <w:proofErr w:type="spellStart"/>
       <w:r>
         <w:rPr>
           <w:rFonts w:hint="eastAsia"/>
@@ -241,7 +238,6 @@
         </w:rPr>
         <w:t>illness_history</w:t>
       </w:r>
-      <w:proofErr w:type="spellEnd"/>
       <w:r>
         <w:rPr>
           <w:rFonts w:hint="eastAsia"/>
@@ -283,98 +279,97 @@
         </w:rPr>
         <w:t>：</w:t>
       </w:r>
-      <w:r>
-        <w:t>1</w:t>
-      </w:r>
-      <w:r>
-        <w:rPr>
-          <w:rFonts w:hint="eastAsia"/>
-        </w:rPr>
-        <w:t>）</w:t>
-      </w:r>
-      <w:r>
-        <w:rPr>
-          <w:rFonts w:hint="eastAsia"/>
-        </w:rPr>
-        <w:t>{[</w:t>
-      </w:r>
-      <w:proofErr w:type="spellStart"/>
-      <w:r>
-        <w:t>more_sweet</w:t>
-      </w:r>
-      <w:proofErr w:type="spellEnd"/>
-      <w:r>
-        <w:rPr>
-          <w:rFonts w:hint="eastAsia"/>
-        </w:rPr>
-        <w:t>]}</w:t>
-      </w:r>
-      <w:r>
-        <w:rPr>
-          <w:rFonts w:hint="eastAsia"/>
-        </w:rPr>
-        <w:t>多甜食、多蛋白质类食物，量</w:t>
-      </w:r>
-      <w:r>
-        <w:rPr>
-          <w:rFonts w:hint="eastAsia"/>
-        </w:rPr>
-        <w:t>:</w:t>
-      </w:r>
-      <w:r>
-        <w:t xml:space="preserve"> </w:t>
-      </w:r>
-      <w:r>
-        <w:rPr>
-          <w:rFonts w:hint="eastAsia"/>
-        </w:rPr>
-        <w:t>{[</w:t>
-      </w:r>
-      <w:proofErr w:type="spellStart"/>
-      <w:r>
-        <w:t>consumption_of_sweet</w:t>
-      </w:r>
-      <w:proofErr w:type="spellEnd"/>
-      <w:r>
-        <w:rPr>
-          <w:rFonts w:hint="eastAsia"/>
-        </w:rPr>
-        <w:t>]}</w:t>
-      </w:r>
-      <w:r>
-        <w:rPr>
-          <w:rFonts w:hint="eastAsia"/>
-        </w:rPr>
-        <w:t>频率</w:t>
-      </w:r>
-      <w:r>
-        <w:rPr>
-          <w:rFonts w:hint="eastAsia"/>
-        </w:rPr>
-        <w:t>{[</w:t>
-      </w:r>
-      <w:proofErr w:type="spellStart"/>
-      <w:r>
-        <w:t>frequency_of_sweet</w:t>
-      </w:r>
-      <w:proofErr w:type="spellEnd"/>
-      <w:r>
-        <w:rPr>
-          <w:rFonts w:hint="eastAsia"/>
-        </w:rPr>
-        <w:t>]}</w:t>
-      </w:r>
-      <w:r>
-        <w:t xml:space="preserve">             </w:t>
-      </w:r>
-      <w:r>
-        <w:t xml:space="preserve"> </w:t>
-      </w:r>
     </w:p>
     <w:p>
       <w:pPr>
         <w:pStyle w:val="a3"/>
-        <w:ind w:leftChars="600" w:left="1260" w:firstLineChars="98" w:firstLine="206"/>
+        <w:ind w:left="420" w:firstLineChars="0" w:firstLine="0"/>
+      </w:pPr>
+      <w:r>
+        <w:t>1</w:t>
+      </w:r>
+      <w:r>
+        <w:rPr>
+          <w:rFonts w:hint="eastAsia"/>
+        </w:rPr>
+        <w:t>）</w:t>
+      </w:r>
+      <w:r>
+        <w:rPr>
+          <w:rFonts w:hint="eastAsia"/>
+        </w:rPr>
+        <w:t>{[</w:t>
+      </w:r>
+      <w:r>
+        <w:t>more_sweet</w:t>
+      </w:r>
+      <w:r>
+        <w:rPr>
+          <w:rFonts w:hint="eastAsia"/>
+        </w:rPr>
+        <w:t>]}</w:t>
+      </w:r>
+      <w:r>
+        <w:rPr>
+          <w:rFonts w:hint="eastAsia"/>
+        </w:rPr>
+        <w:t>多甜食、多蛋白质类食物，量</w:t>
+      </w:r>
+      <w:r>
+        <w:rPr>
+          <w:rFonts w:hint="eastAsia"/>
+        </w:rPr>
+        <w:t>:</w:t>
+      </w:r>
+      <w:r>
+        <w:t xml:space="preserve"> </w:t>
+      </w:r>
+      <w:r>
+        <w:rPr>
+          <w:rFonts w:hint="eastAsia"/>
+        </w:rPr>
+        <w:t>{[</w:t>
+      </w:r>
+      <w:r>
+        <w:t>consumption_of_sweet</w:t>
+      </w:r>
+      <w:r>
+        <w:rPr>
+          <w:rFonts w:hint="eastAsia"/>
+        </w:rPr>
+        <w:t>]}</w:t>
+      </w:r>
+      <w:r>
+        <w:rPr>
+          <w:rFonts w:hint="eastAsia"/>
+        </w:rPr>
+        <w:t>频率</w:t>
+      </w:r>
+      <w:r>
+        <w:rPr>
+          <w:rFonts w:hint="eastAsia"/>
+        </w:rPr>
+        <w:t>{[</w:t>
+      </w:r>
+      <w:r>
+        <w:t>frequency_of_sweet</w:t>
+      </w:r>
+      <w:r>
+        <w:rPr>
+          <w:rFonts w:hint="eastAsia"/>
+        </w:rPr>
+        <w:t>]}</w:t>
+      </w:r>
+      <w:r>
+        <w:t xml:space="preserve">             </w:t>
+      </w:r>
+      <w:r>
+        <w:t xml:space="preserve"> </w:t>
+      </w:r>
+    </w:p>
+    <w:p>
+      <w:pPr>
+        <w:ind w:firstLineChars="199" w:firstLine="418"/>
       </w:pPr>
       <w:r>
         <w:t>2</w:t>
@@ -391,11 +386,9 @@
         </w:rPr>
         <w:t>{[</w:t>
       </w:r>
-      <w:proofErr w:type="spellStart"/>
       <w:r>
         <w:t>frequency_of_meal</w:t>
       </w:r>
-      <w:proofErr w:type="spellEnd"/>
       <w:r>
         <w:rPr>
           <w:rFonts w:hint="eastAsia"/>
@@ -414,11 +407,9 @@
         </w:rPr>
         <w:t>{[</w:t>
       </w:r>
-      <w:proofErr w:type="spellStart"/>
       <w:r>
         <w:t>is_carbonic_acid</w:t>
       </w:r>
-      <w:proofErr w:type="spellEnd"/>
       <w:r>
         <w:rPr>
           <w:rFonts w:hint="eastAsia"/>
@@ -456,186 +447,121 @@
         <w:t>：</w:t>
       </w:r>
       <w:r>
-        <w:t xml:space="preserve">  1</w:t>
-      </w:r>
-      <w:r>
-        <w:rPr>
-          <w:rFonts w:hint="eastAsia"/>
-        </w:rPr>
-        <w:t>）</w:t>
-      </w:r>
-      <w:r>
-        <w:rPr>
-          <w:rFonts w:hint="eastAsia"/>
-        </w:rPr>
-        <w:t>{[</w:t>
-      </w:r>
-      <w:proofErr w:type="spellStart"/>
-      <w:r>
-        <w:t>is_floss</w:t>
-      </w:r>
-      <w:proofErr w:type="spellEnd"/>
-      <w:r>
-        <w:t>]}</w:t>
-      </w:r>
-      <w:r>
-        <w:rPr>
-          <w:rFonts w:hint="eastAsia"/>
-        </w:rPr>
-        <w:t>使用牙线</w:t>
+        <w:t xml:space="preserve">  </w:t>
       </w:r>
     </w:p>
     <w:p>
-      <w:r>
-        <w:t xml:space="preserve">                    </w:t>
-      </w:r>
-      <w:r>
-        <w:t>2</w:t>
-      </w:r>
-      <w:r>
-        <w:rPr>
-          <w:rFonts w:hint="eastAsia"/>
-        </w:rPr>
-        <w:t>）每天刷牙次数</w:t>
-      </w:r>
-      <w:r>
-        <w:rPr>
-          <w:rFonts w:hint="eastAsia"/>
-        </w:rPr>
-        <w:t>：</w:t>
-      </w:r>
-      <w:r>
-        <w:rPr>
-          <w:rFonts w:hint="eastAsia"/>
-        </w:rPr>
-        <w:t>{[</w:t>
-      </w:r>
-      <w:proofErr w:type="spellStart"/>
-      <w:r>
-        <w:t>times_of_teeth_brush</w:t>
-      </w:r>
-      <w:proofErr w:type="spellEnd"/>
-      <w:r>
-        <w:rPr>
-          <w:rFonts w:hint="eastAsia"/>
-        </w:rPr>
-        <w:t>]}</w:t>
-      </w:r>
-      <w:r>
-        <w:rPr>
-          <w:rFonts w:hint="eastAsia"/>
-        </w:rPr>
-        <w:t>（</w:t>
-      </w:r>
-      <w:r>
-        <w:rPr>
-          <w:rFonts w:hint="eastAsia"/>
-        </w:rPr>
-        <w:t>{[</w:t>
-      </w:r>
-      <w:proofErr w:type="spellStart"/>
-      <w:r>
-        <w:t>time_of_teeth_brush</w:t>
-      </w:r>
-      <w:proofErr w:type="spellEnd"/>
-      <w:r>
-        <w:t>]</w:t>
-      </w:r>
-      <w:r>
-        <w:rPr>
-          <w:rFonts w:hint="eastAsia"/>
-        </w:rPr>
-        <w:t>}</w:t>
-      </w:r>
-      <w:r>
-        <w:rPr>
-          <w:rFonts w:hint="eastAsia"/>
-        </w:rPr>
-        <w:t>每次刷牙时长</w:t>
-      </w:r>
-      <w:r>
-        <w:rPr>
-          <w:rFonts w:hint="eastAsia"/>
-        </w:rPr>
-        <w:t>：</w:t>
-      </w:r>
-      <w:r>
-        <w:rPr>
-          <w:rFonts w:hint="eastAsia"/>
-        </w:rPr>
-        <w:t>{[</w:t>
-      </w:r>
-      <w:proofErr w:type="spellStart"/>
-      <w:r>
-        <w:t>long_of_teeth_brush</w:t>
-      </w:r>
-      <w:proofErr w:type="spellEnd"/>
-      <w:r>
-        <w:rPr>
-          <w:rFonts w:hint="eastAsia"/>
-        </w:rPr>
-        <w:t>]}</w:t>
+      <w:pPr>
+        <w:pStyle w:val="a3"/>
+        <w:ind w:left="420" w:firstLineChars="0" w:firstLine="0"/>
+      </w:pPr>
+      <w:r>
+        <w:t>1</w:t>
       </w:r>
       <w:r>
         <w:rPr>
           <w:rFonts w:hint="eastAsia"/>
         </w:rPr>
         <w:t>）</w:t>
+      </w:r>
+      <w:r>
+        <w:rPr>
+          <w:rFonts w:hint="eastAsia"/>
+        </w:rPr>
+        <w:t>{[</w:t>
+      </w:r>
+      <w:r>
+        <w:t>is_floss</w:t>
+      </w:r>
+      <w:r>
+        <w:t>]}</w:t>
+      </w:r>
+      <w:r>
+        <w:rPr>
+          <w:rFonts w:hint="eastAsia"/>
+        </w:rPr>
+        <w:t>使用牙线</w:t>
       </w:r>
     </w:p>
     <w:p>
       <w:r>
-        <w:t xml:space="preserve">                    </w:t>
-      </w:r>
-      <w:r>
-        <w:t>3</w:t>
-      </w:r>
-      <w:r>
-        <w:rPr>
-          <w:rFonts w:hint="eastAsia"/>
-        </w:rPr>
-        <w:t>）</w:t>
-      </w:r>
-      <w:r>
-        <w:rPr>
-          <w:rFonts w:hint="eastAsia"/>
-        </w:rPr>
-        <w:t>{[</w:t>
-      </w:r>
-      <w:proofErr w:type="spellStart"/>
-      <w:r>
-        <w:t>electric_tooth_br</w:t>
-      </w:r>
-      <w:r>
-        <w:rPr>
-          <w:rFonts w:hint="eastAsia"/>
-        </w:rPr>
-        <w:t>ush</w:t>
-      </w:r>
-      <w:proofErr w:type="spellEnd"/>
-      <w:r>
-        <w:rPr>
-          <w:rFonts w:hint="eastAsia"/>
-        </w:rPr>
-        <w:t>]}</w:t>
-      </w:r>
-      <w:r>
-        <w:rPr>
-          <w:rFonts w:hint="eastAsia"/>
-        </w:rPr>
-        <w:t>使用电动牙刷，刷牙方法（</w:t>
-      </w:r>
-      <w:r>
-        <w:rPr>
-          <w:rFonts w:hint="eastAsia"/>
-        </w:rPr>
-        <w:t>{[</w:t>
-      </w:r>
-      <w:proofErr w:type="spellStart"/>
-      <w:r>
-        <w:t>method_of_tooth_brush</w:t>
-      </w:r>
-      <w:proofErr w:type="spellEnd"/>
+        <w:t xml:space="preserve">    </w:t>
+      </w:r>
+      <w:r>
+        <w:t>2</w:t>
+      </w:r>
+      <w:r>
+        <w:rPr>
+          <w:rFonts w:hint="eastAsia"/>
+        </w:rPr>
+        <w:t>）每天刷牙次数</w:t>
+      </w:r>
+      <w:r>
+        <w:rPr>
+          <w:rFonts w:hint="eastAsia"/>
+        </w:rPr>
+        <w:t>：</w:t>
+      </w:r>
+      <w:r>
+        <w:rPr>
+          <w:rFonts w:hint="eastAsia"/>
+        </w:rPr>
+        <w:t>{[</w:t>
+      </w:r>
+      <w:r>
+        <w:t>times_of_teeth_brush</w:t>
+      </w:r>
+      <w:r>
+        <w:rPr>
+          <w:rFonts w:hint="eastAsia"/>
+        </w:rPr>
+        <w:t>]}</w:t>
+      </w:r>
+      <w:r>
+        <w:rPr>
+          <w:rFonts w:hint="eastAsia"/>
+        </w:rPr>
+        <w:t>（</w:t>
+      </w:r>
+      <w:r>
+        <w:rPr>
+          <w:rFonts w:hint="eastAsia"/>
+        </w:rPr>
+        <w:t>{[</w:t>
+      </w:r>
+      <w:r>
+        <w:t>time_of_teeth_brush</w:t>
+      </w:r>
+      <w:r>
+        <w:t>]</w:t>
+      </w:r>
+      <w:r>
+        <w:rPr>
+          <w:rFonts w:hint="eastAsia"/>
+        </w:rPr>
+        <w:t>}</w:t>
+      </w:r>
+      <w:r>
+        <w:rPr>
+          <w:rFonts w:hint="eastAsia"/>
+        </w:rPr>
+        <w:t>每次刷牙时长</w:t>
+      </w:r>
+      <w:r>
+        <w:rPr>
+          <w:rFonts w:hint="eastAsia"/>
+        </w:rPr>
+        <w:t>：</w:t>
+      </w:r>
+      <w:r>
+        <w:rPr>
+          <w:rFonts w:hint="eastAsia"/>
+        </w:rPr>
+        <w:t>{[</w:t>
+      </w:r>
+      <w:r>
+        <w:t>long_of_teeth_brush</w:t>
+      </w:r>
       <w:r>
         <w:rPr>
           <w:rFonts w:hint="eastAsia"/>
@@ -651,84 +577,101 @@
     </w:p>
     <w:p>
       <w:r>
-        <w:t xml:space="preserve">                   </w:t>
-      </w:r>
-      <w:r>
-        <w:t xml:space="preserve"> 4</w:t>
-      </w:r>
-      <w:r>
-        <w:rPr>
-          <w:rFonts w:hint="eastAsia"/>
-        </w:rPr>
-        <w:t>）牙膏</w:t>
-      </w:r>
-      <w:r>
-        <w:rPr>
-          <w:rFonts w:hint="eastAsia"/>
-        </w:rPr>
-        <w:t>{[</w:t>
-      </w:r>
-      <w:proofErr w:type="spellStart"/>
-      <w:r>
-        <w:t>is_fluorine</w:t>
-      </w:r>
-      <w:proofErr w:type="spellEnd"/>
-      <w:r>
-        <w:rPr>
-          <w:rFonts w:hint="eastAsia"/>
-        </w:rPr>
-        <w:t>]}</w:t>
-      </w:r>
-      <w:r>
-        <w:rPr>
-          <w:rFonts w:hint="eastAsia"/>
-        </w:rPr>
-        <w:t>含氟（牙膏名称）</w:t>
+        <w:t xml:space="preserve">    </w:t>
+      </w:r>
+      <w:r>
+        <w:t>3</w:t>
+      </w:r>
+      <w:r>
+        <w:rPr>
+          <w:rFonts w:hint="eastAsia"/>
+        </w:rPr>
+        <w:t>）</w:t>
+      </w:r>
+      <w:r>
+        <w:rPr>
+          <w:rFonts w:hint="eastAsia"/>
+        </w:rPr>
+        <w:t>{[</w:t>
+      </w:r>
+      <w:r>
+        <w:t>electric_tooth_br</w:t>
+      </w:r>
+      <w:r>
+        <w:rPr>
+          <w:rFonts w:hint="eastAsia"/>
+        </w:rPr>
+        <w:t>ush]}</w:t>
+      </w:r>
+      <w:r>
+        <w:rPr>
+          <w:rFonts w:hint="eastAsia"/>
+        </w:rPr>
+        <w:t>使用电动牙刷，刷牙方法（</w:t>
+      </w:r>
+      <w:r>
+        <w:rPr>
+          <w:rFonts w:hint="eastAsia"/>
+        </w:rPr>
+        <w:t>{[</w:t>
+      </w:r>
+      <w:r>
+        <w:t>method_of_tooth_brush</w:t>
+      </w:r>
+      <w:r>
+        <w:rPr>
+          <w:rFonts w:hint="eastAsia"/>
+        </w:rPr>
+        <w:t>]}</w:t>
+      </w:r>
+      <w:r>
+        <w:rPr>
+          <w:rFonts w:hint="eastAsia"/>
+        </w:rPr>
+        <w:t>）</w:t>
       </w:r>
     </w:p>
     <w:p>
       <w:r>
-        <w:t xml:space="preserve">                    </w:t>
-      </w:r>
-      <w:r>
-        <w:t>5</w:t>
-      </w:r>
-      <w:r>
-        <w:rPr>
-          <w:rFonts w:hint="eastAsia"/>
-        </w:rPr>
-        <w:t>）</w:t>
-      </w:r>
-      <w:r>
-        <w:rPr>
-          <w:rFonts w:hint="eastAsia"/>
-        </w:rPr>
-        <w:t>{[</w:t>
-      </w:r>
-      <w:proofErr w:type="spellStart"/>
-      <w:r>
-        <w:t>is_cavity_examination</w:t>
-      </w:r>
-      <w:proofErr w:type="spellEnd"/>
-      <w:r>
-        <w:rPr>
-          <w:rFonts w:hint="eastAsia"/>
-        </w:rPr>
-        <w:t>]}</w:t>
-      </w:r>
-      <w:r>
-        <w:rPr>
-          <w:rFonts w:hint="eastAsia"/>
-        </w:rPr>
-        <w:t>口腔定期检查</w:t>
+        <w:t xml:space="preserve">    </w:t>
+      </w:r>
+      <w:r>
+        <w:t>4</w:t>
+      </w:r>
+      <w:r>
+        <w:rPr>
+          <w:rFonts w:hint="eastAsia"/>
+        </w:rPr>
+        <w:t>）牙膏</w:t>
+      </w:r>
+      <w:r>
+        <w:rPr>
+          <w:rFonts w:hint="eastAsia"/>
+        </w:rPr>
+        <w:t>{[</w:t>
+      </w:r>
+      <w:r>
+        <w:t>is_fluorine</w:t>
+      </w:r>
+      <w:r>
+        <w:rPr>
+          <w:rFonts w:hint="eastAsia"/>
+        </w:rPr>
+        <w:t>]}</w:t>
+      </w:r>
+      <w:r>
+        <w:rPr>
+          <w:rFonts w:hint="eastAsia"/>
+        </w:rPr>
+        <w:t>含氟（牙膏名称）</w:t>
       </w:r>
     </w:p>
     <w:p>
       <w:r>
-        <w:t xml:space="preserve">                   </w:t>
-      </w:r>
-      <w:r>
-        <w:t xml:space="preserve"> 6</w:t>
+        <w:t xml:space="preserve">    </w:t>
+      </w:r>
+      <w:r>
+        <w:t>5</w:t>
       </w:r>
       <w:r>
         <w:rPr>
@@ -742,11 +685,44 @@
         </w:rPr>
         <w:t>{[</w:t>
       </w:r>
-      <w:proofErr w:type="spellStart"/>
+      <w:r>
+        <w:t>is_cavity_examination</w:t>
+      </w:r>
+      <w:r>
+        <w:rPr>
+          <w:rFonts w:hint="eastAsia"/>
+        </w:rPr>
+        <w:t>]}</w:t>
+      </w:r>
+      <w:r>
+        <w:rPr>
+          <w:rFonts w:hint="eastAsia"/>
+        </w:rPr>
+        <w:t>口腔定期检查</w:t>
+      </w:r>
+    </w:p>
+    <w:p>
+      <w:r>
+        <w:t xml:space="preserve">    </w:t>
+      </w:r>
+      <w:r>
+        <w:t>6</w:t>
+      </w:r>
+      <w:r>
+        <w:rPr>
+          <w:rFonts w:hint="eastAsia"/>
+        </w:rPr>
+        <w:t>）</w:t>
+      </w:r>
+      <w:r>
+        <w:rPr>
+          <w:rFonts w:hint="eastAsia"/>
+        </w:rPr>
+        <w:t>{[</w:t>
+      </w:r>
       <w:r>
         <w:t>is_periodontal_treatment</w:t>
       </w:r>
-      <w:proofErr w:type="spellEnd"/>
       <w:r>
         <w:rPr>
           <w:rFonts w:hint="eastAsia"/>
@@ -777,104 +753,57 @@
         </w:rPr>
         <w:t>宿主易感性：</w:t>
       </w:r>
-      <w:r>
-        <w:t>1</w:t>
-      </w:r>
-      <w:r>
-        <w:rPr>
-          <w:rFonts w:hint="eastAsia"/>
-        </w:rPr>
-        <w:t>）</w:t>
-      </w:r>
-      <w:r>
-        <w:rPr>
-          <w:rFonts w:hint="eastAsia"/>
-        </w:rPr>
-        <w:t>{[</w:t>
-      </w:r>
-      <w:proofErr w:type="spellStart"/>
-      <w:r>
-        <w:t>is_salivary_gland_disease</w:t>
-      </w:r>
-      <w:proofErr w:type="spellEnd"/>
-      <w:r>
-        <w:rPr>
-          <w:rFonts w:hint="eastAsia"/>
-        </w:rPr>
-        <w:t>]}</w:t>
-      </w:r>
-      <w:r>
-        <w:rPr>
-          <w:rFonts w:hint="eastAsia"/>
-        </w:rPr>
-        <w:t>有唾液腺疾病</w:t>
-      </w:r>
-      <w:r>
-        <w:rPr>
-          <w:rFonts w:hint="eastAsia"/>
-        </w:rPr>
-        <w:t>{[</w:t>
-      </w:r>
-      <w:proofErr w:type="spellStart"/>
-      <w:r>
-        <w:t>salivary_gland_disease</w:t>
-      </w:r>
-      <w:proofErr w:type="spellEnd"/>
-      <w:r>
-        <w:rPr>
-          <w:rFonts w:hint="eastAsia"/>
-        </w:rPr>
-        <w:t>]}</w:t>
-      </w:r>
-      <w:r>
-        <w:t xml:space="preserve">    </w:t>
-      </w:r>
-      <w:r>
-        <w:t xml:space="preserve">           </w:t>
-      </w:r>
-      <w:r>
-        <w:t xml:space="preserve"> </w:t>
-      </w:r>
-      <w:r>
-        <w:rPr>
-          <w:rFonts w:hint="eastAsia"/>
-        </w:rPr>
-        <w:t xml:space="preserve">   </w:t>
-      </w:r>
-      <w:r>
-        <w:t>2</w:t>
-      </w:r>
-      <w:r>
-        <w:rPr>
-          <w:rFonts w:hint="eastAsia"/>
-        </w:rPr>
-        <w:t>）</w:t>
-      </w:r>
-      <w:r>
-        <w:rPr>
-          <w:rFonts w:hint="eastAsia"/>
-        </w:rPr>
-        <w:t>{[</w:t>
-      </w:r>
-      <w:proofErr w:type="spellStart"/>
-      <w:r>
-        <w:t>sjogren_syndrome</w:t>
-      </w:r>
-      <w:proofErr w:type="spellEnd"/>
-      <w:r>
-        <w:rPr>
-          <w:rFonts w:hint="eastAsia"/>
-        </w:rPr>
-        <w:t>]}</w:t>
-      </w:r>
-      <w:r>
-        <w:rPr>
-          <w:rFonts w:hint="eastAsia"/>
-        </w:rPr>
-        <w:t>有干燥综合征</w:t>
-      </w:r>
     </w:p>
     <w:p>
+      <w:pPr>
+        <w:pStyle w:val="a3"/>
+        <w:ind w:left="420" w:firstLineChars="0" w:firstLine="0"/>
+      </w:pPr>
+      <w:r>
+        <w:t>1</w:t>
+      </w:r>
+      <w:r>
+        <w:rPr>
+          <w:rFonts w:hint="eastAsia"/>
+        </w:rPr>
+        <w:t>）</w:t>
+      </w:r>
+      <w:r>
+        <w:rPr>
+          <w:rFonts w:hint="eastAsia"/>
+        </w:rPr>
+        <w:t>{[</w:t>
+      </w:r>
+      <w:r>
+        <w:t>is_salivary_gland_disease</w:t>
+      </w:r>
+      <w:r>
+        <w:rPr>
+          <w:rFonts w:hint="eastAsia"/>
+        </w:rPr>
+        <w:t>]}</w:t>
+      </w:r>
+      <w:r>
+        <w:rPr>
+          <w:rFonts w:hint="eastAsia"/>
+        </w:rPr>
+        <w:t>有唾液腺疾病</w:t>
+      </w:r>
+      <w:r>
+        <w:rPr>
+          <w:rFonts w:hint="eastAsia"/>
+        </w:rPr>
+        <w:t>{[</w:t>
+      </w:r>
+      <w:r>
+        <w:t>salivary_gland_disease</w:t>
+      </w:r>
+      <w:r>
+        <w:rPr>
+          <w:rFonts w:hint="eastAsia"/>
+        </w:rPr>
+        <w:t>]}</w:t>
+      </w:r>
       <w:r>
         <w:t xml:space="preserve">    </w:t>
       </w:r>
@@ -882,7 +811,22 @@
         <w:t xml:space="preserve">           </w:t>
       </w:r>
       <w:r>
-        <w:t xml:space="preserve"> 3</w:t>
+        <w:t xml:space="preserve"> </w:t>
+      </w:r>
+      <w:r>
+        <w:rPr>
+          <w:rFonts w:hint="eastAsia"/>
+        </w:rPr>
+        <w:t xml:space="preserve">   </w:t>
+      </w:r>
+      <w:r>
+        <w:t>2</w:t>
+      </w:r>
+      <w:r>
+        <w:rPr>
+          <w:rFonts w:hint="eastAsia"/>
+        </w:rPr>
+        <w:t xml:space="preserve">  </w:t>
       </w:r>
       <w:r>
         <w:rPr>
@@ -894,13 +838,55 @@
         <w:rPr>
           <w:rFonts w:hint="eastAsia"/>
         </w:rPr>
-        <w:t>{[</w:t>
-      </w:r>
-      <w:proofErr w:type="spellStart"/>
+        <w:t xml:space="preserve"> </w:t>
+      </w:r>
+      <w:r>
+        <w:rPr>
+          <w:rFonts w:hint="eastAsia"/>
+        </w:rPr>
+        <w:t>{[</w:t>
+      </w:r>
+      <w:r>
+        <w:t>sjogren_syndrome</w:t>
+      </w:r>
+      <w:r>
+        <w:rPr>
+          <w:rFonts w:hint="eastAsia"/>
+        </w:rPr>
+        <w:t>]}</w:t>
+      </w:r>
+      <w:r>
+        <w:rPr>
+          <w:rFonts w:hint="eastAsia"/>
+        </w:rPr>
+        <w:t>有干燥综合征</w:t>
+      </w:r>
+    </w:p>
+    <w:p>
+      <w:r>
+        <w:t xml:space="preserve">    3</w:t>
+      </w:r>
+      <w:r>
+        <w:rPr>
+          <w:rFonts w:hint="eastAsia"/>
+        </w:rPr>
+        <w:t xml:space="preserve"> </w:t>
+      </w:r>
+      <w:r>
+        <w:rPr>
+          <w:rFonts w:hint="eastAsia"/>
+        </w:rPr>
+        <w:t>）</w:t>
+      </w:r>
+      <w:r>
+        <w:rPr>
+          <w:rFonts w:hint="eastAsia"/>
+        </w:rPr>
+        <w:t>{[</w:t>
+      </w:r>
       <w:r>
         <w:t>is_consciously_reduce_salivary_flow</w:t>
       </w:r>
-      <w:proofErr w:type="spellEnd"/>
       <w:r>
         <w:rPr>
           <w:rFonts w:hint="eastAsia"/>
@@ -925,11 +911,9 @@
         </w:rPr>
         <w:t>{[</w:t>
       </w:r>
-      <w:proofErr w:type="spellStart"/>
       <w:r>
         <w:t>consciously_reduce_salivary_flow</w:t>
       </w:r>
-      <w:proofErr w:type="spellEnd"/>
       <w:r>
         <w:rPr>
           <w:rFonts w:hint="eastAsia"/>
@@ -968,14 +952,12 @@
         </w:rPr>
         <w:t>{[</w:t>
       </w:r>
-      <w:proofErr w:type="spellStart"/>
       <w:r>
         <w:rPr>
           <w:rFonts w:hint="eastAsia"/>
         </w:rPr>
         <w:t>oral_tooth_location</w:t>
       </w:r>
-      <w:proofErr w:type="spellEnd"/>
       <w:r>
         <w:rPr>
           <w:rFonts w:hint="eastAsia"/>
@@ -1003,11 +985,9 @@
         </w:rPr>
         <w:t>{[</w:t>
       </w:r>
-      <w:proofErr w:type="spellStart"/>
       <w:r>
         <w:t>caries_tired</w:t>
       </w:r>
-      <w:proofErr w:type="spellEnd"/>
       <w:r>
         <w:rPr>
           <w:rFonts w:hint="eastAsia"/>
@@ -1122,11 +1102,9 @@
         </w:rPr>
         <w:t>{[</w:t>
       </w:r>
-      <w:proofErr w:type="spellStart"/>
       <w:r>
         <w:t>color_of_caries</w:t>
       </w:r>
-      <w:proofErr w:type="spellEnd"/>
       <w:r>
         <w:rPr>
           <w:rFonts w:hint="eastAsia"/>
@@ -1247,11 +1225,9 @@
         </w:rPr>
         <w:t>{[</w:t>
       </w:r>
-      <w:proofErr w:type="spellStart"/>
       <w:r>
         <w:t>vitality_value_of_teeth</w:t>
       </w:r>
-      <w:proofErr w:type="spellEnd"/>
       <w:r>
         <w:rPr>
           <w:rFonts w:hint="eastAsia"/>
@@ -1286,11 +1262,9 @@
         </w:rPr>
         <w:t>{[</w:t>
       </w:r>
-      <w:proofErr w:type="spellStart"/>
       <w:r>
         <w:t>gingival_hyperemia</w:t>
       </w:r>
-      <w:proofErr w:type="spellEnd"/>
       <w:r>
         <w:rPr>
           <w:rFonts w:hint="eastAsia"/>
@@ -1309,11 +1283,9 @@
         </w:rPr>
         <w:t>{[</w:t>
       </w:r>
-      <w:proofErr w:type="spellStart"/>
       <w:r>
         <w:t>tartar_up</w:t>
       </w:r>
-      <w:proofErr w:type="spellEnd"/>
       <w:r>
         <w:rPr>
           <w:rFonts w:hint="eastAsia"/>
@@ -1332,11 +1304,9 @@
         </w:rPr>
         <w:t>{[</w:t>
       </w:r>
-      <w:proofErr w:type="spellStart"/>
       <w:r>
         <w:t>tartar_down</w:t>
       </w:r>
-      <w:proofErr w:type="spellEnd"/>
       <w:r>
         <w:rPr>
           <w:rFonts w:hint="eastAsia"/>
@@ -1388,11 +1358,9 @@
         </w:rPr>
         <w:t>{[</w:t>
       </w:r>
-      <w:proofErr w:type="spellStart"/>
       <w:r>
         <w:t>periodontal_pocket_depth</w:t>
       </w:r>
-      <w:proofErr w:type="spellEnd"/>
       <w:r>
         <w:rPr>
           <w:rFonts w:hint="eastAsia"/>
@@ -1486,11 +1454,9 @@
         </w:rPr>
         <w:t>{[</w:t>
       </w:r>
-      <w:proofErr w:type="spellStart"/>
       <w:r>
         <w:t>overflow_pus</w:t>
       </w:r>
-      <w:proofErr w:type="spellEnd"/>
       <w:r>
         <w:rPr>
           <w:rFonts w:hint="eastAsia"/>
@@ -1558,11 +1524,9 @@
         </w:rPr>
         <w:t>{[</w:t>
       </w:r>
-      <w:proofErr w:type="spellStart"/>
       <w:r>
         <w:t>loss_caries_index_up</w:t>
       </w:r>
-      <w:proofErr w:type="spellEnd"/>
       <w:r>
         <w:rPr>
           <w:rFonts w:hint="eastAsia"/>
@@ -1603,11 +1567,9 @@
         </w:rPr>
         <w:t>{[</w:t>
       </w:r>
-      <w:proofErr w:type="spellStart"/>
       <w:r>
         <w:t>development_of_the_situation</w:t>
       </w:r>
-      <w:proofErr w:type="spellEnd"/>
       <w:r>
         <w:rPr>
           <w:rFonts w:hint="eastAsia"/>
@@ -1636,11 +1598,9 @@
         </w:rPr>
         <w:t>{[</w:t>
       </w:r>
-      <w:proofErr w:type="spellStart"/>
       <w:r>
         <w:t>relations_between_teeth</w:t>
       </w:r>
-      <w:proofErr w:type="spellEnd"/>
       <w:r>
         <w:rPr>
           <w:rFonts w:hint="eastAsia"/>
@@ -1659,11 +1619,9 @@
         </w:rPr>
         <w:t>{[</w:t>
       </w:r>
-      <w:proofErr w:type="spellStart"/>
       <w:r>
         <w:t>is_teeth_crowd</w:t>
       </w:r>
-      <w:proofErr w:type="spellEnd"/>
       <w:r>
         <w:rPr>
           <w:rFonts w:hint="eastAsia"/>
@@ -1682,11 +1640,9 @@
         </w:rPr>
         <w:t>{[</w:t>
       </w:r>
-      <w:proofErr w:type="spellStart"/>
       <w:r>
         <w:t>involution_teeth</w:t>
       </w:r>
-      <w:proofErr w:type="spellEnd"/>
       <w:r>
         <w:rPr>
           <w:rFonts w:hint="eastAsia"/>
@@ -1705,11 +1661,9 @@
         </w:rPr>
         <w:t>{[</w:t>
       </w:r>
-      <w:proofErr w:type="spellStart"/>
       <w:r>
         <w:t>tooth_shape</w:t>
       </w:r>
-      <w:proofErr w:type="spellEnd"/>
       <w:r>
         <w:rPr>
           <w:rFonts w:hint="eastAsia"/>
@@ -1734,11 +1688,9 @@
         </w:rPr>
         <w:t>{[</w:t>
       </w:r>
-      <w:proofErr w:type="spellStart"/>
       <w:r>
         <w:t>tooth_shape</w:t>
       </w:r>
-      <w:proofErr w:type="spellEnd"/>
       <w:r>
         <w:rPr>
           <w:rFonts w:hint="eastAsia"/>
@@ -1855,11 +1807,9 @@
         </w:rPr>
         <w:t>{[</w:t>
       </w:r>
-      <w:proofErr w:type="spellStart"/>
       <w:r>
         <w:t>X_Ray_location</w:t>
       </w:r>
-      <w:proofErr w:type="spellEnd"/>
       <w:r>
         <w:rPr>
           <w:rFonts w:hint="eastAsia"/>
@@ -1878,11 +1828,9 @@
         </w:rPr>
         <w:t>{[</w:t>
       </w:r>
-      <w:proofErr w:type="spellStart"/>
       <w:r>
         <w:t>X_Ray_depth</w:t>
       </w:r>
-      <w:proofErr w:type="spellEnd"/>
       <w:r>
         <w:rPr>
           <w:rFonts w:hint="eastAsia"/>
@@ -1907,11 +1855,9 @@
         </w:rPr>
         <w:t>{[</w:t>
       </w:r>
-      <w:proofErr w:type="spellStart"/>
       <w:r>
         <w:t>X_Ray_fill_quality</w:t>
       </w:r>
-      <w:proofErr w:type="spellEnd"/>
       <w:r>
         <w:rPr>
           <w:rFonts w:hint="eastAsia"/>
@@ -1945,11 +1891,9 @@
         </w:rPr>
         <w:t>{[</w:t>
       </w:r>
-      <w:proofErr w:type="spellStart"/>
       <w:r>
         <w:t>CT_shows</w:t>
       </w:r>
-      <w:proofErr w:type="spellEnd"/>
       <w:r>
         <w:rPr>
           <w:rFonts w:hint="eastAsia"/>
@@ -2011,11 +1955,9 @@
         </w:rPr>
         <w:t>{[</w:t>
       </w:r>
-      <w:proofErr w:type="spellStart"/>
       <w:r>
         <w:t>mouth_opening</w:t>
       </w:r>
-      <w:proofErr w:type="spellEnd"/>
       <w:r>
         <w:rPr>
           <w:rFonts w:hint="eastAsia"/>
@@ -2044,11 +1986,9 @@
         </w:rPr>
         <w:t>{[</w:t>
       </w:r>
-      <w:proofErr w:type="spellStart"/>
       <w:r>
         <w:t>gag_reflex</w:t>
       </w:r>
-      <w:proofErr w:type="spellEnd"/>
       <w:r>
         <w:rPr>
           <w:rFonts w:hint="eastAsia"/>
@@ -2100,6 +2040,7 @@
         <w:rPr>
           <w:rFonts w:hint="eastAsia"/>
         </w:rPr>
+        <w:lastRenderedPageBreak/>
         <w:t>牙科恐惧症：</w:t>
       </w:r>
       <w:r>
@@ -2108,11 +2049,9 @@
         </w:rPr>
         <w:t>{[</w:t>
       </w:r>
-      <w:proofErr w:type="spellStart"/>
       <w:r>
         <w:t>dental_phobia</w:t>
       </w:r>
-      <w:proofErr w:type="spellEnd"/>
       <w:r>
         <w:rPr>
           <w:rFonts w:hint="eastAsia"/>
@@ -2149,7 +2088,6 @@
           <w:b/>
           <w:bCs/>
         </w:rPr>
-        <w:lastRenderedPageBreak/>
         <w:t>诊断</w:t>
       </w:r>
     </w:p>
@@ -2158,482 +2096,226 @@
         <w:rPr>
           <w:rFonts w:hint="eastAsia"/>
         </w:rPr>
-        <w:t>（牙位</w:t>
-      </w:r>
-      <w:r>
-        <w:rPr>
-          <w:rFonts w:hint="eastAsia"/>
-        </w:rPr>
-        <w:t>同前</w:t>
-      </w:r>
-      <w:r>
-        <w:rPr>
-          <w:rFonts w:hint="eastAsia"/>
-        </w:rPr>
-        <w:t>）牙（累及牙面</w:t>
-      </w:r>
-      <w:r>
-        <w:rPr>
-          <w:rFonts w:hint="eastAsia"/>
-        </w:rPr>
-        <w:t>同前</w:t>
-      </w:r>
-      <w:r>
-        <w:rPr>
-          <w:rFonts w:hint="eastAsia"/>
-        </w:rPr>
-        <w:t>）</w:t>
-      </w:r>
-      <w:r>
-        <w:t>+</w:t>
-      </w:r>
-      <w:r>
-        <w:rPr>
-          <w:rFonts w:hint="eastAsia"/>
-        </w:rPr>
-        <w:t>龋损程度（浅龋，中龋，深龋）</w:t>
+        <w:t>牙位：</w:t>
+      </w:r>
+      <w:r>
+        <w:rPr>
+          <w:rFonts w:hint="eastAsia"/>
+        </w:rPr>
+        <w:t>{[tooth_</w:t>
+      </w:r>
+      <w:r>
+        <w:t>location</w:t>
+      </w:r>
+      <w:r>
+        <w:rPr>
+          <w:rFonts w:hint="eastAsia"/>
+        </w:rPr>
+        <w:t xml:space="preserve">]} </w:t>
+      </w:r>
+      <w:r>
+        <w:rPr>
+          <w:rFonts w:hint="eastAsia"/>
+        </w:rPr>
+        <w:t>累及牙面</w:t>
+      </w:r>
+      <w:r>
+        <w:rPr>
+          <w:rFonts w:hint="eastAsia"/>
+        </w:rPr>
+        <w:t>：</w:t>
+      </w:r>
+      <w:r>
+        <w:rPr>
+          <w:rFonts w:hint="eastAsia"/>
+        </w:rPr>
+        <w:t>{[</w:t>
+      </w:r>
+      <w:r>
+        <w:t>caries_tired</w:t>
+      </w:r>
+      <w:r>
+        <w:rPr>
+          <w:rFonts w:hint="eastAsia"/>
+        </w:rPr>
+        <w:t xml:space="preserve">]}  </w:t>
+      </w:r>
+      <w:r>
+        <w:rPr>
+          <w:rFonts w:hint="eastAsia"/>
+        </w:rPr>
+        <w:t>龋损程度</w:t>
+      </w:r>
+      <w:r>
+        <w:rPr>
+          <w:rFonts w:hint="eastAsia"/>
+        </w:rPr>
+        <w:t>：</w:t>
+      </w:r>
+      <w:r>
+        <w:rPr>
+          <w:rFonts w:hint="eastAsia"/>
+        </w:rPr>
+        <w:t>{[</w:t>
+      </w:r>
+      <w:r>
+        <w:t>caries_degree</w:t>
+      </w:r>
+      <w:r>
+        <w:rPr>
+          <w:rFonts w:hint="eastAsia"/>
+        </w:rPr>
+        <w:t xml:space="preserve">]} </w:t>
+      </w:r>
+      <w:r>
+        <w:rPr>
+          <w:rFonts w:hint="eastAsia"/>
+        </w:rPr>
+        <w:t>龋类型：</w:t>
+      </w:r>
+      <w:r>
+        <w:rPr>
+          <w:rFonts w:hint="eastAsia"/>
+        </w:rPr>
+        <w:t>{[</w:t>
+      </w:r>
+      <w:r>
+        <w:t>caries_type</w:t>
+      </w:r>
+      <w:r>
+        <w:rPr>
+          <w:rFonts w:hint="eastAsia"/>
+        </w:rPr>
+        <w:t>]}</w:t>
       </w:r>
     </w:p>
     <w:p>
-      <w:r>
-        <w:t xml:space="preserve">                  </w:t>
-      </w:r>
-      <w:r>
-        <w:rPr>
-          <w:rFonts w:hint="eastAsia"/>
-        </w:rPr>
-        <w:t>猛性龋</w:t>
+      <w:pPr>
+        <w:rPr>
+          <w:b/>
+          <w:bCs/>
+        </w:rPr>
+      </w:pPr>
+      <w:r>
+        <w:rPr>
+          <w:rFonts w:hint="eastAsia"/>
+          <w:b/>
+          <w:bCs/>
+        </w:rPr>
+        <w:t>治疗难度评估</w:t>
       </w:r>
     </w:p>
     <w:p>
-      <w:r>
-        <w:t xml:space="preserve">                  </w:t>
-      </w:r>
-      <w:r>
-        <w:rPr>
-          <w:rFonts w:hint="eastAsia"/>
-        </w:rPr>
-        <w:t>隐匿性龋</w:t>
+      <w:pPr>
+        <w:ind w:firstLine="420"/>
+        <w:rPr>
+          <w:b/>
+          <w:bCs/>
+        </w:rPr>
+      </w:pPr>
+      <w:r>
+        <w:rPr>
+          <w:rFonts w:hint="eastAsia"/>
+        </w:rPr>
+        <w:t>难度等级：</w:t>
+      </w:r>
+      <w:r>
+        <w:rPr>
+          <w:rFonts w:hint="eastAsia"/>
+        </w:rPr>
+        <w:t>{[</w:t>
+      </w:r>
+      <w:r>
+        <w:t>difficulty_level</w:t>
+      </w:r>
+      <w:r>
+        <w:rPr>
+          <w:rFonts w:hint="eastAsia"/>
+        </w:rPr>
+        <w:t>]}</w:t>
       </w:r>
     </w:p>
     <w:p>
-      <w:r>
-        <w:t xml:space="preserve"> +               </w:t>
-      </w:r>
-      <w:r>
-        <w:t xml:space="preserve"> </w:t>
-      </w:r>
-      <w:r>
-        <w:rPr>
-          <w:rFonts w:hint="eastAsia"/>
-        </w:rPr>
-        <w:t>根面龋</w:t>
+      <w:pPr>
+        <w:rPr>
+          <w:b/>
+          <w:bCs/>
+        </w:rPr>
+      </w:pPr>
+      <w:r>
+        <w:rPr>
+          <w:rFonts w:hint="eastAsia"/>
+          <w:b/>
+          <w:bCs/>
+        </w:rPr>
+        <w:t>处置</w:t>
       </w:r>
     </w:p>
     <w:p>
-      <w:r>
-        <w:t xml:space="preserve">                  </w:t>
-      </w:r>
-      <w:r>
-        <w:rPr>
-          <w:rFonts w:hint="eastAsia"/>
-        </w:rPr>
-        <w:t>继发龋</w:t>
+      <w:pPr>
+        <w:rPr>
+          <w:rFonts w:hint="eastAsia"/>
+          <w:b/>
+          <w:bCs/>
+        </w:rPr>
+      </w:pPr>
+      <w:r>
+        <w:rPr>
+          <w:rFonts w:hint="eastAsia"/>
+          <w:bCs/>
+        </w:rPr>
+        <w:t>{[</w:t>
+      </w:r>
+      <w:r>
+        <w:rPr>
+          <w:bCs/>
+        </w:rPr>
+        <w:t>specific_method</w:t>
+      </w:r>
+      <w:r>
+        <w:rPr>
+          <w:rFonts w:hint="eastAsia"/>
+          <w:bCs/>
+        </w:rPr>
+        <w:t>]}</w:t>
       </w:r>
     </w:p>
     <w:p>
-      <w:r>
-        <w:t xml:space="preserve">                  </w:t>
-      </w:r>
-      <w:r>
-        <w:rPr>
-          <w:rFonts w:hint="eastAsia"/>
-        </w:rPr>
-        <w:t>静止龋</w:t>
-      </w:r>
-    </w:p>
-    <w:p>
-      <w:r>
-        <w:t xml:space="preserve">                  </w:t>
-      </w:r>
-      <w:r>
-        <w:rPr>
-          <w:rFonts w:hint="eastAsia"/>
-        </w:rPr>
-        <w:t>酸蚀症</w:t>
-      </w:r>
-    </w:p>
-    <w:p>
-      <w:pPr>
-        <w:rPr>
-          <w:b/>
+      <w:pPr>
+        <w:ind w:left="300" w:firstLine="420"/>
+      </w:pPr>
+      <w:r>
+        <w:rPr>
+          <w:rFonts w:hint="eastAsia"/>
           <w:bCs/>
         </w:rPr>
-      </w:pPr>
-      <w:r>
-        <w:rPr>
-          <w:rFonts w:hint="eastAsia"/>
-          <w:b/>
+        <w:t>{[</w:t>
+      </w:r>
+      <w:r>
+        <w:rPr>
           <w:bCs/>
         </w:rPr>
-        <w:t>治疗难度评估</w:t>
-      </w:r>
-    </w:p>
-    <w:p>
-      <w:pPr>
-        <w:numPr>
-          <w:ilvl w:val="0"/>
-          <w:numId w:val="14"/>
-        </w:numPr>
-      </w:pPr>
-      <w:r>
-        <w:rPr>
-          <w:rFonts w:hint="eastAsia"/>
-        </w:rPr>
-        <w:t>难度等级：（Ⅰ级，Ⅱ级，Ⅲ级）</w:t>
-      </w:r>
-    </w:p>
-    <w:p>
-      <w:pPr>
-        <w:rPr>
-          <w:b/>
+        <w:t>appease_medicine</w:t>
+      </w:r>
+      <w:r>
+        <w:rPr>
+          <w:rFonts w:hint="eastAsia"/>
           <w:bCs/>
         </w:rPr>
-      </w:pPr>
-      <w:r>
-        <w:rPr>
-          <w:rFonts w:hint="eastAsia"/>
-          <w:b/>
+        <w:t>]} {[</w:t>
+      </w:r>
+      <w:r>
+        <w:rPr>
           <w:bCs/>
         </w:rPr>
-        <w:t>处置</w:t>
-      </w:r>
-    </w:p>
-    <w:p>
-      <w:r>
-        <w:rPr>
-          <w:b/>
+        <w:t>observed_time</w:t>
+      </w:r>
+      <w:r>
+        <w:rPr>
+          <w:rFonts w:hint="eastAsia"/>
           <w:bCs/>
         </w:rPr>
-        <w:t>1.</w:t>
-      </w:r>
-      <w:r>
-        <w:rPr>
-          <w:rFonts w:hint="eastAsia"/>
-          <w:b/>
-          <w:bCs/>
-        </w:rPr>
-        <w:t>（牙位）牙非手术治疗（药物治疗，再矿化治疗，窝沟封闭）</w:t>
-      </w:r>
-    </w:p>
-    <w:p>
-      <w:pPr>
-        <w:numPr>
-          <w:ilvl w:val="0"/>
-          <w:numId w:val="15"/>
-        </w:numPr>
-      </w:pPr>
-      <w:r>
-        <w:rPr>
-          <w:rFonts w:hint="eastAsia"/>
-        </w:rPr>
-        <w:t>药物治疗：将药物氟化物（</w:t>
-      </w:r>
-      <w:r>
-        <w:t>75%</w:t>
-      </w:r>
-      <w:r>
-        <w:rPr>
-          <w:rFonts w:hint="eastAsia"/>
-        </w:rPr>
-        <w:t>氟化钠甘油糊剂，</w:t>
-      </w:r>
-      <w:r>
-        <w:t>8%</w:t>
-      </w:r>
-      <w:r>
-        <w:rPr>
-          <w:rFonts w:hint="eastAsia"/>
-        </w:rPr>
-        <w:t>氟化亚锡溶液，酸性磷酸氟化钠溶液，</w:t>
-      </w:r>
-      <w:r>
-        <w:t>1.5%APF</w:t>
-      </w:r>
-      <w:r>
-        <w:rPr>
-          <w:rFonts w:hint="eastAsia"/>
-        </w:rPr>
-        <w:t>凝胶），硝酸银（</w:t>
-      </w:r>
-      <w:r>
-        <w:t>10%</w:t>
-      </w:r>
-      <w:r>
-        <w:rPr>
-          <w:rFonts w:hint="eastAsia"/>
-        </w:rPr>
-        <w:t>硝酸银，氨硝酸银）涂布于龋损处</w:t>
-      </w:r>
-      <w:r>
-        <w:t>30s</w:t>
-      </w:r>
-      <w:r>
-        <w:rPr>
-          <w:rFonts w:hint="eastAsia"/>
-        </w:rPr>
-        <w:t>。</w:t>
-      </w:r>
-    </w:p>
-    <w:p>
-      <w:pPr>
-        <w:numPr>
-          <w:ilvl w:val="0"/>
-          <w:numId w:val="15"/>
-        </w:numPr>
-      </w:pPr>
-      <w:r>
-        <w:rPr>
-          <w:rFonts w:hint="eastAsia"/>
-        </w:rPr>
-        <w:t>再矿化治疗：患牙清洁，干燥，将矿化液浸湿的小棉球置于患牙牙面，反复涂搽</w:t>
-      </w:r>
-      <w:r>
-        <w:t>3-4</w:t>
-      </w:r>
-      <w:r>
-        <w:rPr>
-          <w:rFonts w:hint="eastAsia"/>
-        </w:rPr>
-        <w:t>次。</w:t>
-      </w:r>
-      <w:bookmarkStart w:id="0" w:name="_GoBack"/>
-    </w:p>
-    <w:p>
-      <w:pPr>
-        <w:numPr>
-          <w:ilvl w:val="0"/>
-          <w:numId w:val="15"/>
-        </w:numPr>
-      </w:pPr>
-      <w:r>
-        <w:rPr>
-          <w:rFonts w:hint="eastAsia"/>
-        </w:rPr>
-        <w:t>窝沟封闭：</w:t>
-      </w:r>
-      <w:r>
-        <w:t>1.</w:t>
-      </w:r>
-      <w:r>
-        <w:rPr>
-          <w:rFonts w:hint="eastAsia"/>
-        </w:rPr>
-        <w:t>清洁牙面：</w:t>
-      </w:r>
-      <w:r>
-        <w:rPr>
-          <w:rFonts w:hint="eastAsia"/>
-        </w:rPr>
-        <w:t xml:space="preserve"> </w:t>
-      </w:r>
-      <w:r>
-        <w:rPr>
-          <w:rFonts w:hint="eastAsia"/>
-        </w:rPr>
-        <w:t>在低速手机上装好锥形小毛刷</w:t>
-      </w:r>
-      <w:r>
-        <w:t>/</w:t>
-      </w:r>
-      <w:r>
-        <w:rPr>
-          <w:rFonts w:hint="eastAsia"/>
-        </w:rPr>
-        <w:t>橡皮杯，蘸取适量清洁剂</w:t>
-      </w:r>
-      <w:r>
-        <w:t>/</w:t>
-      </w:r>
-      <w:r>
-        <w:rPr>
-          <w:rFonts w:hint="eastAsia"/>
-        </w:rPr>
-        <w:t>含氟牙膏于牙面，对牙面和窝沟来回刷洗</w:t>
-      </w:r>
-      <w:r>
-        <w:t>1</w:t>
-      </w:r>
-      <w:r>
-        <w:rPr>
-          <w:rFonts w:hint="eastAsia"/>
-        </w:rPr>
-        <w:t>分钟，同时不断滴水保持毛刷湿润。</w:t>
-      </w:r>
-      <w:r>
-        <w:t xml:space="preserve">     2.</w:t>
-      </w:r>
-      <w:r>
-        <w:rPr>
-          <w:rFonts w:hint="eastAsia"/>
-        </w:rPr>
-        <w:t>用棉纱球隔湿</w:t>
-      </w:r>
-      <w:r>
-        <w:t>,</w:t>
-      </w:r>
-      <w:r>
-        <w:rPr>
-          <w:rFonts w:hint="eastAsia"/>
-        </w:rPr>
-        <w:t>压缩空气牙面吹干，小棉球</w:t>
-      </w:r>
-      <w:r>
-        <w:t>/</w:t>
-      </w:r>
-      <w:r>
-        <w:rPr>
-          <w:rFonts w:hint="eastAsia"/>
-        </w:rPr>
-        <w:t>细毛刷蘸取酸蚀剂置于牙尖斜面的</w:t>
-      </w:r>
-      <w:r>
-        <w:t>2</w:t>
-      </w:r>
-      <w:r>
-        <w:rPr>
-          <w:rFonts w:hint="eastAsia"/>
-        </w:rPr>
-        <w:t>／</w:t>
-      </w:r>
-      <w:r>
-        <w:t>3</w:t>
-      </w:r>
-      <w:r>
-        <w:rPr>
-          <w:rFonts w:hint="eastAsia"/>
-        </w:rPr>
-        <w:t>上。酸蚀时间</w:t>
-      </w:r>
-      <w:r>
-        <w:t>20-30</w:t>
-      </w:r>
-      <w:r>
-        <w:rPr>
-          <w:rFonts w:hint="eastAsia"/>
-        </w:rPr>
-        <w:t>秒</w:t>
-      </w:r>
-      <w:r>
-        <w:t>/60</w:t>
-      </w:r>
-      <w:r>
-        <w:rPr>
-          <w:rFonts w:hint="eastAsia"/>
-        </w:rPr>
-        <w:t>秒。</w:t>
-      </w:r>
-      <w:bookmarkEnd w:id="0"/>
-      <w:r>
-        <w:t xml:space="preserve"> 3.</w:t>
-      </w:r>
-      <w:r>
-        <w:rPr>
-          <w:rFonts w:hint="eastAsia"/>
-        </w:rPr>
-        <w:t>流水冲洗牙面</w:t>
-      </w:r>
-      <w:r>
-        <w:t>10-15</w:t>
-      </w:r>
-      <w:r>
-        <w:rPr>
-          <w:rFonts w:hint="eastAsia"/>
-        </w:rPr>
-        <w:t>秒，去除牙釉质表面和反应沉淀物。</w:t>
-      </w:r>
-      <w:r>
-        <w:t>4.</w:t>
-      </w:r>
-      <w:r>
-        <w:rPr>
-          <w:rFonts w:hint="eastAsia"/>
-        </w:rPr>
-        <w:t>洗刷笔蘸取适量封闭剂沿窝沟从远中向近中涂布在酸蚀后的牙面上。</w:t>
-      </w:r>
-      <w:r>
-        <w:t>5.1-2</w:t>
-      </w:r>
-      <w:r>
-        <w:rPr>
-          <w:rFonts w:hint="eastAsia"/>
-        </w:rPr>
-        <w:t>分钟自行固化</w:t>
-      </w:r>
-      <w:r>
-        <w:t>/</w:t>
-      </w:r>
-      <w:r>
-        <w:rPr>
-          <w:rFonts w:hint="eastAsia"/>
-        </w:rPr>
-        <w:t>光固化灯离牙尖</w:t>
-      </w:r>
-      <w:r>
-        <w:t>1mm</w:t>
-      </w:r>
-      <w:r>
-        <w:rPr>
-          <w:rFonts w:hint="eastAsia"/>
-        </w:rPr>
-        <w:t>照射</w:t>
-      </w:r>
-      <w:r>
-        <w:t>20-40</w:t>
-      </w:r>
-      <w:r>
-        <w:rPr>
-          <w:rFonts w:hint="eastAsia"/>
-        </w:rPr>
-        <w:t>秒。</w:t>
-      </w:r>
-      <w:r>
-        <w:t xml:space="preserve">6. </w:t>
-      </w:r>
-      <w:r>
-        <w:t>探针进行检查，调合，定期</w:t>
-      </w:r>
-      <w:r>
-        <w:rPr>
-          <w:rFonts w:hint="eastAsia"/>
-        </w:rPr>
-        <w:t>（</w:t>
-      </w:r>
-      <w:r>
-        <w:t>3</w:t>
-      </w:r>
-      <w:r>
-        <w:rPr>
-          <w:rFonts w:hint="eastAsia"/>
-        </w:rPr>
-        <w:t>个月、半年或一年）复查。</w:t>
-      </w:r>
-    </w:p>
-    <w:p>
-      <w:r>
-        <w:rPr>
-          <w:b/>
-          <w:bCs/>
-        </w:rPr>
-        <w:t>2.</w:t>
-      </w:r>
-      <w:r>
-        <w:rPr>
-          <w:rFonts w:hint="eastAsia"/>
-          <w:b/>
-          <w:bCs/>
-        </w:rPr>
-        <w:t>（牙位）牙树脂直接充填修复</w:t>
+        <w:t>]}</w:t>
       </w:r>
     </w:p>
     <w:p>
@@ -2650,34 +2332,103 @@
         <w:rPr>
           <w:rFonts w:hint="eastAsia"/>
         </w:rPr>
-        <w:t>（牙位）牙使用麻醉药物（阿替卡因</w:t>
-      </w:r>
-      <w:r>
-        <w:t>/</w:t>
-      </w:r>
-      <w:r>
-        <w:rPr>
-          <w:rFonts w:hint="eastAsia"/>
-        </w:rPr>
-        <w:t>利多卡因</w:t>
-      </w:r>
-      <w:r>
-        <w:t>/</w:t>
-      </w:r>
-      <w:r>
-        <w:rPr>
-          <w:rFonts w:hint="eastAsia"/>
-        </w:rPr>
-        <w:t>其它）局部麻醉（阻滞</w:t>
-      </w:r>
-      <w:r>
-        <w:t>/</w:t>
-      </w:r>
-      <w:r>
-        <w:rPr>
-          <w:rFonts w:hint="eastAsia"/>
-        </w:rPr>
-        <w:t>浸润麻醉），是否使用橡皮障。是否使用开口器。是否使用排龈线，</w:t>
+        <w:t xml:space="preserve"> </w:t>
+      </w:r>
+      <w:r>
+        <w:rPr>
+          <w:rFonts w:hint="eastAsia"/>
+        </w:rPr>
+        <w:t>{[tooth_</w:t>
+      </w:r>
+      <w:r>
+        <w:t>location</w:t>
+      </w:r>
+      <w:r>
+        <w:rPr>
+          <w:rFonts w:hint="eastAsia"/>
+        </w:rPr>
+        <w:t>]}</w:t>
+      </w:r>
+      <w:r>
+        <w:rPr>
+          <w:rFonts w:hint="eastAsia"/>
+        </w:rPr>
+        <w:t>使用麻醉药物</w:t>
+      </w:r>
+      <w:r>
+        <w:rPr>
+          <w:rFonts w:hint="eastAsia"/>
+        </w:rPr>
+        <w:t>{[</w:t>
+      </w:r>
+      <w:r>
+        <w:t>anesthesia_medicine</w:t>
+      </w:r>
+      <w:r>
+        <w:rPr>
+          <w:rFonts w:hint="eastAsia"/>
+        </w:rPr>
+        <w:t>]}</w:t>
+      </w:r>
+      <w:r>
+        <w:rPr>
+          <w:rFonts w:hint="eastAsia"/>
+        </w:rPr>
+        <w:t>局部麻醉</w:t>
+      </w:r>
+      <w:r>
+        <w:rPr>
+          <w:rFonts w:hint="eastAsia"/>
+        </w:rPr>
+        <w:t>:</w:t>
+      </w:r>
+      <w:r>
+        <w:t xml:space="preserve"> </w:t>
+      </w:r>
+      <w:r>
+        <w:rPr>
+          <w:rFonts w:hint="eastAsia"/>
+        </w:rPr>
+        <w:t>{[</w:t>
+      </w:r>
+      <w:r>
+        <w:t>part_anesthesia</w:t>
+      </w:r>
+      <w:r>
+        <w:rPr>
+          <w:rFonts w:hint="eastAsia"/>
+        </w:rPr>
+        <w:t>]}</w:t>
+      </w:r>
+      <w:r>
+        <w:rPr>
+          <w:rFonts w:hint="eastAsia"/>
+        </w:rPr>
+        <w:t>，</w:t>
+      </w:r>
+      <w:r>
+        <w:rPr>
+          <w:rFonts w:hint="eastAsia"/>
+        </w:rPr>
+        <w:t>{[</w:t>
+      </w:r>
+      <w:r>
+        <w:rPr>
+          <w:rFonts w:hint="eastAsia"/>
+        </w:rPr>
+        <w:t>rubber</w:t>
+      </w:r>
+      <w:r>
+        <w:rPr>
+          <w:rFonts w:hint="eastAsia"/>
+        </w:rPr>
+        <w:t>]}</w:t>
+      </w:r>
+      <w:r>
+        <w:rPr>
+          <w:rFonts w:hint="eastAsia"/>
+        </w:rPr>
+        <w:t>使用橡皮障。</w:t>
       </w:r>
     </w:p>
     <w:p>
@@ -2697,229 +2448,70 @@
         <w:t>显微镜下，高速手机</w:t>
       </w:r>
       <w:r>
-        <w:t>(</w:t>
-      </w:r>
-      <w:r>
-        <w:rPr>
-          <w:rFonts w:hint="eastAsia"/>
-        </w:rPr>
-        <w:t>球钻</w:t>
-      </w:r>
-      <w:r>
-        <w:t>/</w:t>
-      </w:r>
-      <w:r>
-        <w:rPr>
-          <w:rFonts w:hint="eastAsia"/>
-        </w:rPr>
-        <w:t>裂钻</w:t>
-      </w:r>
-      <w:r>
-        <w:t>/</w:t>
-      </w:r>
-      <w:r>
-        <w:rPr>
-          <w:rFonts w:hint="eastAsia"/>
-        </w:rPr>
-        <w:t>倒锥钻）</w:t>
-      </w:r>
-      <w:r>
-        <w:t>/</w:t>
-      </w:r>
-      <w:r>
-        <w:rPr>
-          <w:rFonts w:hint="eastAsia"/>
-        </w:rPr>
-        <w:t>低速手机（球钻</w:t>
-      </w:r>
-      <w:r>
-        <w:t>)/</w:t>
-      </w:r>
-      <w:r>
-        <w:rPr>
-          <w:rFonts w:hint="eastAsia"/>
-        </w:rPr>
-        <w:t>挖匙去龋，以龋蚀显示剂指示，继续去净龋坏，制备洞形（洞型：</w:t>
-      </w:r>
-      <w:r>
-        <w:rPr>
-          <w:rFonts w:hint="eastAsia"/>
-        </w:rPr>
-        <w:t xml:space="preserve"> </w:t>
-      </w:r>
-      <w:r>
-        <w:t>I</w:t>
-      </w:r>
-      <w:r>
-        <w:rPr>
-          <w:rFonts w:hint="eastAsia"/>
-        </w:rPr>
-        <w:t>，</w:t>
-      </w:r>
-      <w:r>
-        <w:t>II,III</w:t>
-      </w:r>
-      <w:r>
-        <w:rPr>
-          <w:rFonts w:hint="eastAsia"/>
-        </w:rPr>
-        <w:t>，</w:t>
-      </w:r>
-      <w:r>
-        <w:t>IV,V</w:t>
-      </w:r>
-      <w:r>
-        <w:rPr>
-          <w:rFonts w:hint="eastAsia"/>
-        </w:rPr>
-        <w:t>，</w:t>
-      </w:r>
-      <w:r>
-        <w:t>VI</w:t>
-      </w:r>
-      <w:r>
-        <w:rPr>
-          <w:rFonts w:hint="eastAsia"/>
-        </w:rPr>
-        <w:t>）（唇面</w:t>
-      </w:r>
-      <w:r>
-        <w:t>/</w:t>
-      </w:r>
-      <w:r>
-        <w:rPr>
-          <w:rFonts w:hint="eastAsia"/>
-        </w:rPr>
-        <w:t>颊面</w:t>
-      </w:r>
-      <w:r>
-        <w:t>/</w:t>
-      </w:r>
-      <w:r>
-        <w:rPr>
-          <w:rFonts w:hint="eastAsia"/>
-        </w:rPr>
-        <w:t>舌面</w:t>
-      </w:r>
-      <w:r>
-        <w:t>/</w:t>
-      </w:r>
-      <w:r>
-        <w:rPr>
-          <w:rFonts w:hint="eastAsia"/>
-        </w:rPr>
-        <w:t>腭面</w:t>
-      </w:r>
-      <w:r>
-        <w:t>/</w:t>
-      </w:r>
-      <w:r>
-        <w:rPr>
-          <w:rFonts w:hint="eastAsia"/>
-        </w:rPr>
-        <w:t>近中面</w:t>
-      </w:r>
-      <w:r>
-        <w:t>/</w:t>
-      </w:r>
-      <w:r>
-        <w:rPr>
-          <w:rFonts w:hint="eastAsia"/>
-        </w:rPr>
-        <w:t>远中面</w:t>
-      </w:r>
-      <w:r>
-        <w:t>/</w:t>
-      </w:r>
-      <w:r>
-        <w:rPr>
-          <w:rFonts w:hint="eastAsia"/>
-        </w:rPr>
-        <w:t>合面</w:t>
-      </w:r>
-      <w:r>
-        <w:t>X</w:t>
-      </w:r>
-      <w:r>
-        <w:rPr>
-          <w:rFonts w:hint="eastAsia"/>
-        </w:rPr>
-        <w:t>＜</w:t>
-      </w:r>
-      <w:r>
-        <w:t>1/3</w:t>
-      </w:r>
-      <w:r>
-        <w:rPr>
-          <w:rFonts w:hint="eastAsia"/>
-        </w:rPr>
-        <w:t>；</w:t>
-      </w:r>
-      <w:r>
-        <w:t>1/3≤X</w:t>
-      </w:r>
-      <w:r>
-        <w:rPr>
-          <w:rFonts w:hint="eastAsia"/>
-        </w:rPr>
-        <w:t>＜</w:t>
-      </w:r>
-      <w:r>
-        <w:t>2/3;X≥2/3</w:t>
-      </w:r>
-      <w:r>
-        <w:rPr>
-          <w:rFonts w:hint="eastAsia"/>
-        </w:rPr>
-        <w:t>；深度：</w:t>
-      </w:r>
-      <w:r>
-        <w:t>mm</w:t>
-      </w:r>
-      <w:r>
-        <w:rPr>
-          <w:rFonts w:hint="eastAsia"/>
-        </w:rPr>
-        <w:t>）根面备洞：累及唇</w:t>
-      </w:r>
-      <w:r>
-        <w:t>/</w:t>
-      </w:r>
-      <w:r>
-        <w:rPr>
-          <w:rFonts w:hint="eastAsia"/>
-        </w:rPr>
-        <w:t>颊面；</w:t>
-      </w:r>
-      <w:r>
-        <w:t>2</w:t>
-      </w:r>
-      <w:r>
-        <w:rPr>
-          <w:rFonts w:hint="eastAsia"/>
-        </w:rPr>
-        <w:t>面、</w:t>
-      </w:r>
-      <w:r>
-        <w:t>2</w:t>
-      </w:r>
-      <w:r>
-        <w:rPr>
-          <w:rFonts w:hint="eastAsia"/>
-        </w:rPr>
-        <w:t>面以上；</w:t>
-      </w:r>
-      <w:r>
-        <w:t xml:space="preserve">  </w:t>
-      </w:r>
-      <w:r>
-        <w:rPr>
-          <w:rFonts w:hint="eastAsia"/>
-        </w:rPr>
-        <w:t>深度</w:t>
-      </w:r>
-      <w:r>
-        <w:t>mm</w:t>
+        <w:rPr>
+          <w:rFonts w:hint="eastAsia"/>
+        </w:rPr>
+        <w:t>{[</w:t>
+      </w:r>
+      <w:r>
+        <w:rPr>
+          <w:rFonts w:hint="eastAsia"/>
+        </w:rPr>
+        <w:t>tools</w:t>
+      </w:r>
+      <w:r>
+        <w:rPr>
+          <w:rFonts w:hint="eastAsia"/>
+        </w:rPr>
+        <w:t>]}</w:t>
+      </w:r>
+      <w:r>
+        <w:rPr>
+          <w:rFonts w:hint="eastAsia"/>
+        </w:rPr>
+        <w:t>，以龋蚀显示剂指示，继续去净龋坏，制备洞形</w:t>
+      </w:r>
+      <w:r>
+        <w:rPr>
+          <w:rFonts w:hint="eastAsia"/>
+        </w:rPr>
+        <w:t>{[</w:t>
+      </w:r>
+      <w:r>
+        <w:t>shape_of_hole</w:t>
+      </w:r>
+      <w:r>
+        <w:rPr>
+          <w:rFonts w:hint="eastAsia"/>
+        </w:rPr>
+        <w:t>]}</w:t>
+      </w:r>
+      <w:r>
+        <w:rPr>
+          <w:rFonts w:hint="eastAsia"/>
+        </w:rPr>
+        <w:t>。</w:t>
+      </w:r>
+      <w:r>
+        <w:rPr>
+          <w:rFonts w:hint="eastAsia"/>
+        </w:rPr>
+        <w:t>深度：</w:t>
+      </w:r>
+      <w:r>
+        <w:rPr>
+          <w:rFonts w:hint="eastAsia"/>
+        </w:rPr>
+        <w:t>{[</w:t>
+      </w:r>
+      <w:r>
+        <w:t>depth_of_hole</w:t>
+      </w:r>
+      <w:r>
+        <w:rPr>
+          <w:rFonts w:hint="eastAsia"/>
+        </w:rPr>
+        <w:t>]}</w:t>
       </w:r>
       <w:r>
         <w:rPr>
@@ -2939,13 +2531,52 @@
         <w:t xml:space="preserve">3. </w:t>
       </w:r>
       <w:r>
-        <w:t>干燥，隔湿，是否使用</w:t>
-      </w:r>
-      <w:r>
-        <w:rPr>
-          <w:rFonts w:hint="eastAsia"/>
-        </w:rPr>
-        <w:t>成形片，是否使用楔子。</w:t>
+        <w:t>干燥，隔湿，</w:t>
+      </w:r>
+      <w:r>
+        <w:rPr>
+          <w:rFonts w:hint="eastAsia"/>
+        </w:rPr>
+        <w:t>{[</w:t>
+      </w:r>
+      <w:r>
+        <w:t>is_piece</w:t>
+      </w:r>
+      <w:r>
+        <w:rPr>
+          <w:rFonts w:hint="eastAsia"/>
+        </w:rPr>
+        <w:t>]}</w:t>
+      </w:r>
+      <w:r>
+        <w:t>使用</w:t>
+      </w:r>
+      <w:r>
+        <w:rPr>
+          <w:rFonts w:hint="eastAsia"/>
+        </w:rPr>
+        <w:t>成形片，</w:t>
+      </w:r>
+      <w:r>
+        <w:rPr>
+          <w:rFonts w:hint="eastAsia"/>
+        </w:rPr>
+        <w:t>{[</w:t>
+      </w:r>
+      <w:r>
+        <w:t>is_chock</w:t>
+      </w:r>
+      <w:r>
+        <w:rPr>
+          <w:rFonts w:hint="eastAsia"/>
+        </w:rPr>
+        <w:t>]}</w:t>
+      </w:r>
+      <w:r>
+        <w:rPr>
+          <w:rFonts w:hint="eastAsia"/>
+        </w:rPr>
+        <w:t>使用楔子。</w:t>
       </w:r>
     </w:p>
     <w:p>
@@ -2965,53 +2596,76 @@
         <w:t>比色</w:t>
       </w:r>
       <w:r>
-        <w:t>(Vita</w:t>
-      </w:r>
-      <w:r>
-        <w:rPr>
-          <w:rFonts w:hint="eastAsia"/>
-        </w:rPr>
-        <w:t>比色板</w:t>
-      </w:r>
-      <w:r>
-        <w:t>/</w:t>
-      </w:r>
-      <w:proofErr w:type="spellStart"/>
-      <w:r>
-        <w:t>Chromascop</w:t>
-      </w:r>
-      <w:proofErr w:type="spellEnd"/>
-      <w:r>
-        <w:rPr>
-          <w:rFonts w:hint="eastAsia"/>
-        </w:rPr>
-        <w:t>比色板</w:t>
-      </w:r>
-      <w:r>
-        <w:t>/</w:t>
-      </w:r>
-      <w:proofErr w:type="spellStart"/>
-      <w:r>
-        <w:t>Vitapan</w:t>
-      </w:r>
-      <w:proofErr w:type="spellEnd"/>
-      <w:r>
-        <w:t xml:space="preserve"> 3D-Master</w:t>
-      </w:r>
-      <w:r>
-        <w:rPr>
-          <w:rFonts w:hint="eastAsia"/>
-        </w:rPr>
-        <w:t>比色板）选择牙色（</w:t>
-      </w:r>
-      <w:r>
-        <w:t>B1,A1,A2,D2,B2,C1,C2,D4,D3,A3,B3,A3.5,B4,C3,A4,C4)</w:t>
+        <w:rPr>
+          <w:rFonts w:hint="eastAsia"/>
+        </w:rPr>
+        <w:t>{[</w:t>
+      </w:r>
+      <w:r>
+        <w:t>shade_guide</w:t>
+      </w:r>
+      <w:r>
+        <w:rPr>
+          <w:rFonts w:hint="eastAsia"/>
+        </w:rPr>
+        <w:t>]}</w:t>
+      </w:r>
+      <w:r>
+        <w:rPr>
+          <w:rFonts w:hint="eastAsia"/>
+        </w:rPr>
+        <w:t xml:space="preserve"> </w:t>
+      </w:r>
+      <w:r>
+        <w:rPr>
+          <w:rFonts w:hint="eastAsia"/>
+        </w:rPr>
+        <w:t>选择牙色</w:t>
+      </w:r>
+      <w:r>
+        <w:rPr>
+          <w:rFonts w:hint="eastAsia"/>
+        </w:rPr>
+        <w:t>{[</w:t>
+      </w:r>
+      <w:r>
+        <w:t>color_of_tooth</w:t>
+      </w:r>
+      <w:r>
+        <w:rPr>
+          <w:rFonts w:hint="eastAsia"/>
+        </w:rPr>
+        <w:t>]}</w:t>
       </w:r>
       <w:r>
         <w:rPr>
           <w:rFonts w:hint="eastAsia"/>
         </w:rPr>
         <w:t>。</w:t>
+      </w:r>
+      <w:r>
+        <w:rPr>
+          <w:rFonts w:hint="eastAsia"/>
+        </w:rPr>
+        <w:t>{[m</w:t>
+      </w:r>
+      <w:r>
+        <w:t>odulo</w:t>
+      </w:r>
+      <w:r>
+        <w:rPr>
+          <w:rFonts w:hint="eastAsia"/>
+        </w:rPr>
+        <w:t>]} {[</w:t>
+      </w:r>
+      <w:r>
+        <w:t>inlay</w:t>
+      </w:r>
+      <w:r>
+        <w:rPr>
+          <w:rFonts w:hint="eastAsia"/>
+        </w:rPr>
+        <w:t>]}</w:t>
       </w:r>
     </w:p>
     <w:p>
@@ -3028,51 +2682,49 @@
         <w:rPr>
           <w:rFonts w:hint="eastAsia"/>
         </w:rPr>
-        <w:t>窝洞消毒（</w:t>
-      </w:r>
-      <w:r>
-        <w:t>75%</w:t>
-      </w:r>
-      <w:r>
-        <w:rPr>
-          <w:rFonts w:hint="eastAsia"/>
-        </w:rPr>
-        <w:t>乙醇，</w:t>
-      </w:r>
-      <w:r>
-        <w:t>25%</w:t>
-      </w:r>
-      <w:r>
-        <w:rPr>
-          <w:rFonts w:hint="eastAsia"/>
-        </w:rPr>
-        <w:t>麝香草酚乙醇溶液，樟脑酚、无窝洞消毒），垫底（</w:t>
-      </w:r>
-      <w:proofErr w:type="spellStart"/>
-      <w:r>
-        <w:t>Dycal</w:t>
-      </w:r>
-      <w:proofErr w:type="spellEnd"/>
-      <w:r>
-        <w:rPr>
-          <w:rFonts w:hint="eastAsia"/>
-        </w:rPr>
-        <w:t>，光固化氢氧化钙，化学固化玻璃离子，光固化玻璃离子，流体树脂，氧化锌丁香油</w:t>
-      </w:r>
-      <w:r>
-        <w:t>+</w:t>
-      </w:r>
-      <w:r>
-        <w:rPr>
-          <w:rFonts w:hint="eastAsia"/>
-        </w:rPr>
-        <w:t>磷酸锌）。</w:t>
-      </w:r>
-      <w:r>
-        <w:rPr>
-          <w:rFonts w:hint="eastAsia"/>
-        </w:rPr>
-        <w:t>、</w:t>
+        <w:t>窝洞消毒</w:t>
+      </w:r>
+      <w:r>
+        <w:rPr>
+          <w:rFonts w:hint="eastAsia"/>
+        </w:rPr>
+        <w:t>{[</w:t>
+      </w:r>
+      <w:r>
+        <w:t>disinfect</w:t>
+      </w:r>
+      <w:r>
+        <w:rPr>
+          <w:rFonts w:hint="eastAsia"/>
+        </w:rPr>
+        <w:t>]}</w:t>
+      </w:r>
+      <w:r>
+        <w:rPr>
+          <w:rFonts w:hint="eastAsia"/>
+        </w:rPr>
+        <w:t>，垫底</w:t>
+      </w:r>
+      <w:r>
+        <w:rPr>
+          <w:rFonts w:hint="eastAsia"/>
+        </w:rPr>
+        <w:t>{[</w:t>
+      </w:r>
+      <w:r>
+        <w:t>bottom</w:t>
+      </w:r>
+      <w:r>
+        <w:rPr>
+          <w:rFonts w:hint="eastAsia"/>
+        </w:rPr>
+        <w:t>]}</w:t>
+      </w:r>
+      <w:r>
+        <w:rPr>
+          <w:rFonts w:hint="eastAsia"/>
+        </w:rPr>
+        <w:t>。</w:t>
       </w:r>
     </w:p>
     <w:p>
@@ -3102,100 +2754,49 @@
         </w:rPr>
         <w:t>全酸蚀粘接系统：</w:t>
       </w:r>
-      <w:proofErr w:type="spellStart"/>
-      <w:r>
-        <w:t>Scotchbond</w:t>
-      </w:r>
-      <w:proofErr w:type="spellEnd"/>
-      <w:r>
-        <w:t xml:space="preserve"> Multi-purpose(3M ESPE),All-                    Bond2(</w:t>
-      </w:r>
-      <w:proofErr w:type="spellStart"/>
-      <w:r>
-        <w:t>Bisco</w:t>
-      </w:r>
-      <w:proofErr w:type="spellEnd"/>
-      <w:r>
-        <w:t>)</w:t>
-      </w:r>
-      <w:r>
-        <w:rPr>
-          <w:rFonts w:hint="eastAsia"/>
-        </w:rPr>
-        <w:t>，</w:t>
-      </w:r>
-      <w:proofErr w:type="spellStart"/>
-      <w:r>
-        <w:t>Amalgambond</w:t>
-      </w:r>
-      <w:proofErr w:type="spellEnd"/>
-      <w:r>
-        <w:t>(</w:t>
-      </w:r>
-      <w:proofErr w:type="spellStart"/>
-      <w:r>
-        <w:t>Parkell</w:t>
-      </w:r>
-      <w:proofErr w:type="spellEnd"/>
-      <w:r>
-        <w:t>))</w:t>
-      </w:r>
-      <w:r>
-        <w:rPr>
-          <w:rFonts w:hint="eastAsia"/>
-        </w:rPr>
-        <w:t>，</w:t>
-      </w:r>
-      <w:r>
-        <w:t xml:space="preserve"> </w:t>
-      </w:r>
-      <w:proofErr w:type="spellStart"/>
-      <w:r>
-        <w:t>Gluma</w:t>
-      </w:r>
-      <w:proofErr w:type="spellEnd"/>
-      <w:r>
-        <w:t xml:space="preserve"> Comfort Bond(</w:t>
-      </w:r>
-      <w:proofErr w:type="spellStart"/>
-      <w:r>
-        <w:t>Hereaus</w:t>
-      </w:r>
-      <w:proofErr w:type="spellEnd"/>
-      <w:r>
-        <w:t xml:space="preserve"> </w:t>
-      </w:r>
-      <w:proofErr w:type="spellStart"/>
-      <w:r>
-        <w:t>Kulzer</w:t>
-      </w:r>
-      <w:proofErr w:type="spellEnd"/>
-      <w:r>
-        <w:t>),</w:t>
-      </w:r>
-      <w:proofErr w:type="spellStart"/>
-      <w:r>
-        <w:t>Adper</w:t>
-      </w:r>
-      <w:proofErr w:type="spellEnd"/>
-      <w:r>
-        <w:t xml:space="preserve"> Single Bond Plus(3M ESPE),</w:t>
-      </w:r>
-      <w:proofErr w:type="spellStart"/>
-      <w:r>
-        <w:t>Prime&amp;Bond</w:t>
-      </w:r>
-      <w:proofErr w:type="spellEnd"/>
-      <w:r>
-        <w:t xml:space="preserve"> NT(</w:t>
-      </w:r>
-      <w:proofErr w:type="spellStart"/>
-      <w:r>
-        <w:t>Dentsply</w:t>
-      </w:r>
-      <w:proofErr w:type="spellEnd"/>
-      <w:r>
-        <w:t>);</w:t>
+      <w:r>
+        <w:rPr>
+          <w:rFonts w:hint="eastAsia"/>
+        </w:rPr>
+        <w:t>{[</w:t>
+      </w:r>
+      <w:r>
+        <w:rPr>
+          <w:rFonts w:hint="eastAsia"/>
+        </w:rPr>
+        <w:t>full_</w:t>
+      </w:r>
+      <w:bookmarkStart w:id="0" w:name="_GoBack"/>
+      <w:bookmarkEnd w:id="0"/>
+      <w:r>
+        <w:t>etching</w:t>
+      </w:r>
+      <w:r>
+        <w:rPr>
+          <w:rFonts w:hint="eastAsia"/>
+        </w:rPr>
+        <w:t>]}</w:t>
+      </w:r>
+      <w:r>
+        <w:rPr>
+          <w:rFonts w:hint="eastAsia"/>
+        </w:rPr>
+        <w:t>自酸蚀粘接系统：</w:t>
+      </w:r>
+      <w:r>
+        <w:rPr>
+          <w:rFonts w:hint="eastAsia"/>
+        </w:rPr>
+        <w:t>{[</w:t>
+      </w:r>
+      <w:r>
+        <w:t>self_etching</w:t>
+      </w:r>
+      <w:r>
+        <w:rPr>
+          <w:rFonts w:hint="eastAsia"/>
+        </w:rPr>
+        <w:t>]}</w:t>
       </w:r>
     </w:p>
     <w:p>
@@ -3206,244 +2807,22 @@
         <w:rPr>
           <w:rFonts w:hint="eastAsia"/>
         </w:rPr>
-        <w:t>自酸蚀粘接系统：</w:t>
-      </w:r>
-      <w:proofErr w:type="spellStart"/>
-      <w:r>
-        <w:t>Optibond</w:t>
-      </w:r>
-      <w:proofErr w:type="spellEnd"/>
-      <w:r>
-        <w:t xml:space="preserve"> Solo Plus SE(Kerr),</w:t>
-      </w:r>
-      <w:proofErr w:type="spellStart"/>
-      <w:r>
-        <w:t>Adhese</w:t>
-      </w:r>
-      <w:proofErr w:type="spellEnd"/>
-      <w:r>
-        <w:t>(</w:t>
-      </w:r>
-      <w:proofErr w:type="spellStart"/>
-      <w:r>
-        <w:t>Vivadent</w:t>
-      </w:r>
-      <w:proofErr w:type="spellEnd"/>
-      <w:r>
-        <w:t>),</w:t>
-      </w:r>
-      <w:proofErr w:type="spellStart"/>
-      <w:r>
-        <w:t>Clearfil</w:t>
-      </w:r>
-      <w:proofErr w:type="spellEnd"/>
-      <w:r>
-        <w:t xml:space="preserve"> SE Bond(Kuraray),XENO </w:t>
-      </w:r>
-      <w:r>
-        <w:rPr>
-          <w:rFonts w:ascii="微软雅黑" w:eastAsia="微软雅黑" w:hAnsi="微软雅黑" w:cs="微软雅黑" w:hint="eastAsia"/>
-        </w:rPr>
-        <w:t>Ⅲ</w:t>
-      </w:r>
-      <w:r>
-        <w:rPr>
-          <w:rFonts w:hint="eastAsia"/>
-        </w:rPr>
-        <w:t>（</w:t>
-      </w:r>
-      <w:proofErr w:type="spellStart"/>
-      <w:r>
-        <w:t>Dentsply</w:t>
-      </w:r>
-      <w:proofErr w:type="spellEnd"/>
-      <w:r>
-        <w:t>),</w:t>
-      </w:r>
-      <w:proofErr w:type="spellStart"/>
-      <w:r>
-        <w:t>Adper</w:t>
-      </w:r>
-      <w:proofErr w:type="spellEnd"/>
-      <w:r>
-        <w:t xml:space="preserve"> </w:t>
-      </w:r>
-      <w:proofErr w:type="spellStart"/>
-      <w:r>
-        <w:t>PromptL</w:t>
-      </w:r>
-      <w:proofErr w:type="spellEnd"/>
-      <w:r>
-        <w:t>-Pop(3M ESPE),</w:t>
-      </w:r>
-      <w:proofErr w:type="spellStart"/>
-      <w:r>
-        <w:t>iBOND</w:t>
-      </w:r>
-      <w:proofErr w:type="spellEnd"/>
-      <w:r>
-        <w:t xml:space="preserve"> </w:t>
-      </w:r>
-      <w:proofErr w:type="spellStart"/>
-      <w:r>
-        <w:t>SelfEtch</w:t>
-      </w:r>
-      <w:proofErr w:type="spellEnd"/>
-      <w:r>
-        <w:t>(</w:t>
-      </w:r>
-      <w:proofErr w:type="spellStart"/>
-      <w:r>
-        <w:t>Hereaus</w:t>
-      </w:r>
-      <w:proofErr w:type="spellEnd"/>
-      <w:r>
-        <w:t xml:space="preserve"> </w:t>
-      </w:r>
-      <w:proofErr w:type="spellStart"/>
-      <w:r>
-        <w:t>Kulzer</w:t>
-      </w:r>
-      <w:proofErr w:type="spellEnd"/>
-      <w:r>
-        <w:t>),G-Bond(GC),XENOIV(</w:t>
-      </w:r>
-      <w:proofErr w:type="spellStart"/>
-      <w:r>
-        <w:t>Dentsply</w:t>
-      </w:r>
-      <w:proofErr w:type="spellEnd"/>
-      <w:r>
-        <w:t>).</w:t>
-      </w:r>
-    </w:p>
-    <w:p>
-      <w:pPr>
-        <w:ind w:left="720"/>
-      </w:pPr>
-      <w:r>
-        <w:rPr>
-          <w:rFonts w:hint="eastAsia"/>
-        </w:rPr>
-        <w:lastRenderedPageBreak/>
-        <w:t>涂布时间（</w:t>
-      </w:r>
-      <w:r>
-        <w:t>5s</w:t>
-      </w:r>
-      <w:r>
-        <w:rPr>
-          <w:rFonts w:hint="eastAsia"/>
-        </w:rPr>
-        <w:t>以下，</w:t>
-      </w:r>
-      <w:r>
-        <w:t>5S-10s</w:t>
-      </w:r>
-      <w:r>
-        <w:rPr>
-          <w:rFonts w:hint="eastAsia"/>
-        </w:rPr>
-        <w:t>，</w:t>
-      </w:r>
-      <w:r>
-        <w:t>10s-15s</w:t>
-      </w:r>
-      <w:r>
-        <w:rPr>
-          <w:rFonts w:hint="eastAsia"/>
-        </w:rPr>
-        <w:t>，</w:t>
-      </w:r>
-      <w:r>
-        <w:t>15s-20s</w:t>
-      </w:r>
-      <w:r>
-        <w:rPr>
-          <w:rFonts w:hint="eastAsia"/>
-        </w:rPr>
-        <w:t>，</w:t>
-      </w:r>
-      <w:r>
-        <w:t>20s</w:t>
-      </w:r>
-      <w:r>
-        <w:rPr>
-          <w:rFonts w:hint="eastAsia"/>
-        </w:rPr>
-        <w:t>以上），吹干</w:t>
-      </w:r>
-      <w:r>
-        <w:t>5s</w:t>
-      </w:r>
-      <w:r>
-        <w:rPr>
-          <w:rFonts w:hint="eastAsia"/>
-        </w:rPr>
-        <w:t>，光照（</w:t>
-      </w:r>
-      <w:r>
-        <w:t>5s</w:t>
-      </w:r>
-      <w:r>
-        <w:rPr>
-          <w:rFonts w:hint="eastAsia"/>
-        </w:rPr>
-        <w:t>，</w:t>
-      </w:r>
-      <w:r>
-        <w:t>10s</w:t>
-      </w:r>
-      <w:r>
-        <w:rPr>
-          <w:rFonts w:hint="eastAsia"/>
-        </w:rPr>
-        <w:t>，</w:t>
-      </w:r>
-      <w:r>
-        <w:t>15s</w:t>
-      </w:r>
-      <w:r>
-        <w:rPr>
-          <w:rFonts w:hint="eastAsia"/>
-        </w:rPr>
-        <w:t>，</w:t>
-      </w:r>
-      <w:r>
-        <w:t>20s</w:t>
-      </w:r>
-      <w:r>
-        <w:rPr>
-          <w:rFonts w:hint="eastAsia"/>
-        </w:rPr>
-        <w:t>，</w:t>
-      </w:r>
-      <w:r>
-        <w:t>25s</w:t>
-      </w:r>
-      <w:r>
-        <w:rPr>
-          <w:rFonts w:hint="eastAsia"/>
-        </w:rPr>
-        <w:t>，</w:t>
-      </w:r>
-      <w:r>
-        <w:t>30s</w:t>
-      </w:r>
-      <w:r>
-        <w:rPr>
-          <w:rFonts w:hint="eastAsia"/>
-        </w:rPr>
-        <w:t>，</w:t>
-      </w:r>
-      <w:r>
-        <w:t>40s</w:t>
-      </w:r>
-      <w:r>
-        <w:rPr>
-          <w:rFonts w:hint="eastAsia"/>
-        </w:rPr>
-        <w:t>）</w:t>
+        <w:t>涂布时间</w:t>
+      </w:r>
+      <w:r>
+        <w:rPr>
+          <w:rFonts w:hint="eastAsia"/>
+        </w:rPr>
+        <w:t>{[</w:t>
+      </w:r>
+      <w:r>
+        <w:t>coating_time</w:t>
+      </w:r>
+      <w:r>
+        <w:rPr>
+          <w:rFonts w:hint="eastAsia"/>
+        </w:rPr>
+        <w:t>]}</w:t>
       </w:r>
     </w:p>
     <w:p>
@@ -3460,34 +2839,22 @@
         <w:rPr>
           <w:rFonts w:hint="eastAsia"/>
         </w:rPr>
-        <w:t>树脂：（</w:t>
-      </w:r>
-      <w:r>
-        <w:t>3M</w:t>
-      </w:r>
-      <w:r>
-        <w:rPr>
-          <w:rFonts w:hint="eastAsia"/>
-        </w:rPr>
-        <w:t>，</w:t>
-      </w:r>
-      <w:r>
-        <w:t>Kerr</w:t>
-      </w:r>
-      <w:r>
-        <w:rPr>
-          <w:rFonts w:hint="eastAsia"/>
-        </w:rPr>
-        <w:t>，可乐丽，</w:t>
-      </w:r>
-      <w:r>
-        <w:t>Kuraray,</w:t>
-      </w:r>
-      <w:r>
-        <w:rPr>
-          <w:rFonts w:hint="eastAsia"/>
-        </w:rPr>
-        <w:t>幻彩，其它）</w:t>
+        <w:t>树脂：</w:t>
+      </w:r>
+      <w:r>
+        <w:rPr>
+          <w:rFonts w:hint="eastAsia"/>
+        </w:rPr>
+        <w:t>{[</w:t>
+      </w:r>
+      <w:r>
+        <w:t>resin</w:t>
+      </w:r>
+      <w:r>
+        <w:rPr>
+          <w:rFonts w:hint="eastAsia"/>
+        </w:rPr>
+        <w:t>]}</w:t>
       </w:r>
     </w:p>
     <w:p>
@@ -3504,1065 +2871,87 @@
         <w:rPr>
           <w:rFonts w:hint="eastAsia"/>
         </w:rPr>
-        <w:t>修型：蜡刀，瓷粉充填器，光固化灯（普通卤光灯，速效卤光灯，</w:t>
-      </w:r>
-      <w:r>
-        <w:t>LED,</w:t>
-      </w:r>
-      <w:r>
-        <w:rPr>
-          <w:rFonts w:hint="eastAsia"/>
-        </w:rPr>
-        <w:t>等离子弧光灯，氩激光灯）光照（</w:t>
-      </w:r>
-      <w:r>
-        <w:t xml:space="preserve"> 5s</w:t>
-      </w:r>
-      <w:r>
-        <w:rPr>
-          <w:rFonts w:hint="eastAsia"/>
-        </w:rPr>
-        <w:t>，</w:t>
-      </w:r>
-      <w:r>
-        <w:t>10s</w:t>
-      </w:r>
-      <w:r>
-        <w:rPr>
-          <w:rFonts w:hint="eastAsia"/>
-        </w:rPr>
-        <w:t>，</w:t>
-      </w:r>
-      <w:r>
-        <w:t>15s</w:t>
-      </w:r>
-      <w:r>
-        <w:rPr>
-          <w:rFonts w:hint="eastAsia"/>
-        </w:rPr>
-        <w:t>，</w:t>
-      </w:r>
-      <w:r>
-        <w:t>20s</w:t>
-      </w:r>
-      <w:r>
-        <w:rPr>
-          <w:rFonts w:hint="eastAsia"/>
-        </w:rPr>
-        <w:t>，</w:t>
-      </w:r>
-      <w:r>
-        <w:t>25s</w:t>
-      </w:r>
-      <w:r>
-        <w:rPr>
-          <w:rFonts w:hint="eastAsia"/>
-        </w:rPr>
-        <w:t>，</w:t>
-      </w:r>
-      <w:r>
-        <w:t>30s</w:t>
-      </w:r>
-      <w:r>
-        <w:rPr>
-          <w:rFonts w:hint="eastAsia"/>
-        </w:rPr>
-        <w:t>，</w:t>
-      </w:r>
-      <w:r>
-        <w:t xml:space="preserve">40s </w:t>
-      </w:r>
-      <w:r>
-        <w:rPr>
-          <w:rFonts w:hint="eastAsia"/>
-        </w:rPr>
-        <w:t>）</w:t>
+        <w:t>修型：</w:t>
+      </w:r>
+      <w:r>
+        <w:rPr>
+          <w:rFonts w:hint="eastAsia"/>
+        </w:rPr>
+        <w:t>{[</w:t>
+      </w:r>
+      <w:r>
+        <w:t>modification</w:t>
+      </w:r>
+      <w:r>
+        <w:rPr>
+          <w:rFonts w:hint="eastAsia"/>
+        </w:rPr>
+        <w:t>]}</w:t>
+      </w:r>
+      <w:r>
+        <w:rPr>
+          <w:rFonts w:hint="eastAsia"/>
+        </w:rPr>
+        <w:t>，光固化灯</w:t>
+      </w:r>
+      <w:r>
+        <w:rPr>
+          <w:rFonts w:hint="eastAsia"/>
+        </w:rPr>
+        <w:t>{[</w:t>
+      </w:r>
+      <w:r>
+        <w:t>lamp</w:t>
+      </w:r>
+      <w:r>
+        <w:rPr>
+          <w:rFonts w:hint="eastAsia"/>
+        </w:rPr>
+        <w:t xml:space="preserve">]} </w:t>
+      </w:r>
+      <w:r>
+        <w:rPr>
+          <w:rFonts w:hint="eastAsia"/>
+        </w:rPr>
+        <w:t>光照</w:t>
+      </w:r>
+      <w:r>
+        <w:rPr>
+          <w:rFonts w:hint="eastAsia"/>
+        </w:rPr>
+        <w:t>{[</w:t>
+      </w:r>
+      <w:r>
+        <w:t>illumination_time</w:t>
+      </w:r>
+      <w:r>
+        <w:rPr>
+          <w:rFonts w:hint="eastAsia"/>
+        </w:rPr>
+        <w:t xml:space="preserve">]} </w:t>
+      </w:r>
+      <w:r>
+        <w:rPr>
+          <w:rFonts w:hint="eastAsia"/>
+        </w:rPr>
+        <w:t>打磨：</w:t>
+      </w:r>
+      <w:r>
+        <w:rPr>
+          <w:rFonts w:hint="eastAsia"/>
+        </w:rPr>
+        <w:t>{[</w:t>
+      </w:r>
+      <w:r>
+        <w:t>polishing</w:t>
+      </w:r>
+      <w:r>
+        <w:rPr>
+          <w:rFonts w:hint="eastAsia"/>
+        </w:rPr>
+        <w:t>]}</w:t>
       </w:r>
     </w:p>
-    <w:p>
-      <w:pPr>
-        <w:ind w:left="720"/>
-      </w:pPr>
-      <w:r>
-        <w:rPr>
-          <w:rFonts w:hint="eastAsia"/>
-        </w:rPr>
-        <w:t>打磨：金刚砂针（型号），打磨抛光：（</w:t>
-      </w:r>
-      <w:r>
-        <w:t>CA[PN0306]</w:t>
-      </w:r>
-      <w:r>
-        <w:rPr>
-          <w:rFonts w:hint="eastAsia"/>
-        </w:rPr>
-        <w:t>，</w:t>
-      </w:r>
-      <w:r>
-        <w:t>FG[PN0302],CA[PN0301],[PN0323],CA[PN0308],FG[PN0309],</w:t>
-      </w:r>
-      <w:proofErr w:type="spellStart"/>
-      <w:r>
-        <w:t>CompoMaster</w:t>
-      </w:r>
-      <w:proofErr w:type="spellEnd"/>
-      <w:r>
-        <w:t xml:space="preserve"> Coarse/</w:t>
-      </w:r>
-      <w:proofErr w:type="spellStart"/>
-      <w:r>
-        <w:t>ConpoMaster,oneGloss,Silicon</w:t>
-      </w:r>
-      <w:proofErr w:type="spellEnd"/>
-      <w:r>
-        <w:t xml:space="preserve"> Midi,</w:t>
-      </w:r>
-      <w:r>
-        <w:rPr>
-          <w:rFonts w:hint="eastAsia"/>
-        </w:rPr>
-        <w:t>彩虹抛光系统</w:t>
-      </w:r>
-    </w:p>
-    <w:p>
-      <w:r>
-        <w:rPr>
-          <w:b/>
-          <w:bCs/>
-        </w:rPr>
-        <w:t>3.</w:t>
-      </w:r>
-      <w:r>
-        <w:rPr>
-          <w:rFonts w:hint="eastAsia"/>
-          <w:b/>
-          <w:bCs/>
-        </w:rPr>
-        <w:t>（牙位）牙安抚治疗</w:t>
-      </w:r>
-      <w:r>
-        <w:rPr>
-          <w:b/>
-          <w:bCs/>
-        </w:rPr>
-        <w:t>+</w:t>
-      </w:r>
-      <w:r>
-        <w:rPr>
-          <w:rFonts w:hint="eastAsia"/>
-          <w:b/>
-          <w:bCs/>
-        </w:rPr>
-        <w:t>树脂充填修复</w:t>
-      </w:r>
-    </w:p>
-    <w:p>
-      <w:pPr>
-        <w:numPr>
-          <w:ilvl w:val="0"/>
-          <w:numId w:val="19"/>
-        </w:numPr>
-      </w:pPr>
-      <w:r>
-        <w:rPr>
-          <w:b/>
-          <w:bCs/>
-        </w:rPr>
-        <w:t>1.</w:t>
-      </w:r>
-      <w:r>
-        <w:rPr>
-          <w:rFonts w:hint="eastAsia"/>
-          <w:b/>
-          <w:bCs/>
-        </w:rPr>
-        <w:t>使用安抚药物：丁香油酚、抗生素小棉球</w:t>
-      </w:r>
-      <w:r>
-        <w:rPr>
-          <w:rFonts w:hint="eastAsia"/>
-        </w:rPr>
-        <w:t>，</w:t>
-      </w:r>
-      <w:r>
-        <w:rPr>
-          <w:rFonts w:hint="eastAsia"/>
-          <w:b/>
-          <w:bCs/>
-        </w:rPr>
-        <w:t>观察时间：</w:t>
-      </w:r>
-      <w:r>
-        <w:rPr>
-          <w:b/>
-          <w:bCs/>
-        </w:rPr>
-        <w:t>1</w:t>
-      </w:r>
-      <w:r>
-        <w:rPr>
-          <w:rFonts w:hint="eastAsia"/>
-          <w:b/>
-          <w:bCs/>
-        </w:rPr>
-        <w:t>周；</w:t>
-      </w:r>
-      <w:r>
-        <w:rPr>
-          <w:b/>
-          <w:bCs/>
-        </w:rPr>
-        <w:t>2</w:t>
-      </w:r>
-      <w:r>
-        <w:rPr>
-          <w:rFonts w:hint="eastAsia"/>
-          <w:b/>
-          <w:bCs/>
-        </w:rPr>
-        <w:t>周</w:t>
-      </w:r>
-    </w:p>
-    <w:p>
-      <w:pPr>
-        <w:numPr>
-          <w:ilvl w:val="0"/>
-          <w:numId w:val="19"/>
-        </w:numPr>
-      </w:pPr>
-      <w:r>
-        <w:rPr>
-          <w:b/>
-          <w:bCs/>
-        </w:rPr>
-        <w:t>2.</w:t>
-      </w:r>
-      <w:r>
-        <w:rPr>
-          <w:rFonts w:hint="eastAsia"/>
-          <w:b/>
-          <w:bCs/>
-        </w:rPr>
-        <w:t>同方案</w:t>
-      </w:r>
-      <w:r>
-        <w:rPr>
-          <w:b/>
-          <w:bCs/>
-        </w:rPr>
-        <w:t>2</w:t>
-      </w:r>
-    </w:p>
-    <w:p>
-      <w:r>
-        <w:rPr>
-          <w:b/>
-          <w:bCs/>
-        </w:rPr>
-        <w:t>4.</w:t>
-      </w:r>
-      <w:r>
-        <w:rPr>
-          <w:rFonts w:hint="eastAsia"/>
-          <w:b/>
-          <w:bCs/>
-        </w:rPr>
-        <w:t>（牙位）嵌体修复</w:t>
-      </w:r>
-    </w:p>
-    <w:p>
-      <w:pPr>
-        <w:numPr>
-          <w:ilvl w:val="0"/>
-          <w:numId w:val="20"/>
-        </w:numPr>
-      </w:pPr>
-      <w:r>
-        <w:t>1.</w:t>
-      </w:r>
-      <w:r>
-        <w:rPr>
-          <w:rFonts w:hint="eastAsia"/>
-        </w:rPr>
-        <w:t>（牙位）牙使用麻醉药物（阿替卡因</w:t>
-      </w:r>
-      <w:r>
-        <w:t>/</w:t>
-      </w:r>
-      <w:r>
-        <w:rPr>
-          <w:rFonts w:hint="eastAsia"/>
-        </w:rPr>
-        <w:t>利多卡因</w:t>
-      </w:r>
-      <w:r>
-        <w:t>/</w:t>
-      </w:r>
-      <w:r>
-        <w:rPr>
-          <w:rFonts w:hint="eastAsia"/>
-        </w:rPr>
-        <w:t>其它）局部麻醉（阻滞</w:t>
-      </w:r>
-      <w:r>
-        <w:t>/</w:t>
-      </w:r>
-      <w:r>
-        <w:rPr>
-          <w:rFonts w:hint="eastAsia"/>
-        </w:rPr>
-        <w:t>浸润麻醉），是否使用橡皮障。是否使用开口器。是否使用排龈线，</w:t>
-      </w:r>
-    </w:p>
-    <w:p>
-      <w:pPr>
-        <w:numPr>
-          <w:ilvl w:val="0"/>
-          <w:numId w:val="20"/>
-        </w:numPr>
-      </w:pPr>
-      <w:r>
-        <w:t>2.</w:t>
-      </w:r>
-      <w:r>
-        <w:rPr>
-          <w:rFonts w:hint="eastAsia"/>
-        </w:rPr>
-        <w:t>显微镜下，高速手机</w:t>
-      </w:r>
-      <w:r>
-        <w:t>(</w:t>
-      </w:r>
-      <w:r>
-        <w:rPr>
-          <w:rFonts w:hint="eastAsia"/>
-        </w:rPr>
-        <w:t>球钻</w:t>
-      </w:r>
-      <w:r>
-        <w:t>/</w:t>
-      </w:r>
-      <w:r>
-        <w:rPr>
-          <w:rFonts w:hint="eastAsia"/>
-        </w:rPr>
-        <w:t>裂钻</w:t>
-      </w:r>
-      <w:r>
-        <w:t>/</w:t>
-      </w:r>
-      <w:r>
-        <w:rPr>
-          <w:rFonts w:hint="eastAsia"/>
-        </w:rPr>
-        <w:t>倒锥钻）</w:t>
-      </w:r>
-      <w:r>
-        <w:t>/</w:t>
-      </w:r>
-      <w:r>
-        <w:rPr>
-          <w:rFonts w:hint="eastAsia"/>
-        </w:rPr>
-        <w:t>低速手机（球钻</w:t>
-      </w:r>
-      <w:r>
-        <w:t>)/</w:t>
-      </w:r>
-      <w:r>
-        <w:rPr>
-          <w:rFonts w:hint="eastAsia"/>
-        </w:rPr>
-        <w:t>挖匙去龋，以龋蚀显示剂指示，继续去净龋坏，制备洞形（唇面</w:t>
-      </w:r>
-      <w:r>
-        <w:t>/</w:t>
-      </w:r>
-      <w:r>
-        <w:rPr>
-          <w:rFonts w:hint="eastAsia"/>
-        </w:rPr>
-        <w:t>颊面</w:t>
-      </w:r>
-      <w:r>
-        <w:t>/</w:t>
-      </w:r>
-      <w:r>
-        <w:rPr>
-          <w:rFonts w:hint="eastAsia"/>
-        </w:rPr>
-        <w:t>舌面</w:t>
-      </w:r>
-      <w:r>
-        <w:t>/</w:t>
-      </w:r>
-      <w:r>
-        <w:rPr>
-          <w:rFonts w:hint="eastAsia"/>
-        </w:rPr>
-        <w:t>腭面</w:t>
-      </w:r>
-      <w:r>
-        <w:t>/</w:t>
-      </w:r>
-      <w:r>
-        <w:rPr>
-          <w:rFonts w:hint="eastAsia"/>
-        </w:rPr>
-        <w:t>近中面</w:t>
-      </w:r>
-      <w:r>
-        <w:t>/</w:t>
-      </w:r>
-      <w:r>
-        <w:rPr>
-          <w:rFonts w:hint="eastAsia"/>
-        </w:rPr>
-        <w:t>远中面</w:t>
-      </w:r>
-      <w:r>
-        <w:t>/</w:t>
-      </w:r>
-      <w:r>
-        <w:rPr>
-          <w:rFonts w:hint="eastAsia"/>
-        </w:rPr>
-        <w:t>合面</w:t>
-      </w:r>
-      <w:r>
-        <w:t>X</w:t>
-      </w:r>
-      <w:r>
-        <w:rPr>
-          <w:rFonts w:hint="eastAsia"/>
-        </w:rPr>
-        <w:t>＜</w:t>
-      </w:r>
-      <w:r>
-        <w:t>1/3</w:t>
-      </w:r>
-      <w:r>
-        <w:rPr>
-          <w:rFonts w:hint="eastAsia"/>
-        </w:rPr>
-        <w:t>；</w:t>
-      </w:r>
-      <w:r>
-        <w:t>1/3≤X</w:t>
-      </w:r>
-      <w:r>
-        <w:rPr>
-          <w:rFonts w:hint="eastAsia"/>
-        </w:rPr>
-        <w:t>＜</w:t>
-      </w:r>
-      <w:r>
-        <w:t>2/3;X≥2/3</w:t>
-      </w:r>
-      <w:r>
-        <w:rPr>
-          <w:rFonts w:hint="eastAsia"/>
-        </w:rPr>
-        <w:t>；深度：</w:t>
-      </w:r>
-      <w:r>
-        <w:t>mm</w:t>
-      </w:r>
-      <w:r>
-        <w:rPr>
-          <w:rFonts w:hint="eastAsia"/>
-        </w:rPr>
-        <w:t>）根面备洞：累及唇</w:t>
-      </w:r>
-      <w:r>
-        <w:t>/</w:t>
-      </w:r>
-      <w:r>
-        <w:rPr>
-          <w:rFonts w:hint="eastAsia"/>
-        </w:rPr>
-        <w:t>颊面；</w:t>
-      </w:r>
-      <w:r>
-        <w:t>2</w:t>
-      </w:r>
-      <w:r>
-        <w:rPr>
-          <w:rFonts w:hint="eastAsia"/>
-        </w:rPr>
-        <w:t>面、</w:t>
-      </w:r>
-      <w:r>
-        <w:t>2</w:t>
-      </w:r>
-      <w:r>
-        <w:rPr>
-          <w:rFonts w:hint="eastAsia"/>
-        </w:rPr>
-        <w:t>面以上；</w:t>
-      </w:r>
-      <w:r>
-        <w:t xml:space="preserve">  </w:t>
-      </w:r>
-      <w:r>
-        <w:rPr>
-          <w:rFonts w:hint="eastAsia"/>
-        </w:rPr>
-        <w:t>深度</w:t>
-      </w:r>
-      <w:r>
-        <w:t>mm</w:t>
-      </w:r>
-      <w:r>
-        <w:rPr>
-          <w:rFonts w:hint="eastAsia"/>
-        </w:rPr>
-        <w:t>。</w:t>
-      </w:r>
-    </w:p>
-    <w:p>
-      <w:pPr>
-        <w:numPr>
-          <w:ilvl w:val="0"/>
-          <w:numId w:val="20"/>
-        </w:numPr>
-      </w:pPr>
-      <w:r>
-        <w:t>3.</w:t>
-      </w:r>
-      <w:r>
-        <w:rPr>
-          <w:rFonts w:hint="eastAsia"/>
-        </w:rPr>
-        <w:t>比色</w:t>
-      </w:r>
-    </w:p>
-    <w:p>
-      <w:pPr>
-        <w:numPr>
-          <w:ilvl w:val="0"/>
-          <w:numId w:val="20"/>
-        </w:numPr>
-      </w:pPr>
-      <w:r>
-        <w:t>4.</w:t>
-      </w:r>
-      <w:r>
-        <w:rPr>
-          <w:rFonts w:hint="eastAsia"/>
-        </w:rPr>
-        <w:t>取模材料：藻酸盐、硅橡胶、琼脂</w:t>
-      </w:r>
-      <w:r>
-        <w:t xml:space="preserve"> </w:t>
-      </w:r>
-      <w:r>
-        <w:rPr>
-          <w:rFonts w:hint="eastAsia"/>
-        </w:rPr>
-        <w:t>；嵌体材料：瓷嵌体、树脂嵌体</w:t>
-      </w:r>
-    </w:p>
-    <w:p>
-      <w:pPr>
-        <w:numPr>
-          <w:ilvl w:val="0"/>
-          <w:numId w:val="20"/>
-        </w:numPr>
-      </w:pPr>
-      <w:r>
-        <w:t>5.</w:t>
-      </w:r>
-      <w:r>
-        <w:rPr>
-          <w:rFonts w:hint="eastAsia"/>
-        </w:rPr>
-        <w:t>干燥：橡皮障、棉卷</w:t>
-      </w:r>
-    </w:p>
-    <w:p>
-      <w:pPr>
-        <w:numPr>
-          <w:ilvl w:val="0"/>
-          <w:numId w:val="20"/>
-        </w:numPr>
-      </w:pPr>
-      <w:r>
-        <w:t>6.</w:t>
-      </w:r>
-      <w:r>
-        <w:rPr>
-          <w:rFonts w:hint="eastAsia"/>
-        </w:rPr>
-        <w:t>窝洞消毒（</w:t>
-      </w:r>
-      <w:r>
-        <w:t>75%</w:t>
-      </w:r>
-      <w:r>
-        <w:rPr>
-          <w:rFonts w:hint="eastAsia"/>
-        </w:rPr>
-        <w:t>乙醇，</w:t>
-      </w:r>
-      <w:r>
-        <w:t>25%</w:t>
-      </w:r>
-      <w:r>
-        <w:rPr>
-          <w:rFonts w:hint="eastAsia"/>
-        </w:rPr>
-        <w:t>麝香草酚乙醇溶液，樟脑酚、无窝洞消毒</w:t>
-      </w:r>
-    </w:p>
-    <w:p>
-      <w:pPr>
-        <w:numPr>
-          <w:ilvl w:val="0"/>
-          <w:numId w:val="20"/>
-        </w:numPr>
-      </w:pPr>
-      <w:r>
-        <w:t>7.</w:t>
-      </w:r>
-      <w:r>
-        <w:rPr>
-          <w:rFonts w:hint="eastAsia"/>
-        </w:rPr>
-        <w:t>涂布粘接剂</w:t>
-      </w:r>
-    </w:p>
-    <w:p>
-      <w:pPr>
-        <w:numPr>
-          <w:ilvl w:val="0"/>
-          <w:numId w:val="20"/>
-        </w:numPr>
-      </w:pPr>
-      <w:r>
-        <w:t>8.</w:t>
-      </w:r>
-      <w:r>
-        <w:rPr>
-          <w:rFonts w:hint="eastAsia"/>
-        </w:rPr>
-        <w:t>调合，打磨，抛光</w:t>
-      </w:r>
-    </w:p>
-    <w:p>
-      <w:pPr>
-        <w:rPr>
-          <w:b/>
-          <w:bCs/>
-        </w:rPr>
-      </w:pPr>
-      <w:r>
-        <w:rPr>
-          <w:b/>
-          <w:bCs/>
-        </w:rPr>
-        <w:t>5.</w:t>
-      </w:r>
-      <w:r>
-        <w:rPr>
-          <w:rFonts w:hint="eastAsia"/>
-          <w:b/>
-          <w:bCs/>
-        </w:rPr>
-        <w:t>（牙位）贴面修复</w:t>
-      </w:r>
-    </w:p>
-    <w:p>
-      <w:pPr>
-        <w:numPr>
-          <w:ilvl w:val="0"/>
-          <w:numId w:val="21"/>
-        </w:numPr>
-      </w:pPr>
-      <w:r>
-        <w:t>1.</w:t>
-      </w:r>
-      <w:r>
-        <w:rPr>
-          <w:rFonts w:hint="eastAsia"/>
-        </w:rPr>
-        <w:t>（牙位）牙使用麻醉药物（阿替卡因</w:t>
-      </w:r>
-      <w:r>
-        <w:t>/</w:t>
-      </w:r>
-      <w:r>
-        <w:rPr>
-          <w:rFonts w:hint="eastAsia"/>
-        </w:rPr>
-        <w:t>利多卡因</w:t>
-      </w:r>
-      <w:r>
-        <w:t>/</w:t>
-      </w:r>
-      <w:r>
-        <w:rPr>
-          <w:rFonts w:hint="eastAsia"/>
-        </w:rPr>
-        <w:t>其它）局部麻醉（阻滞</w:t>
-      </w:r>
-      <w:r>
-        <w:t>/</w:t>
-      </w:r>
-      <w:r>
-        <w:rPr>
-          <w:rFonts w:hint="eastAsia"/>
-        </w:rPr>
-        <w:t>浸润麻醉），是否使用橡皮障。是否使用开口器。是否使用排龈线</w:t>
-      </w:r>
-    </w:p>
-    <w:p>
-      <w:pPr>
-        <w:numPr>
-          <w:ilvl w:val="0"/>
-          <w:numId w:val="21"/>
-        </w:numPr>
-      </w:pPr>
-      <w:r>
-        <w:t>2.</w:t>
-      </w:r>
-      <w:r>
-        <w:rPr>
-          <w:rFonts w:hint="eastAsia"/>
-        </w:rPr>
-        <w:t>显微镜下，高速手机</w:t>
-      </w:r>
-      <w:r>
-        <w:t>(</w:t>
-      </w:r>
-      <w:r>
-        <w:rPr>
-          <w:rFonts w:hint="eastAsia"/>
-        </w:rPr>
-        <w:t>球钻</w:t>
-      </w:r>
-      <w:r>
-        <w:t>/</w:t>
-      </w:r>
-      <w:r>
-        <w:rPr>
-          <w:rFonts w:hint="eastAsia"/>
-        </w:rPr>
-        <w:t>裂钻</w:t>
-      </w:r>
-      <w:r>
-        <w:t>/</w:t>
-      </w:r>
-      <w:r>
-        <w:rPr>
-          <w:rFonts w:hint="eastAsia"/>
-        </w:rPr>
-        <w:t>倒锥钻）</w:t>
-      </w:r>
-      <w:r>
-        <w:t>/</w:t>
-      </w:r>
-      <w:r>
-        <w:rPr>
-          <w:rFonts w:hint="eastAsia"/>
-        </w:rPr>
-        <w:t>低速手机（球钻</w:t>
-      </w:r>
-      <w:r>
-        <w:t>)/</w:t>
-      </w:r>
-      <w:r>
-        <w:rPr>
-          <w:rFonts w:hint="eastAsia"/>
-        </w:rPr>
-        <w:t>挖匙去龋，以龋蚀显示剂指示，继续去净龋坏，制备洞形（唇面</w:t>
-      </w:r>
-      <w:r>
-        <w:t>/</w:t>
-      </w:r>
-      <w:r>
-        <w:rPr>
-          <w:rFonts w:hint="eastAsia"/>
-        </w:rPr>
-        <w:t>颊面</w:t>
-      </w:r>
-      <w:r>
-        <w:t>/</w:t>
-      </w:r>
-      <w:r>
-        <w:rPr>
-          <w:rFonts w:hint="eastAsia"/>
-        </w:rPr>
-        <w:t>舌面</w:t>
-      </w:r>
-      <w:r>
-        <w:t>/</w:t>
-      </w:r>
-      <w:r>
-        <w:rPr>
-          <w:rFonts w:hint="eastAsia"/>
-        </w:rPr>
-        <w:t>腭面</w:t>
-      </w:r>
-      <w:r>
-        <w:t>/</w:t>
-      </w:r>
-      <w:r>
-        <w:rPr>
-          <w:rFonts w:hint="eastAsia"/>
-        </w:rPr>
-        <w:t>近中面</w:t>
-      </w:r>
-      <w:r>
-        <w:t>/</w:t>
-      </w:r>
-      <w:r>
-        <w:rPr>
-          <w:rFonts w:hint="eastAsia"/>
-        </w:rPr>
-        <w:t>远中面</w:t>
-      </w:r>
-      <w:r>
-        <w:t>/</w:t>
-      </w:r>
-      <w:r>
-        <w:rPr>
-          <w:rFonts w:hint="eastAsia"/>
-        </w:rPr>
-        <w:t>合面</w:t>
-      </w:r>
-      <w:r>
-        <w:t>X</w:t>
-      </w:r>
-      <w:r>
-        <w:rPr>
-          <w:rFonts w:hint="eastAsia"/>
-        </w:rPr>
-        <w:t>＜</w:t>
-      </w:r>
-      <w:r>
-        <w:t>1/3</w:t>
-      </w:r>
-      <w:r>
-        <w:rPr>
-          <w:rFonts w:hint="eastAsia"/>
-        </w:rPr>
-        <w:t>；</w:t>
-      </w:r>
-      <w:r>
-        <w:t>1/3≤X</w:t>
-      </w:r>
-      <w:r>
-        <w:rPr>
-          <w:rFonts w:hint="eastAsia"/>
-        </w:rPr>
-        <w:t>＜</w:t>
-      </w:r>
-      <w:r>
-        <w:t>2/3;X≥2/3</w:t>
-      </w:r>
-      <w:r>
-        <w:rPr>
-          <w:rFonts w:hint="eastAsia"/>
-        </w:rPr>
-        <w:t>；深度：</w:t>
-      </w:r>
-      <w:r>
-        <w:t>mm</w:t>
-      </w:r>
-      <w:r>
-        <w:rPr>
-          <w:rFonts w:hint="eastAsia"/>
-        </w:rPr>
-        <w:t>）根面备洞：累及唇</w:t>
-      </w:r>
-      <w:r>
-        <w:t>/</w:t>
-      </w:r>
-      <w:r>
-        <w:rPr>
-          <w:rFonts w:hint="eastAsia"/>
-        </w:rPr>
-        <w:t>颊面；</w:t>
-      </w:r>
-      <w:r>
-        <w:t>2</w:t>
-      </w:r>
-      <w:r>
-        <w:rPr>
-          <w:rFonts w:hint="eastAsia"/>
-        </w:rPr>
-        <w:t>面、</w:t>
-      </w:r>
-      <w:r>
-        <w:t>2</w:t>
-      </w:r>
-      <w:r>
-        <w:rPr>
-          <w:rFonts w:hint="eastAsia"/>
-        </w:rPr>
-        <w:t>面以上；</w:t>
-      </w:r>
-      <w:r>
-        <w:t xml:space="preserve">  </w:t>
-      </w:r>
-      <w:r>
-        <w:rPr>
-          <w:rFonts w:hint="eastAsia"/>
-        </w:rPr>
-        <w:t>深度</w:t>
-      </w:r>
-      <w:r>
-        <w:t>mm</w:t>
-      </w:r>
-      <w:r>
-        <w:rPr>
-          <w:rFonts w:hint="eastAsia"/>
-        </w:rPr>
-        <w:t>。</w:t>
-      </w:r>
-    </w:p>
-    <w:p>
-      <w:pPr>
-        <w:numPr>
-          <w:ilvl w:val="0"/>
-          <w:numId w:val="21"/>
-        </w:numPr>
-      </w:pPr>
-      <w:r>
-        <w:t>3.</w:t>
-      </w:r>
-      <w:r>
-        <w:rPr>
-          <w:rFonts w:hint="eastAsia"/>
-        </w:rPr>
-        <w:t>比色</w:t>
-      </w:r>
-      <w:r>
-        <w:t>+</w:t>
-      </w:r>
-      <w:r>
-        <w:rPr>
-          <w:rFonts w:hint="eastAsia"/>
-          <w:b/>
-          <w:bCs/>
-        </w:rPr>
-        <w:t>前牙美学分析</w:t>
-      </w:r>
-    </w:p>
-    <w:p>
-      <w:pPr>
-        <w:numPr>
-          <w:ilvl w:val="0"/>
-          <w:numId w:val="21"/>
-        </w:numPr>
-      </w:pPr>
-      <w:r>
-        <w:t>4.</w:t>
-      </w:r>
-      <w:r>
-        <w:rPr>
-          <w:rFonts w:hint="eastAsia"/>
-        </w:rPr>
-        <w:t>取模材料：藻酸盐、硅橡胶、琼脂</w:t>
-      </w:r>
-      <w:r>
-        <w:t xml:space="preserve"> </w:t>
-      </w:r>
-      <w:r>
-        <w:rPr>
-          <w:rFonts w:hint="eastAsia"/>
-        </w:rPr>
-        <w:t>；贴面材料：瓷贴面、树脂贴面</w:t>
-      </w:r>
-    </w:p>
-    <w:p>
-      <w:pPr>
-        <w:numPr>
-          <w:ilvl w:val="0"/>
-          <w:numId w:val="21"/>
-        </w:numPr>
-      </w:pPr>
-      <w:r>
-        <w:t>5.</w:t>
-      </w:r>
-      <w:r>
-        <w:rPr>
-          <w:rFonts w:hint="eastAsia"/>
-        </w:rPr>
-        <w:t>干燥：橡皮障、棉卷</w:t>
-      </w:r>
-    </w:p>
-    <w:p>
-      <w:pPr>
-        <w:numPr>
-          <w:ilvl w:val="0"/>
-          <w:numId w:val="21"/>
-        </w:numPr>
-      </w:pPr>
-      <w:r>
-        <w:t>6</w:t>
-      </w:r>
-      <w:r>
-        <w:rPr>
-          <w:rFonts w:hint="eastAsia"/>
-        </w:rPr>
-        <w:t>。窝洞消毒（</w:t>
-      </w:r>
-      <w:r>
-        <w:t>75%</w:t>
-      </w:r>
-      <w:r>
-        <w:rPr>
-          <w:rFonts w:hint="eastAsia"/>
-        </w:rPr>
-        <w:t>乙醇，</w:t>
-      </w:r>
-      <w:r>
-        <w:t>25%</w:t>
-      </w:r>
-      <w:r>
-        <w:rPr>
-          <w:rFonts w:hint="eastAsia"/>
-        </w:rPr>
-        <w:t>麝香草酚乙醇溶液，樟脑酚、无窝洞消毒</w:t>
-      </w:r>
-    </w:p>
-    <w:p>
-      <w:pPr>
-        <w:numPr>
-          <w:ilvl w:val="0"/>
-          <w:numId w:val="21"/>
-        </w:numPr>
-      </w:pPr>
-      <w:r>
-        <w:t>7.</w:t>
-      </w:r>
-      <w:r>
-        <w:rPr>
-          <w:rFonts w:hint="eastAsia"/>
-        </w:rPr>
-        <w:t>涂布粘接剂</w:t>
-      </w:r>
-    </w:p>
-    <w:p>
-      <w:pPr>
-        <w:numPr>
-          <w:ilvl w:val="0"/>
-          <w:numId w:val="21"/>
-        </w:numPr>
-      </w:pPr>
-      <w:r>
-        <w:t>8.</w:t>
-      </w:r>
-      <w:r>
-        <w:rPr>
-          <w:rFonts w:hint="eastAsia"/>
-        </w:rPr>
-        <w:t>调合，打磨，抛光</w:t>
-      </w:r>
-    </w:p>
-    <w:p/>
     <w:sectPr>
       <w:pgSz w:w="11906" w:h="16838"/>
       <w:pgMar w:top="1440" w:right="1800" w:bottom="1440" w:left="1800" w:header="851" w:footer="992" w:gutter="0"/>
@@ -8091,7 +6480,7 @@
   <a:extraClrSchemeLst/>
   <a:extLst>
     <a:ext uri="{05A4C25C-085E-4340-85A3-A5531E510DB2}">
-      <thm15:themeFamily xmlns="" xmlns:thm15="http://schemas.microsoft.com/office/thememl/2012/main" name="Office Theme" id="{62F939B6-93AF-4DB8-9C6B-D6C7DFDC589F}" vid="{4A3C46E8-61CC-4603-A589-7422A47A8E4A}"/>
+      <thm15:themeFamily xmlns:thm15="http://schemas.microsoft.com/office/thememl/2012/main" xmlns="" name="Office Theme" id="{62F939B6-93AF-4DB8-9C6B-D6C7DFDC589F}" vid="{4A3C46E8-61CC-4603-A589-7422A47A8E4A}"/>
     </a:ext>
   </a:extLst>
 </a:theme>

--- a/templete/illness.docx
+++ b/templete/illness.docx
@@ -2250,707 +2250,8 @@
         </w:rPr>
         <w:t>处置</w:t>
       </w:r>
-    </w:p>
-    <w:p>
-      <w:pPr>
-        <w:rPr>
-          <w:rFonts w:hint="eastAsia"/>
-          <w:b/>
-          <w:bCs/>
-        </w:rPr>
-      </w:pPr>
-      <w:r>
-        <w:rPr>
-          <w:rFonts w:hint="eastAsia"/>
-          <w:bCs/>
-        </w:rPr>
-        <w:t>{[</w:t>
-      </w:r>
-      <w:r>
-        <w:rPr>
-          <w:bCs/>
-        </w:rPr>
-        <w:t>specific_method</w:t>
-      </w:r>
-      <w:r>
-        <w:rPr>
-          <w:rFonts w:hint="eastAsia"/>
-          <w:bCs/>
-        </w:rPr>
-        <w:t>]}</w:t>
-      </w:r>
-    </w:p>
-    <w:p>
-      <w:pPr>
-        <w:ind w:left="300" w:firstLine="420"/>
-      </w:pPr>
-      <w:r>
-        <w:rPr>
-          <w:rFonts w:hint="eastAsia"/>
-          <w:bCs/>
-        </w:rPr>
-        <w:t>{[</w:t>
-      </w:r>
-      <w:r>
-        <w:rPr>
-          <w:bCs/>
-        </w:rPr>
-        <w:t>appease_medicine</w:t>
-      </w:r>
-      <w:r>
-        <w:rPr>
-          <w:rFonts w:hint="eastAsia"/>
-          <w:bCs/>
-        </w:rPr>
-        <w:t>]} {[</w:t>
-      </w:r>
-      <w:r>
-        <w:rPr>
-          <w:bCs/>
-        </w:rPr>
-        <w:t>observed_time</w:t>
-      </w:r>
-      <w:r>
-        <w:rPr>
-          <w:rFonts w:hint="eastAsia"/>
-          <w:bCs/>
-        </w:rPr>
-        <w:t>]}</w:t>
-      </w:r>
-    </w:p>
-    <w:p>
-      <w:pPr>
-        <w:numPr>
-          <w:ilvl w:val="0"/>
-          <w:numId w:val="16"/>
-        </w:numPr>
-      </w:pPr>
-      <w:r>
-        <w:t>1.</w:t>
-      </w:r>
-      <w:r>
-        <w:rPr>
-          <w:rFonts w:hint="eastAsia"/>
-        </w:rPr>
-        <w:t xml:space="preserve"> </w:t>
-      </w:r>
-      <w:r>
-        <w:rPr>
-          <w:rFonts w:hint="eastAsia"/>
-        </w:rPr>
-        <w:t>{[tooth_</w:t>
-      </w:r>
-      <w:r>
-        <w:t>location</w:t>
-      </w:r>
-      <w:r>
-        <w:rPr>
-          <w:rFonts w:hint="eastAsia"/>
-        </w:rPr>
-        <w:t>]}</w:t>
-      </w:r>
-      <w:r>
-        <w:rPr>
-          <w:rFonts w:hint="eastAsia"/>
-        </w:rPr>
-        <w:t>使用麻醉药物</w:t>
-      </w:r>
-      <w:r>
-        <w:rPr>
-          <w:rFonts w:hint="eastAsia"/>
-        </w:rPr>
-        <w:t>{[</w:t>
-      </w:r>
-      <w:r>
-        <w:t>anesthesia_medicine</w:t>
-      </w:r>
-      <w:r>
-        <w:rPr>
-          <w:rFonts w:hint="eastAsia"/>
-        </w:rPr>
-        <w:t>]}</w:t>
-      </w:r>
-      <w:r>
-        <w:rPr>
-          <w:rFonts w:hint="eastAsia"/>
-        </w:rPr>
-        <w:t>局部麻醉</w:t>
-      </w:r>
-      <w:r>
-        <w:rPr>
-          <w:rFonts w:hint="eastAsia"/>
-        </w:rPr>
-        <w:t>:</w:t>
-      </w:r>
-      <w:r>
-        <w:t xml:space="preserve"> </w:t>
-      </w:r>
-      <w:r>
-        <w:rPr>
-          <w:rFonts w:hint="eastAsia"/>
-        </w:rPr>
-        <w:t>{[</w:t>
-      </w:r>
-      <w:r>
-        <w:t>part_anesthesia</w:t>
-      </w:r>
-      <w:r>
-        <w:rPr>
-          <w:rFonts w:hint="eastAsia"/>
-        </w:rPr>
-        <w:t>]}</w:t>
-      </w:r>
-      <w:r>
-        <w:rPr>
-          <w:rFonts w:hint="eastAsia"/>
-        </w:rPr>
-        <w:t>，</w:t>
-      </w:r>
-      <w:r>
-        <w:rPr>
-          <w:rFonts w:hint="eastAsia"/>
-        </w:rPr>
-        <w:t>{[</w:t>
-      </w:r>
-      <w:r>
-        <w:rPr>
-          <w:rFonts w:hint="eastAsia"/>
-        </w:rPr>
-        <w:t>rubber</w:t>
-      </w:r>
-      <w:r>
-        <w:rPr>
-          <w:rFonts w:hint="eastAsia"/>
-        </w:rPr>
-        <w:t>]}</w:t>
-      </w:r>
-      <w:r>
-        <w:rPr>
-          <w:rFonts w:hint="eastAsia"/>
-        </w:rPr>
-        <w:t>使用橡皮障。</w:t>
-      </w:r>
-    </w:p>
-    <w:p>
-      <w:pPr>
-        <w:numPr>
-          <w:ilvl w:val="0"/>
-          <w:numId w:val="16"/>
-        </w:numPr>
-      </w:pPr>
-      <w:r>
-        <w:t>2.</w:t>
-      </w:r>
-      <w:r>
-        <w:rPr>
-          <w:rFonts w:hint="eastAsia"/>
-        </w:rPr>
-        <w:t>显微镜下，高速手机</w:t>
-      </w:r>
-      <w:r>
-        <w:rPr>
-          <w:rFonts w:hint="eastAsia"/>
-        </w:rPr>
-        <w:t>{[</w:t>
-      </w:r>
-      <w:r>
-        <w:rPr>
-          <w:rFonts w:hint="eastAsia"/>
-        </w:rPr>
-        <w:t>tools</w:t>
-      </w:r>
-      <w:r>
-        <w:rPr>
-          <w:rFonts w:hint="eastAsia"/>
-        </w:rPr>
-        <w:t>]}</w:t>
-      </w:r>
-      <w:r>
-        <w:rPr>
-          <w:rFonts w:hint="eastAsia"/>
-        </w:rPr>
-        <w:t>，以龋蚀显示剂指示，继续去净龋坏，制备洞形</w:t>
-      </w:r>
-      <w:r>
-        <w:rPr>
-          <w:rFonts w:hint="eastAsia"/>
-        </w:rPr>
-        <w:t>{[</w:t>
-      </w:r>
-      <w:r>
-        <w:t>shape_of_hole</w:t>
-      </w:r>
-      <w:r>
-        <w:rPr>
-          <w:rFonts w:hint="eastAsia"/>
-        </w:rPr>
-        <w:t>]}</w:t>
-      </w:r>
-      <w:r>
-        <w:rPr>
-          <w:rFonts w:hint="eastAsia"/>
-        </w:rPr>
-        <w:t>。</w:t>
-      </w:r>
-      <w:r>
-        <w:rPr>
-          <w:rFonts w:hint="eastAsia"/>
-        </w:rPr>
-        <w:t>深度：</w:t>
-      </w:r>
-      <w:r>
-        <w:rPr>
-          <w:rFonts w:hint="eastAsia"/>
-        </w:rPr>
-        <w:t>{[</w:t>
-      </w:r>
-      <w:r>
-        <w:t>depth_of_hole</w:t>
-      </w:r>
-      <w:r>
-        <w:rPr>
-          <w:rFonts w:hint="eastAsia"/>
-        </w:rPr>
-        <w:t>]}</w:t>
-      </w:r>
-      <w:r>
-        <w:rPr>
-          <w:rFonts w:hint="eastAsia"/>
-        </w:rPr>
-        <w:t>。</w:t>
-      </w:r>
-    </w:p>
-    <w:p>
-      <w:pPr>
-        <w:numPr>
-          <w:ilvl w:val="0"/>
-          <w:numId w:val="16"/>
-        </w:numPr>
-      </w:pPr>
-      <w:r>
-        <w:t xml:space="preserve">3. </w:t>
-      </w:r>
-      <w:r>
-        <w:t>干燥，隔湿，</w:t>
-      </w:r>
-      <w:r>
-        <w:rPr>
-          <w:rFonts w:hint="eastAsia"/>
-        </w:rPr>
-        <w:t>{[</w:t>
-      </w:r>
-      <w:r>
-        <w:t>is_piece</w:t>
-      </w:r>
-      <w:r>
-        <w:rPr>
-          <w:rFonts w:hint="eastAsia"/>
-        </w:rPr>
-        <w:t>]}</w:t>
-      </w:r>
-      <w:r>
-        <w:t>使用</w:t>
-      </w:r>
-      <w:r>
-        <w:rPr>
-          <w:rFonts w:hint="eastAsia"/>
-        </w:rPr>
-        <w:t>成形片，</w:t>
-      </w:r>
-      <w:r>
-        <w:rPr>
-          <w:rFonts w:hint="eastAsia"/>
-        </w:rPr>
-        <w:t>{[</w:t>
-      </w:r>
-      <w:r>
-        <w:t>is_chock</w:t>
-      </w:r>
-      <w:r>
-        <w:rPr>
-          <w:rFonts w:hint="eastAsia"/>
-        </w:rPr>
-        <w:t>]}</w:t>
-      </w:r>
-      <w:r>
-        <w:rPr>
-          <w:rFonts w:hint="eastAsia"/>
-        </w:rPr>
-        <w:t>使用楔子。</w:t>
-      </w:r>
-    </w:p>
-    <w:p>
-      <w:pPr>
-        <w:numPr>
-          <w:ilvl w:val="0"/>
-          <w:numId w:val="16"/>
-        </w:numPr>
-      </w:pPr>
-      <w:r>
-        <w:t>4.</w:t>
-      </w:r>
-      <w:r>
-        <w:rPr>
-          <w:rFonts w:hint="eastAsia"/>
-        </w:rPr>
-        <w:t>比色</w:t>
-      </w:r>
-      <w:r>
-        <w:rPr>
-          <w:rFonts w:hint="eastAsia"/>
-        </w:rPr>
-        <w:t>{[</w:t>
-      </w:r>
-      <w:r>
-        <w:t>shade_guide</w:t>
-      </w:r>
-      <w:r>
-        <w:rPr>
-          <w:rFonts w:hint="eastAsia"/>
-        </w:rPr>
-        <w:t>]}</w:t>
-      </w:r>
-      <w:r>
-        <w:rPr>
-          <w:rFonts w:hint="eastAsia"/>
-        </w:rPr>
-        <w:t xml:space="preserve"> </w:t>
-      </w:r>
-      <w:r>
-        <w:rPr>
-          <w:rFonts w:hint="eastAsia"/>
-        </w:rPr>
-        <w:t>选择牙色</w:t>
-      </w:r>
-      <w:r>
-        <w:rPr>
-          <w:rFonts w:hint="eastAsia"/>
-        </w:rPr>
-        <w:t>{[</w:t>
-      </w:r>
-      <w:r>
-        <w:t>color_of_tooth</w:t>
-      </w:r>
-      <w:r>
-        <w:rPr>
-          <w:rFonts w:hint="eastAsia"/>
-        </w:rPr>
-        <w:t>]}</w:t>
-      </w:r>
-      <w:r>
-        <w:rPr>
-          <w:rFonts w:hint="eastAsia"/>
-        </w:rPr>
-        <w:t>。</w:t>
-      </w:r>
-      <w:r>
-        <w:rPr>
-          <w:rFonts w:hint="eastAsia"/>
-        </w:rPr>
-        <w:t>{[m</w:t>
-      </w:r>
-      <w:r>
-        <w:t>odulo</w:t>
-      </w:r>
-      <w:r>
-        <w:rPr>
-          <w:rFonts w:hint="eastAsia"/>
-        </w:rPr>
-        <w:t>]} {[</w:t>
-      </w:r>
-      <w:r>
-        <w:t>inlay</w:t>
-      </w:r>
-      <w:r>
-        <w:rPr>
-          <w:rFonts w:hint="eastAsia"/>
-        </w:rPr>
-        <w:t>]}</w:t>
-      </w:r>
-    </w:p>
-    <w:p>
-      <w:pPr>
-        <w:numPr>
-          <w:ilvl w:val="0"/>
-          <w:numId w:val="16"/>
-        </w:numPr>
-      </w:pPr>
-      <w:r>
-        <w:t>5.</w:t>
-      </w:r>
-      <w:r>
-        <w:rPr>
-          <w:rFonts w:hint="eastAsia"/>
-        </w:rPr>
-        <w:t>窝洞消毒</w:t>
-      </w:r>
-      <w:r>
-        <w:rPr>
-          <w:rFonts w:hint="eastAsia"/>
-        </w:rPr>
-        <w:t>{[</w:t>
-      </w:r>
-      <w:r>
-        <w:t>disinfect</w:t>
-      </w:r>
-      <w:r>
-        <w:rPr>
-          <w:rFonts w:hint="eastAsia"/>
-        </w:rPr>
-        <w:t>]}</w:t>
-      </w:r>
-      <w:r>
-        <w:rPr>
-          <w:rFonts w:hint="eastAsia"/>
-        </w:rPr>
-        <w:t>，垫底</w:t>
-      </w:r>
-      <w:r>
-        <w:rPr>
-          <w:rFonts w:hint="eastAsia"/>
-        </w:rPr>
-        <w:t>{[</w:t>
-      </w:r>
-      <w:r>
-        <w:t>bottom</w:t>
-      </w:r>
-      <w:r>
-        <w:rPr>
-          <w:rFonts w:hint="eastAsia"/>
-        </w:rPr>
-        <w:t>]}</w:t>
-      </w:r>
-      <w:r>
-        <w:rPr>
-          <w:rFonts w:hint="eastAsia"/>
-        </w:rPr>
-        <w:t>。</w:t>
-      </w:r>
-    </w:p>
-    <w:p>
-      <w:pPr>
-        <w:numPr>
-          <w:ilvl w:val="0"/>
-          <w:numId w:val="16"/>
-        </w:numPr>
-      </w:pPr>
-      <w:r>
-        <w:t>6.</w:t>
-      </w:r>
-      <w:r>
-        <w:rPr>
-          <w:rFonts w:hint="eastAsia"/>
-        </w:rPr>
-        <w:t>涂布粘接剂：</w:t>
-      </w:r>
-    </w:p>
-    <w:p>
-      <w:pPr>
-        <w:ind w:left="720"/>
-      </w:pPr>
-      <w:r>
-        <w:rPr>
-          <w:rFonts w:hint="eastAsia"/>
-        </w:rPr>
-        <w:t>全酸蚀粘接系统：</w:t>
-      </w:r>
-      <w:r>
-        <w:rPr>
-          <w:rFonts w:hint="eastAsia"/>
-        </w:rPr>
-        <w:t>{[</w:t>
-      </w:r>
-      <w:r>
-        <w:rPr>
-          <w:rFonts w:hint="eastAsia"/>
-        </w:rPr>
-        <w:t>full_</w:t>
-      </w:r>
       <w:bookmarkStart w:id="0" w:name="_GoBack"/>
       <w:bookmarkEnd w:id="0"/>
-      <w:r>
-        <w:t>etching</w:t>
-      </w:r>
-      <w:r>
-        <w:rPr>
-          <w:rFonts w:hint="eastAsia"/>
-        </w:rPr>
-        <w:t>]}</w:t>
-      </w:r>
-      <w:r>
-        <w:rPr>
-          <w:rFonts w:hint="eastAsia"/>
-        </w:rPr>
-        <w:t>自酸蚀粘接系统：</w:t>
-      </w:r>
-      <w:r>
-        <w:rPr>
-          <w:rFonts w:hint="eastAsia"/>
-        </w:rPr>
-        <w:t>{[</w:t>
-      </w:r>
-      <w:r>
-        <w:t>self_etching</w:t>
-      </w:r>
-      <w:r>
-        <w:rPr>
-          <w:rFonts w:hint="eastAsia"/>
-        </w:rPr>
-        <w:t>]}</w:t>
-      </w:r>
-    </w:p>
-    <w:p>
-      <w:pPr>
-        <w:ind w:left="720"/>
-      </w:pPr>
-      <w:r>
-        <w:rPr>
-          <w:rFonts w:hint="eastAsia"/>
-        </w:rPr>
-        <w:t>涂布时间</w:t>
-      </w:r>
-      <w:r>
-        <w:rPr>
-          <w:rFonts w:hint="eastAsia"/>
-        </w:rPr>
-        <w:t>{[</w:t>
-      </w:r>
-      <w:r>
-        <w:t>coating_time</w:t>
-      </w:r>
-      <w:r>
-        <w:rPr>
-          <w:rFonts w:hint="eastAsia"/>
-        </w:rPr>
-        <w:t>]}</w:t>
-      </w:r>
-    </w:p>
-    <w:p>
-      <w:pPr>
-        <w:numPr>
-          <w:ilvl w:val="0"/>
-          <w:numId w:val="16"/>
-        </w:numPr>
-      </w:pPr>
-      <w:r>
-        <w:t>7.</w:t>
-      </w:r>
-      <w:r>
-        <w:rPr>
-          <w:rFonts w:hint="eastAsia"/>
-        </w:rPr>
-        <w:t>树脂：</w:t>
-      </w:r>
-      <w:r>
-        <w:rPr>
-          <w:rFonts w:hint="eastAsia"/>
-        </w:rPr>
-        <w:t>{[</w:t>
-      </w:r>
-      <w:r>
-        <w:t>resin</w:t>
-      </w:r>
-      <w:r>
-        <w:rPr>
-          <w:rFonts w:hint="eastAsia"/>
-        </w:rPr>
-        <w:t>]}</w:t>
-      </w:r>
-    </w:p>
-    <w:p>
-      <w:pPr>
-        <w:numPr>
-          <w:ilvl w:val="0"/>
-          <w:numId w:val="16"/>
-        </w:numPr>
-      </w:pPr>
-      <w:r>
-        <w:t>8.</w:t>
-      </w:r>
-      <w:r>
-        <w:rPr>
-          <w:rFonts w:hint="eastAsia"/>
-        </w:rPr>
-        <w:t>修型：</w:t>
-      </w:r>
-      <w:r>
-        <w:rPr>
-          <w:rFonts w:hint="eastAsia"/>
-        </w:rPr>
-        <w:t>{[</w:t>
-      </w:r>
-      <w:r>
-        <w:t>modification</w:t>
-      </w:r>
-      <w:r>
-        <w:rPr>
-          <w:rFonts w:hint="eastAsia"/>
-        </w:rPr>
-        <w:t>]}</w:t>
-      </w:r>
-      <w:r>
-        <w:rPr>
-          <w:rFonts w:hint="eastAsia"/>
-        </w:rPr>
-        <w:t>，光固化灯</w:t>
-      </w:r>
-      <w:r>
-        <w:rPr>
-          <w:rFonts w:hint="eastAsia"/>
-        </w:rPr>
-        <w:t>{[</w:t>
-      </w:r>
-      <w:r>
-        <w:t>lamp</w:t>
-      </w:r>
-      <w:r>
-        <w:rPr>
-          <w:rFonts w:hint="eastAsia"/>
-        </w:rPr>
-        <w:t xml:space="preserve">]} </w:t>
-      </w:r>
-      <w:r>
-        <w:rPr>
-          <w:rFonts w:hint="eastAsia"/>
-        </w:rPr>
-        <w:t>光照</w:t>
-      </w:r>
-      <w:r>
-        <w:rPr>
-          <w:rFonts w:hint="eastAsia"/>
-        </w:rPr>
-        <w:t>{[</w:t>
-      </w:r>
-      <w:r>
-        <w:t>illumination_time</w:t>
-      </w:r>
-      <w:r>
-        <w:rPr>
-          <w:rFonts w:hint="eastAsia"/>
-        </w:rPr>
-        <w:t xml:space="preserve">]} </w:t>
-      </w:r>
-      <w:r>
-        <w:rPr>
-          <w:rFonts w:hint="eastAsia"/>
-        </w:rPr>
-        <w:t>打磨：</w:t>
-      </w:r>
-      <w:r>
-        <w:rPr>
-          <w:rFonts w:hint="eastAsia"/>
-        </w:rPr>
-        <w:t>{[</w:t>
-      </w:r>
-      <w:r>
-        <w:t>polishing</w:t>
-      </w:r>
-      <w:r>
-        <w:rPr>
-          <w:rFonts w:hint="eastAsia"/>
-        </w:rPr>
-        <w:t>]}</w:t>
-      </w:r>
     </w:p>
     <w:sectPr>
       <w:pgSz w:w="11906" w:h="16838"/>
@@ -6480,7 +5781,7 @@
   <a:extraClrSchemeLst/>
   <a:extLst>
     <a:ext uri="{05A4C25C-085E-4340-85A3-A5531E510DB2}">
-      <thm15:themeFamily xmlns:thm15="http://schemas.microsoft.com/office/thememl/2012/main" xmlns="" name="Office Theme" id="{62F939B6-93AF-4DB8-9C6B-D6C7DFDC589F}" vid="{4A3C46E8-61CC-4603-A589-7422A47A8E4A}"/>
+      <thm15:themeFamily xmlns="" xmlns:thm15="http://schemas.microsoft.com/office/thememl/2012/main" name="Office Theme" id="{62F939B6-93AF-4DB8-9C6B-D6C7DFDC589F}" vid="{4A3C46E8-61CC-4603-A589-7422A47A8E4A}"/>
     </a:ext>
   </a:extLst>
 </a:theme>

--- a/templete/illness.docx
+++ b/templete/illness.docx
@@ -258,7 +258,7 @@
     </w:p>
     <w:p>
       <w:pPr>
-        <w:pStyle w:val="a3"/>
+        <w:pStyle w:val="ListParagraph"/>
         <w:numPr>
           <w:ilvl w:val="0"/>
           <w:numId w:val="8"/>
@@ -282,7 +282,7 @@
     </w:p>
     <w:p>
       <w:pPr>
-        <w:pStyle w:val="a3"/>
+        <w:pStyle w:val="ListParagraph"/>
         <w:ind w:left="420" w:firstLineChars="0" w:firstLine="0"/>
       </w:pPr>
       <w:r>
@@ -425,7 +425,7 @@
     </w:p>
     <w:p>
       <w:pPr>
-        <w:pStyle w:val="a3"/>
+        <w:pStyle w:val="ListParagraph"/>
         <w:numPr>
           <w:ilvl w:val="0"/>
           <w:numId w:val="8"/>
@@ -452,7 +452,7 @@
     </w:p>
     <w:p>
       <w:pPr>
-        <w:pStyle w:val="a3"/>
+        <w:pStyle w:val="ListParagraph"/>
         <w:ind w:left="420" w:firstLineChars="0" w:firstLine="0"/>
       </w:pPr>
       <w:r>
@@ -738,7 +738,7 @@
     </w:p>
     <w:p>
       <w:pPr>
-        <w:pStyle w:val="a3"/>
+        <w:pStyle w:val="ListParagraph"/>
         <w:numPr>
           <w:ilvl w:val="0"/>
           <w:numId w:val="8"/>
@@ -756,33 +756,16 @@
     </w:p>
     <w:p>
       <w:pPr>
-        <w:pStyle w:val="a3"/>
-        <w:ind w:left="420" w:firstLineChars="0" w:firstLine="0"/>
-      </w:pPr>
-      <w:r>
-        <w:t>1</w:t>
-      </w:r>
-      <w:r>
-        <w:rPr>
-          <w:rFonts w:hint="eastAsia"/>
-        </w:rPr>
-        <w:t>）</w:t>
-      </w:r>
-      <w:r>
-        <w:rPr>
-          <w:rFonts w:hint="eastAsia"/>
-        </w:rPr>
-        <w:t>{[</w:t>
-      </w:r>
-      <w:r>
-        <w:t>is_salivary_gland_disease</w:t>
-      </w:r>
-      <w:r>
-        <w:rPr>
-          <w:rFonts w:hint="eastAsia"/>
-        </w:rPr>
-        <w:t>]}</w:t>
-      </w:r>
+        <w:pStyle w:val="ListParagraph"/>
+        <w:numPr>
+          <w:ilvl w:val="0"/>
+          <w:numId w:val="22"/>
+        </w:numPr>
+        <w:ind w:firstLineChars="0"/>
+        <w:rPr>
+          <w:rFonts w:hint="eastAsia"/>
+        </w:rPr>
+      </w:pPr>
       <w:r>
         <w:rPr>
           <w:rFonts w:hint="eastAsia"/>
@@ -806,123 +789,79 @@
       </w:r>
       <w:r>
         <w:t xml:space="preserve">    </w:t>
-      </w:r>
-      <w:r>
-        <w:t xml:space="preserve">           </w:t>
-      </w:r>
-      <w:r>
-        <w:t xml:space="preserve"> </w:t>
-      </w:r>
-      <w:r>
-        <w:rPr>
-          <w:rFonts w:hint="eastAsia"/>
-        </w:rPr>
-        <w:t xml:space="preserve">   </w:t>
-      </w:r>
-      <w:r>
-        <w:t>2</w:t>
-      </w:r>
-      <w:r>
-        <w:rPr>
-          <w:rFonts w:hint="eastAsia"/>
-        </w:rPr>
-        <w:t xml:space="preserve">  </w:t>
-      </w:r>
-      <w:r>
-        <w:rPr>
-          <w:rFonts w:hint="eastAsia"/>
-        </w:rPr>
-        <w:t>）</w:t>
-      </w:r>
-      <w:r>
-        <w:rPr>
-          <w:rFonts w:hint="eastAsia"/>
-        </w:rPr>
-        <w:t xml:space="preserve"> </w:t>
-      </w:r>
-      <w:r>
-        <w:rPr>
-          <w:rFonts w:hint="eastAsia"/>
-        </w:rPr>
-        <w:t>{[</w:t>
-      </w:r>
-      <w:r>
-        <w:t>sjogren_syndrome</w:t>
-      </w:r>
-      <w:r>
-        <w:rPr>
-          <w:rFonts w:hint="eastAsia"/>
-        </w:rPr>
-        <w:t>]}</w:t>
-      </w:r>
-      <w:r>
-        <w:rPr>
-          <w:rFonts w:hint="eastAsia"/>
-        </w:rPr>
-        <w:t>有干燥综合征</w:t>
       </w:r>
     </w:p>
     <w:p>
-      <w:r>
-        <w:t xml:space="preserve">    3</w:t>
-      </w:r>
-      <w:r>
-        <w:rPr>
-          <w:rFonts w:hint="eastAsia"/>
-        </w:rPr>
-        <w:t xml:space="preserve"> </w:t>
-      </w:r>
-      <w:r>
-        <w:rPr>
-          <w:rFonts w:hint="eastAsia"/>
-        </w:rPr>
-        <w:t>）</w:t>
-      </w:r>
-      <w:r>
-        <w:rPr>
-          <w:rFonts w:hint="eastAsia"/>
-        </w:rPr>
-        <w:t>{[</w:t>
-      </w:r>
-      <w:r>
-        <w:t>is_consciously_reduce_salivary_flow</w:t>
-      </w:r>
-      <w:r>
-        <w:rPr>
-          <w:rFonts w:hint="eastAsia"/>
-        </w:rPr>
-        <w:t>]}</w:t>
-      </w:r>
-      <w:r>
-        <w:rPr>
-          <w:rFonts w:hint="eastAsia"/>
-        </w:rPr>
-        <w:t>自觉唾液流量减少，减少时间</w:t>
-      </w:r>
-      <w:r>
-        <w:rPr>
-          <w:rFonts w:hint="eastAsia"/>
-        </w:rPr>
-        <w:t>：</w:t>
-      </w:r>
-      <w:r>
-        <w:rPr>
-          <w:rFonts w:hint="eastAsia"/>
-        </w:rPr>
-        <w:t>{[</w:t>
-      </w:r>
-      <w:r>
-        <w:t>consciously_reduce_salivary_flow</w:t>
-      </w:r>
-      <w:r>
-        <w:rPr>
-          <w:rFonts w:hint="eastAsia"/>
-        </w:rPr>
-        <w:t>]}</w:t>
+      <w:pPr>
+        <w:pStyle w:val="ListParagraph"/>
+        <w:numPr>
+          <w:ilvl w:val="0"/>
+          <w:numId w:val="22"/>
+        </w:numPr>
+        <w:ind w:firstLineChars="0"/>
+      </w:pPr>
+      <w:r>
+        <w:rPr>
+          <w:rFonts w:hint="eastAsia"/>
+        </w:rPr>
+        <w:t>{[</w:t>
+      </w:r>
+      <w:r>
+        <w:t>sjogren_syndrome</w:t>
+      </w:r>
+      <w:r>
+        <w:rPr>
+          <w:rFonts w:hint="eastAsia"/>
+        </w:rPr>
+        <w:t>]}</w:t>
+      </w:r>
+      <w:r>
+        <w:rPr>
+          <w:rFonts w:hint="eastAsia"/>
+        </w:rPr>
+        <w:t>有干燥综合征</w:t>
       </w:r>
     </w:p>
     <w:p>
       <w:r>
+        <w:t xml:space="preserve">    3</w:t>
+      </w:r>
+      <w:r>
+        <w:rPr>
+          <w:rFonts w:hint="eastAsia"/>
+        </w:rPr>
+        <w:t xml:space="preserve"> </w:t>
+      </w:r>
+      <w:r>
+        <w:rPr>
+          <w:rFonts w:hint="eastAsia"/>
+        </w:rPr>
+        <w:t>）自觉唾液流量减少，减少时间</w:t>
+      </w:r>
+      <w:r>
+        <w:rPr>
+          <w:rFonts w:hint="eastAsia"/>
+        </w:rPr>
+        <w:t>：</w:t>
+      </w:r>
+      <w:r>
+        <w:rPr>
+          <w:rFonts w:hint="eastAsia"/>
+        </w:rPr>
+        <w:t>{[</w:t>
+      </w:r>
+      <w:r>
+        <w:t>consciously_reduce_salivary_flow</w:t>
+      </w:r>
+      <w:r>
+        <w:rPr>
+          <w:rFonts w:hint="eastAsia"/>
+        </w:rPr>
+        <w:t>]}</w:t>
+      </w:r>
+    </w:p>
+    <w:p>
+      <w:r>
         <w:rPr>
           <w:rFonts w:hint="eastAsia"/>
           <w:b/>
@@ -933,7 +872,7 @@
     </w:p>
     <w:p>
       <w:pPr>
-        <w:pStyle w:val="a3"/>
+        <w:pStyle w:val="ListParagraph"/>
         <w:numPr>
           <w:ilvl w:val="0"/>
           <w:numId w:val="12"/>
@@ -1243,7 +1182,7 @@
     </w:p>
     <w:p>
       <w:pPr>
-        <w:pStyle w:val="a3"/>
+        <w:pStyle w:val="ListParagraph"/>
         <w:numPr>
           <w:ilvl w:val="0"/>
           <w:numId w:val="12"/>
@@ -1430,12 +1369,8 @@
         </w:rPr>
         <w:t>]</w:t>
       </w:r>
-      <w:r>
-        <w:rPr>
-          <w:rFonts w:hint="eastAsia"/>
-        </w:rPr>
-        <w:t>瘘道</w:t>
-      </w:r>
+      <w:bookmarkStart w:id="0" w:name="_GoBack"/>
+      <w:bookmarkEnd w:id="0"/>
       <w:r>
         <w:rPr>
           <w:rFonts w:hint="eastAsia"/>
@@ -1446,7 +1381,7 @@
         <w:rPr>
           <w:rFonts w:hint="eastAsia"/>
         </w:rPr>
-        <w:t>，</w:t>
+        <w:t>瘘道，</w:t>
       </w:r>
       <w:r>
         <w:rPr>
@@ -1496,7 +1431,7 @@
     </w:p>
     <w:p>
       <w:pPr>
-        <w:pStyle w:val="a3"/>
+        <w:pStyle w:val="ListParagraph"/>
         <w:numPr>
           <w:ilvl w:val="0"/>
           <w:numId w:val="12"/>
@@ -1542,7 +1477,7 @@
     </w:p>
     <w:p>
       <w:pPr>
-        <w:pStyle w:val="a3"/>
+        <w:pStyle w:val="ListParagraph"/>
         <w:numPr>
           <w:ilvl w:val="0"/>
           <w:numId w:val="12"/>
@@ -1579,7 +1514,7 @@
     </w:p>
     <w:p>
       <w:pPr>
-        <w:pStyle w:val="a3"/>
+        <w:pStyle w:val="ListParagraph"/>
         <w:numPr>
           <w:ilvl w:val="0"/>
           <w:numId w:val="12"/>
@@ -1706,7 +1641,7 @@
     </w:p>
     <w:p>
       <w:pPr>
-        <w:pStyle w:val="a3"/>
+        <w:pStyle w:val="ListParagraph"/>
         <w:numPr>
           <w:ilvl w:val="0"/>
           <w:numId w:val="12"/>
@@ -1770,7 +1705,7 @@
     </w:p>
     <w:p>
       <w:pPr>
-        <w:pStyle w:val="a3"/>
+        <w:pStyle w:val="ListParagraph"/>
         <w:numPr>
           <w:ilvl w:val="0"/>
           <w:numId w:val="12"/>
@@ -1936,7 +1871,7 @@
     </w:p>
     <w:p>
       <w:pPr>
-        <w:pStyle w:val="a3"/>
+        <w:pStyle w:val="ListParagraph"/>
         <w:numPr>
           <w:ilvl w:val="0"/>
           <w:numId w:val="12"/>
@@ -1967,7 +1902,7 @@
     </w:p>
     <w:p>
       <w:pPr>
-        <w:pStyle w:val="a3"/>
+        <w:pStyle w:val="ListParagraph"/>
         <w:numPr>
           <w:ilvl w:val="0"/>
           <w:numId w:val="12"/>
@@ -1998,7 +1933,7 @@
     </w:p>
     <w:p>
       <w:pPr>
-        <w:pStyle w:val="a3"/>
+        <w:pStyle w:val="ListParagraph"/>
         <w:numPr>
           <w:ilvl w:val="0"/>
           <w:numId w:val="12"/>
@@ -2029,7 +1964,7 @@
     </w:p>
     <w:p>
       <w:pPr>
-        <w:pStyle w:val="a3"/>
+        <w:pStyle w:val="ListParagraph"/>
         <w:numPr>
           <w:ilvl w:val="0"/>
           <w:numId w:val="12"/>
@@ -2040,7 +1975,6 @@
         <w:rPr>
           <w:rFonts w:hint="eastAsia"/>
         </w:rPr>
-        <w:lastRenderedPageBreak/>
         <w:t>牙科恐惧症：</w:t>
       </w:r>
       <w:r>
@@ -2061,7 +1995,7 @@
     </w:p>
     <w:p>
       <w:pPr>
-        <w:pStyle w:val="a3"/>
+        <w:pStyle w:val="ListParagraph"/>
         <w:numPr>
           <w:ilvl w:val="0"/>
           <w:numId w:val="12"/>
@@ -2072,6 +2006,7 @@
         <w:rPr>
           <w:rFonts w:hint="eastAsia"/>
         </w:rPr>
+        <w:lastRenderedPageBreak/>
         <w:t>有无颞下颌关节疾病（病名）</w:t>
       </w:r>
     </w:p>
@@ -2250,8 +2185,6 @@
         </w:rPr>
         <w:t>处置</w:t>
       </w:r>
-      <w:bookmarkStart w:id="0" w:name="_GoBack"/>
-      <w:bookmarkEnd w:id="0"/>
     </w:p>
     <w:sectPr>
       <w:pgSz w:w="11906" w:h="16838"/>
@@ -3774,6 +3707,95 @@
     </w:lvl>
   </w:abstractNum>
   <w:abstractNum w:abstractNumId="12">
+    <w:nsid w:val="4B140885"/>
+    <w:multiLevelType w:val="hybridMultilevel"/>
+    <w:tmpl w:val="F61666D4"/>
+    <w:lvl w:ilvl="0" w:tplc="0B4838B6">
+      <w:start w:val="1"/>
+      <w:numFmt w:val="decimal"/>
+      <w:lvlText w:val="%1）"/>
+      <w:lvlJc w:val="left"/>
+      <w:pPr>
+        <w:ind w:left="780" w:hanging="360"/>
+      </w:pPr>
+      <w:rPr>
+        <w:rFonts w:hint="default"/>
+      </w:rPr>
+    </w:lvl>
+    <w:lvl w:ilvl="1" w:tplc="04090019" w:tentative="1">
+      <w:start w:val="1"/>
+      <w:numFmt w:val="lowerLetter"/>
+      <w:lvlText w:val="%2)"/>
+      <w:lvlJc w:val="left"/>
+      <w:pPr>
+        <w:ind w:left="1260" w:hanging="420"/>
+      </w:pPr>
+    </w:lvl>
+    <w:lvl w:ilvl="2" w:tplc="0409001B" w:tentative="1">
+      <w:start w:val="1"/>
+      <w:numFmt w:val="lowerRoman"/>
+      <w:lvlText w:val="%3."/>
+      <w:lvlJc w:val="right"/>
+      <w:pPr>
+        <w:ind w:left="1680" w:hanging="420"/>
+      </w:pPr>
+    </w:lvl>
+    <w:lvl w:ilvl="3" w:tplc="0409000F" w:tentative="1">
+      <w:start w:val="1"/>
+      <w:numFmt w:val="decimal"/>
+      <w:lvlText w:val="%4."/>
+      <w:lvlJc w:val="left"/>
+      <w:pPr>
+        <w:ind w:left="2100" w:hanging="420"/>
+      </w:pPr>
+    </w:lvl>
+    <w:lvl w:ilvl="4" w:tplc="04090019" w:tentative="1">
+      <w:start w:val="1"/>
+      <w:numFmt w:val="lowerLetter"/>
+      <w:lvlText w:val="%5)"/>
+      <w:lvlJc w:val="left"/>
+      <w:pPr>
+        <w:ind w:left="2520" w:hanging="420"/>
+      </w:pPr>
+    </w:lvl>
+    <w:lvl w:ilvl="5" w:tplc="0409001B" w:tentative="1">
+      <w:start w:val="1"/>
+      <w:numFmt w:val="lowerRoman"/>
+      <w:lvlText w:val="%6."/>
+      <w:lvlJc w:val="right"/>
+      <w:pPr>
+        <w:ind w:left="2940" w:hanging="420"/>
+      </w:pPr>
+    </w:lvl>
+    <w:lvl w:ilvl="6" w:tplc="0409000F" w:tentative="1">
+      <w:start w:val="1"/>
+      <w:numFmt w:val="decimal"/>
+      <w:lvlText w:val="%7."/>
+      <w:lvlJc w:val="left"/>
+      <w:pPr>
+        <w:ind w:left="3360" w:hanging="420"/>
+      </w:pPr>
+    </w:lvl>
+    <w:lvl w:ilvl="7" w:tplc="04090019" w:tentative="1">
+      <w:start w:val="1"/>
+      <w:numFmt w:val="lowerLetter"/>
+      <w:lvlText w:val="%8)"/>
+      <w:lvlJc w:val="left"/>
+      <w:pPr>
+        <w:ind w:left="3780" w:hanging="420"/>
+      </w:pPr>
+    </w:lvl>
+    <w:lvl w:ilvl="8" w:tplc="0409001B" w:tentative="1">
+      <w:start w:val="1"/>
+      <w:numFmt w:val="lowerRoman"/>
+      <w:lvlText w:val="%9."/>
+      <w:lvlJc w:val="right"/>
+      <w:pPr>
+        <w:ind w:left="4200" w:hanging="420"/>
+      </w:pPr>
+    </w:lvl>
+  </w:abstractNum>
+  <w:abstractNum w:abstractNumId="13">
     <w:nsid w:val="5A077BB7"/>
     <w:multiLevelType w:val="hybridMultilevel"/>
     <w:tmpl w:val="E2CADA2C"/>
@@ -3913,7 +3935,7 @@
       </w:rPr>
     </w:lvl>
   </w:abstractNum>
-  <w:abstractNum w:abstractNumId="13">
+  <w:abstractNum w:abstractNumId="14">
     <w:nsid w:val="5A8C6AAB"/>
     <w:multiLevelType w:val="hybridMultilevel"/>
     <w:tmpl w:val="F5AEDE84"/>
@@ -4053,7 +4075,7 @@
       </w:rPr>
     </w:lvl>
   </w:abstractNum>
-  <w:abstractNum w:abstractNumId="14">
+  <w:abstractNum w:abstractNumId="15">
     <w:nsid w:val="65594EEA"/>
     <w:multiLevelType w:val="hybridMultilevel"/>
     <w:tmpl w:val="4216B56A"/>
@@ -4193,7 +4215,7 @@
       </w:rPr>
     </w:lvl>
   </w:abstractNum>
-  <w:abstractNum w:abstractNumId="15">
+  <w:abstractNum w:abstractNumId="16">
     <w:nsid w:val="67561130"/>
     <w:multiLevelType w:val="hybridMultilevel"/>
     <w:tmpl w:val="46B87B22"/>
@@ -4282,7 +4304,7 @@
       </w:pPr>
     </w:lvl>
   </w:abstractNum>
-  <w:abstractNum w:abstractNumId="16">
+  <w:abstractNum w:abstractNumId="17">
     <w:nsid w:val="6C8629B2"/>
     <w:multiLevelType w:val="hybridMultilevel"/>
     <w:tmpl w:val="87822E72"/>
@@ -4422,7 +4444,7 @@
       </w:rPr>
     </w:lvl>
   </w:abstractNum>
-  <w:abstractNum w:abstractNumId="17">
+  <w:abstractNum w:abstractNumId="18">
     <w:nsid w:val="6E504411"/>
     <w:multiLevelType w:val="hybridMultilevel"/>
     <w:tmpl w:val="F0F68E42"/>
@@ -4562,7 +4584,7 @@
       </w:rPr>
     </w:lvl>
   </w:abstractNum>
-  <w:abstractNum w:abstractNumId="18">
+  <w:abstractNum w:abstractNumId="19">
     <w:nsid w:val="768E0914"/>
     <w:multiLevelType w:val="hybridMultilevel"/>
     <w:tmpl w:val="C90C7478"/>
@@ -4702,7 +4724,7 @@
       </w:rPr>
     </w:lvl>
   </w:abstractNum>
-  <w:abstractNum w:abstractNumId="19">
+  <w:abstractNum w:abstractNumId="20">
     <w:nsid w:val="77251C67"/>
     <w:multiLevelType w:val="hybridMultilevel"/>
     <w:tmpl w:val="B2B20454"/>
@@ -4842,7 +4864,7 @@
       </w:rPr>
     </w:lvl>
   </w:abstractNum>
-  <w:abstractNum w:abstractNumId="20">
+  <w:abstractNum w:abstractNumId="21">
     <w:nsid w:val="7D212C97"/>
     <w:multiLevelType w:val="hybridMultilevel"/>
     <w:tmpl w:val="9D288AF4"/>
@@ -4929,10 +4951,10 @@
     </w:lvl>
   </w:abstractNum>
   <w:num w:numId="1">
-    <w:abstractNumId w:val="12"/>
+    <w:abstractNumId w:val="13"/>
   </w:num>
   <w:num w:numId="2">
-    <w:abstractNumId w:val="19"/>
+    <w:abstractNumId w:val="20"/>
   </w:num>
   <w:num w:numId="3">
     <w:abstractNumId w:val="3"/>
@@ -4947,10 +4969,10 @@
     <w:abstractNumId w:val="1"/>
   </w:num>
   <w:num w:numId="7">
-    <w:abstractNumId w:val="14"/>
+    <w:abstractNumId w:val="15"/>
   </w:num>
   <w:num w:numId="8">
-    <w:abstractNumId w:val="20"/>
+    <w:abstractNumId w:val="21"/>
   </w:num>
   <w:num w:numId="9">
     <w:abstractNumId w:val="9"/>
@@ -4959,19 +4981,19 @@
     <w:abstractNumId w:val="10"/>
   </w:num>
   <w:num w:numId="11">
-    <w:abstractNumId w:val="15"/>
+    <w:abstractNumId w:val="16"/>
   </w:num>
   <w:num w:numId="12">
     <w:abstractNumId w:val="8"/>
   </w:num>
   <w:num w:numId="13">
-    <w:abstractNumId w:val="13"/>
+    <w:abstractNumId w:val="14"/>
   </w:num>
   <w:num w:numId="14">
-    <w:abstractNumId w:val="18"/>
+    <w:abstractNumId w:val="19"/>
   </w:num>
   <w:num w:numId="15">
-    <w:abstractNumId w:val="17"/>
+    <w:abstractNumId w:val="18"/>
   </w:num>
   <w:num w:numId="16">
     <w:abstractNumId w:val="11"/>
@@ -4983,13 +5005,16 @@
     <w:abstractNumId w:val="0"/>
   </w:num>
   <w:num w:numId="19">
-    <w:abstractNumId w:val="16"/>
+    <w:abstractNumId w:val="17"/>
   </w:num>
   <w:num w:numId="20">
     <w:abstractNumId w:val="2"/>
   </w:num>
   <w:num w:numId="21">
     <w:abstractNumId w:val="6"/>
+  </w:num>
+  <w:num w:numId="22">
+    <w:abstractNumId w:val="12"/>
   </w:num>
 </w:numbering>
 </file>
@@ -5147,7 +5172,7 @@
     <w:lsdException w:name="Bibliography" w:uiPriority="37"/>
     <w:lsdException w:name="TOC Heading" w:uiPriority="39" w:qFormat="1"/>
   </w:latentStyles>
-  <w:style w:type="paragraph" w:default="1" w:styleId="a">
+  <w:style w:type="paragraph" w:default="1" w:styleId="Normal">
     <w:name w:val="Normal"/>
     <w:qFormat/>
     <w:pPr>
@@ -5155,13 +5180,13 @@
       <w:jc w:val="both"/>
     </w:pPr>
   </w:style>
-  <w:style w:type="character" w:default="1" w:styleId="a0">
+  <w:style w:type="character" w:default="1" w:styleId="DefaultParagraphFont">
     <w:name w:val="Default Paragraph Font"/>
     <w:uiPriority w:val="1"/>
     <w:semiHidden/>
     <w:unhideWhenUsed/>
   </w:style>
-  <w:style w:type="table" w:default="1" w:styleId="a1">
+  <w:style w:type="table" w:default="1" w:styleId="TableNormal">
     <w:name w:val="Normal Table"/>
     <w:uiPriority w:val="99"/>
     <w:semiHidden/>
@@ -5176,15 +5201,15 @@
       </w:tblCellMar>
     </w:tblPr>
   </w:style>
-  <w:style w:type="numbering" w:default="1" w:styleId="a2">
+  <w:style w:type="numbering" w:default="1" w:styleId="NoList">
     <w:name w:val="No List"/>
     <w:uiPriority w:val="99"/>
     <w:semiHidden/>
     <w:unhideWhenUsed/>
   </w:style>
-  <w:style w:type="paragraph" w:styleId="a3">
+  <w:style w:type="paragraph" w:styleId="ListParagraph">
     <w:name w:val="List Paragraph"/>
-    <w:basedOn w:val="a"/>
+    <w:basedOn w:val="Normal"/>
     <w:uiPriority w:val="34"/>
     <w:qFormat/>
     <w:rsid w:val="00CF2140"/>
@@ -5192,10 +5217,10 @@
       <w:ind w:firstLineChars="200" w:firstLine="420"/>
     </w:pPr>
   </w:style>
-  <w:style w:type="paragraph" w:styleId="a4">
+  <w:style w:type="paragraph" w:styleId="Header">
     <w:name w:val="header"/>
-    <w:basedOn w:val="a"/>
-    <w:link w:val="Char"/>
+    <w:basedOn w:val="Normal"/>
+    <w:link w:val="HeaderChar"/>
     <w:uiPriority w:val="99"/>
     <w:unhideWhenUsed/>
     <w:rsid w:val="002E20CB"/>
@@ -5215,10 +5240,10 @@
       <w:szCs w:val="18"/>
     </w:rPr>
   </w:style>
-  <w:style w:type="character" w:customStyle="1" w:styleId="Char">
-    <w:name w:val="页眉 Char"/>
-    <w:basedOn w:val="a0"/>
-    <w:link w:val="a4"/>
+  <w:style w:type="character" w:customStyle="1" w:styleId="HeaderChar">
+    <w:name w:val="Header Char"/>
+    <w:basedOn w:val="DefaultParagraphFont"/>
+    <w:link w:val="Header"/>
     <w:uiPriority w:val="99"/>
     <w:rsid w:val="002E20CB"/>
     <w:rPr>
@@ -5226,10 +5251,10 @@
       <w:szCs w:val="18"/>
     </w:rPr>
   </w:style>
-  <w:style w:type="paragraph" w:styleId="a5">
+  <w:style w:type="paragraph" w:styleId="Footer">
     <w:name w:val="footer"/>
-    <w:basedOn w:val="a"/>
-    <w:link w:val="Char0"/>
+    <w:basedOn w:val="Normal"/>
+    <w:link w:val="FooterChar"/>
     <w:uiPriority w:val="99"/>
     <w:unhideWhenUsed/>
     <w:rsid w:val="002E20CB"/>
@@ -5246,10 +5271,10 @@
       <w:szCs w:val="18"/>
     </w:rPr>
   </w:style>
-  <w:style w:type="character" w:customStyle="1" w:styleId="Char0">
-    <w:name w:val="页脚 Char"/>
-    <w:basedOn w:val="a0"/>
-    <w:link w:val="a5"/>
+  <w:style w:type="character" w:customStyle="1" w:styleId="FooterChar">
+    <w:name w:val="Footer Char"/>
+    <w:basedOn w:val="DefaultParagraphFont"/>
+    <w:link w:val="Footer"/>
     <w:uiPriority w:val="99"/>
     <w:rsid w:val="002E20CB"/>
     <w:rPr>
@@ -5413,7 +5438,7 @@
     <w:lsdException w:name="Bibliography" w:uiPriority="37"/>
     <w:lsdException w:name="TOC Heading" w:uiPriority="39" w:qFormat="1"/>
   </w:latentStyles>
-  <w:style w:type="paragraph" w:default="1" w:styleId="a">
+  <w:style w:type="paragraph" w:default="1" w:styleId="Normal">
     <w:name w:val="Normal"/>
     <w:qFormat/>
     <w:pPr>
@@ -5421,13 +5446,13 @@
       <w:jc w:val="both"/>
     </w:pPr>
   </w:style>
-  <w:style w:type="character" w:default="1" w:styleId="a0">
+  <w:style w:type="character" w:default="1" w:styleId="DefaultParagraphFont">
     <w:name w:val="Default Paragraph Font"/>
     <w:uiPriority w:val="1"/>
     <w:semiHidden/>
     <w:unhideWhenUsed/>
   </w:style>
-  <w:style w:type="table" w:default="1" w:styleId="a1">
+  <w:style w:type="table" w:default="1" w:styleId="TableNormal">
     <w:name w:val="Normal Table"/>
     <w:uiPriority w:val="99"/>
     <w:semiHidden/>
@@ -5442,15 +5467,15 @@
       </w:tblCellMar>
     </w:tblPr>
   </w:style>
-  <w:style w:type="numbering" w:default="1" w:styleId="a2">
+  <w:style w:type="numbering" w:default="1" w:styleId="NoList">
     <w:name w:val="No List"/>
     <w:uiPriority w:val="99"/>
     <w:semiHidden/>
     <w:unhideWhenUsed/>
   </w:style>
-  <w:style w:type="paragraph" w:styleId="a3">
+  <w:style w:type="paragraph" w:styleId="ListParagraph">
     <w:name w:val="List Paragraph"/>
-    <w:basedOn w:val="a"/>
+    <w:basedOn w:val="Normal"/>
     <w:uiPriority w:val="34"/>
     <w:qFormat/>
     <w:rsid w:val="00CF2140"/>
@@ -5458,10 +5483,10 @@
       <w:ind w:firstLineChars="200" w:firstLine="420"/>
     </w:pPr>
   </w:style>
-  <w:style w:type="paragraph" w:styleId="a4">
+  <w:style w:type="paragraph" w:styleId="Header">
     <w:name w:val="header"/>
-    <w:basedOn w:val="a"/>
-    <w:link w:val="Char"/>
+    <w:basedOn w:val="Normal"/>
+    <w:link w:val="HeaderChar"/>
     <w:uiPriority w:val="99"/>
     <w:unhideWhenUsed/>
     <w:rsid w:val="002E20CB"/>
@@ -5481,10 +5506,10 @@
       <w:szCs w:val="18"/>
     </w:rPr>
   </w:style>
-  <w:style w:type="character" w:customStyle="1" w:styleId="Char">
-    <w:name w:val="页眉 Char"/>
-    <w:basedOn w:val="a0"/>
-    <w:link w:val="a4"/>
+  <w:style w:type="character" w:customStyle="1" w:styleId="HeaderChar">
+    <w:name w:val="Header Char"/>
+    <w:basedOn w:val="DefaultParagraphFont"/>
+    <w:link w:val="Header"/>
     <w:uiPriority w:val="99"/>
     <w:rsid w:val="002E20CB"/>
     <w:rPr>
@@ -5492,10 +5517,10 @@
       <w:szCs w:val="18"/>
     </w:rPr>
   </w:style>
-  <w:style w:type="paragraph" w:styleId="a5">
+  <w:style w:type="paragraph" w:styleId="Footer">
     <w:name w:val="footer"/>
-    <w:basedOn w:val="a"/>
-    <w:link w:val="Char0"/>
+    <w:basedOn w:val="Normal"/>
+    <w:link w:val="FooterChar"/>
     <w:uiPriority w:val="99"/>
     <w:unhideWhenUsed/>
     <w:rsid w:val="002E20CB"/>
@@ -5512,10 +5537,10 @@
       <w:szCs w:val="18"/>
     </w:rPr>
   </w:style>
-  <w:style w:type="character" w:customStyle="1" w:styleId="Char0">
-    <w:name w:val="页脚 Char"/>
-    <w:basedOn w:val="a0"/>
-    <w:link w:val="a5"/>
+  <w:style w:type="character" w:customStyle="1" w:styleId="FooterChar">
+    <w:name w:val="Footer Char"/>
+    <w:basedOn w:val="DefaultParagraphFont"/>
+    <w:link w:val="Footer"/>
     <w:uiPriority w:val="99"/>
     <w:rsid w:val="002E20CB"/>
     <w:rPr>
@@ -5781,7 +5806,7 @@
   <a:extraClrSchemeLst/>
   <a:extLst>
     <a:ext uri="{05A4C25C-085E-4340-85A3-A5531E510DB2}">
-      <thm15:themeFamily xmlns="" xmlns:thm15="http://schemas.microsoft.com/office/thememl/2012/main" name="Office Theme" id="{62F939B6-93AF-4DB8-9C6B-D6C7DFDC589F}" vid="{4A3C46E8-61CC-4603-A589-7422A47A8E4A}"/>
+      <thm15:themeFamily xmlns:thm15="http://schemas.microsoft.com/office/thememl/2012/main" xmlns="" name="Office Theme" id="{62F939B6-93AF-4DB8-9C6B-D6C7DFDC589F}" vid="{4A3C46E8-61CC-4603-A589-7422A47A8E4A}"/>
     </a:ext>
   </a:extLst>
 </a:theme>

--- a/templete/illness.docx
+++ b/templete/illness.docx
@@ -187,6 +187,7 @@
         </w:rPr>
         <w:t>{[</w:t>
       </w:r>
+      <w:proofErr w:type="spellStart"/>
       <w:r>
         <w:rPr>
           <w:rFonts w:hint="eastAsia"/>
@@ -194,6 +195,7 @@
         </w:rPr>
         <w:t>tooth_info</w:t>
       </w:r>
+      <w:proofErr w:type="spellEnd"/>
       <w:r>
         <w:rPr>
           <w:bCs/>
@@ -209,1982 +211,14 @@
       </w:r>
     </w:p>
     <w:p>
-      <w:r>
-        <w:rPr>
-          <w:rFonts w:hint="eastAsia"/>
-          <w:b/>
-          <w:bCs/>
-        </w:rPr>
-        <w:t>现病史</w:t>
-      </w:r>
-    </w:p>
-    <w:p>
-      <w:pPr>
-        <w:rPr>
-          <w:bCs/>
-        </w:rPr>
-      </w:pPr>
-      <w:r>
-        <w:rPr>
-          <w:rFonts w:hint="eastAsia"/>
-          <w:bCs/>
-        </w:rPr>
-        <w:t>{[</w:t>
-      </w:r>
-      <w:r>
-        <w:rPr>
-          <w:rFonts w:hint="eastAsia"/>
-          <w:bCs/>
-        </w:rPr>
-        <w:t>illness_history</w:t>
-      </w:r>
-      <w:r>
-        <w:rPr>
-          <w:rFonts w:hint="eastAsia"/>
-          <w:bCs/>
-        </w:rPr>
-        <w:t>]}</w:t>
-      </w:r>
-    </w:p>
-    <w:p>
-      <w:r>
-        <w:rPr>
-          <w:rFonts w:hint="eastAsia"/>
-          <w:b/>
-          <w:bCs/>
-        </w:rPr>
-        <w:t>个人史</w:t>
-      </w:r>
-    </w:p>
-    <w:p>
-      <w:pPr>
-        <w:pStyle w:val="ListParagraph"/>
-        <w:numPr>
-          <w:ilvl w:val="0"/>
-          <w:numId w:val="8"/>
-        </w:numPr>
-        <w:ind w:firstLineChars="0"/>
-      </w:pPr>
-      <w:r>
-        <w:rPr>
-          <w:rFonts w:hint="eastAsia"/>
-          <w:b/>
-          <w:bCs/>
-        </w:rPr>
-        <w:t>饮食习惯</w:t>
-      </w:r>
-      <w:r>
-        <w:rPr>
-          <w:rFonts w:hint="eastAsia"/>
-        </w:rPr>
-        <w:t>：</w:t>
-      </w:r>
-    </w:p>
-    <w:p>
-      <w:pPr>
-        <w:pStyle w:val="ListParagraph"/>
-        <w:ind w:left="420" w:firstLineChars="0" w:firstLine="0"/>
-      </w:pPr>
-      <w:r>
-        <w:t>1</w:t>
-      </w:r>
-      <w:r>
-        <w:rPr>
-          <w:rFonts w:hint="eastAsia"/>
-        </w:rPr>
-        <w:t>）</w:t>
-      </w:r>
-      <w:r>
-        <w:rPr>
-          <w:rFonts w:hint="eastAsia"/>
-        </w:rPr>
-        <w:t>{[</w:t>
-      </w:r>
-      <w:r>
-        <w:t>more_sweet</w:t>
-      </w:r>
-      <w:r>
-        <w:rPr>
-          <w:rFonts w:hint="eastAsia"/>
-        </w:rPr>
-        <w:t>]}</w:t>
-      </w:r>
-      <w:r>
-        <w:rPr>
-          <w:rFonts w:hint="eastAsia"/>
-        </w:rPr>
-        <w:t>多甜食、多蛋白质类食物，量</w:t>
-      </w:r>
-      <w:r>
-        <w:rPr>
-          <w:rFonts w:hint="eastAsia"/>
-        </w:rPr>
-        <w:t>:</w:t>
-      </w:r>
-      <w:r>
-        <w:t xml:space="preserve"> </w:t>
-      </w:r>
-      <w:r>
-        <w:rPr>
-          <w:rFonts w:hint="eastAsia"/>
-        </w:rPr>
-        <w:t>{[</w:t>
-      </w:r>
-      <w:r>
-        <w:t>consumption_of_sweet</w:t>
-      </w:r>
-      <w:r>
-        <w:rPr>
-          <w:rFonts w:hint="eastAsia"/>
-        </w:rPr>
-        <w:t>]}</w:t>
-      </w:r>
-      <w:r>
-        <w:rPr>
-          <w:rFonts w:hint="eastAsia"/>
-        </w:rPr>
-        <w:t>频率</w:t>
-      </w:r>
-      <w:r>
-        <w:rPr>
-          <w:rFonts w:hint="eastAsia"/>
-        </w:rPr>
-        <w:t>{[</w:t>
-      </w:r>
-      <w:r>
-        <w:t>frequency_of_sweet</w:t>
-      </w:r>
-      <w:r>
-        <w:rPr>
-          <w:rFonts w:hint="eastAsia"/>
-        </w:rPr>
-        <w:t>]}</w:t>
-      </w:r>
-      <w:r>
-        <w:t xml:space="preserve">             </w:t>
-      </w:r>
-      <w:r>
-        <w:t xml:space="preserve"> </w:t>
-      </w:r>
-    </w:p>
-    <w:p>
-      <w:pPr>
-        <w:ind w:firstLineChars="199" w:firstLine="418"/>
-      </w:pPr>
-      <w:r>
-        <w:t>2</w:t>
-      </w:r>
-      <w:r>
-        <w:rPr>
-          <w:rFonts w:hint="eastAsia"/>
-        </w:rPr>
-        <w:t>）正餐间进食频率</w:t>
-      </w:r>
-      <w:r>
-        <w:rPr>
-          <w:rFonts w:hint="eastAsia"/>
-        </w:rPr>
-        <w:t>{[</w:t>
-      </w:r>
-      <w:r>
-        <w:t>frequency_of_meal</w:t>
-      </w:r>
-      <w:r>
-        <w:rPr>
-          <w:rFonts w:hint="eastAsia"/>
-        </w:rPr>
-        <w:t>]}</w:t>
-      </w:r>
-      <w:r>
-        <w:rPr>
-          <w:rFonts w:hint="eastAsia"/>
-        </w:rPr>
-        <w:t>，</w:t>
-      </w:r>
-      <w:r>
-        <w:rPr>
-          <w:rFonts w:hint="eastAsia"/>
-        </w:rPr>
-        <w:t>{[</w:t>
-      </w:r>
-      <w:r>
-        <w:t>is_carbonic_acid</w:t>
-      </w:r>
-      <w:r>
-        <w:rPr>
-          <w:rFonts w:hint="eastAsia"/>
-        </w:rPr>
-        <w:t>]}</w:t>
-      </w:r>
-      <w:r>
-        <w:rPr>
-          <w:rFonts w:hint="eastAsia"/>
-        </w:rPr>
-        <w:t>含碳酸</w:t>
-      </w:r>
-    </w:p>
-    <w:p>
-      <w:pPr>
-        <w:pStyle w:val="ListParagraph"/>
-        <w:numPr>
-          <w:ilvl w:val="0"/>
-          <w:numId w:val="8"/>
-        </w:numPr>
-        <w:ind w:firstLineChars="0"/>
-      </w:pPr>
-      <w:r>
-        <w:rPr>
-          <w:rFonts w:hint="eastAsia"/>
-          <w:b/>
-          <w:bCs/>
-        </w:rPr>
-        <w:t>口腔卫生维护</w:t>
-      </w:r>
-      <w:r>
-        <w:rPr>
-          <w:rFonts w:hint="eastAsia"/>
-        </w:rPr>
-        <w:t>：</w:t>
-      </w:r>
-      <w:r>
-        <w:t xml:space="preserve">  </w:t>
-      </w:r>
-    </w:p>
-    <w:p>
-      <w:pPr>
-        <w:pStyle w:val="ListParagraph"/>
-        <w:ind w:left="420" w:firstLineChars="0" w:firstLine="0"/>
-      </w:pPr>
-      <w:r>
-        <w:t>1</w:t>
-      </w:r>
-      <w:r>
-        <w:rPr>
-          <w:rFonts w:hint="eastAsia"/>
-        </w:rPr>
-        <w:t>）</w:t>
-      </w:r>
-      <w:r>
-        <w:rPr>
-          <w:rFonts w:hint="eastAsia"/>
-        </w:rPr>
-        <w:t>{[</w:t>
-      </w:r>
-      <w:r>
-        <w:t>is_floss</w:t>
-      </w:r>
-      <w:r>
-        <w:t>]}</w:t>
-      </w:r>
-      <w:r>
-        <w:rPr>
-          <w:rFonts w:hint="eastAsia"/>
-        </w:rPr>
-        <w:t>使用牙线</w:t>
-      </w:r>
-    </w:p>
-    <w:p>
-      <w:r>
-        <w:t xml:space="preserve">    </w:t>
-      </w:r>
-      <w:r>
-        <w:t>2</w:t>
-      </w:r>
-      <w:r>
-        <w:rPr>
-          <w:rFonts w:hint="eastAsia"/>
-        </w:rPr>
-        <w:t>）每天刷牙次数</w:t>
-      </w:r>
-      <w:r>
-        <w:rPr>
-          <w:rFonts w:hint="eastAsia"/>
-        </w:rPr>
-        <w:t>：</w:t>
-      </w:r>
-      <w:r>
-        <w:rPr>
-          <w:rFonts w:hint="eastAsia"/>
-        </w:rPr>
-        <w:t>{[</w:t>
-      </w:r>
-      <w:r>
-        <w:t>times_of_teeth_brush</w:t>
-      </w:r>
-      <w:r>
-        <w:rPr>
-          <w:rFonts w:hint="eastAsia"/>
-        </w:rPr>
-        <w:t>]}</w:t>
-      </w:r>
-      <w:r>
-        <w:rPr>
-          <w:rFonts w:hint="eastAsia"/>
-        </w:rPr>
-        <w:t>（</w:t>
-      </w:r>
-      <w:r>
-        <w:rPr>
-          <w:rFonts w:hint="eastAsia"/>
-        </w:rPr>
-        <w:t>{[</w:t>
-      </w:r>
-      <w:r>
-        <w:t>time_of_teeth_brush</w:t>
-      </w:r>
-      <w:r>
-        <w:t>]</w:t>
-      </w:r>
-      <w:r>
-        <w:rPr>
-          <w:rFonts w:hint="eastAsia"/>
-        </w:rPr>
-        <w:t>}</w:t>
-      </w:r>
-      <w:r>
-        <w:rPr>
-          <w:rFonts w:hint="eastAsia"/>
-        </w:rPr>
-        <w:t>每次刷牙时长</w:t>
-      </w:r>
-      <w:r>
-        <w:rPr>
-          <w:rFonts w:hint="eastAsia"/>
-        </w:rPr>
-        <w:t>：</w:t>
-      </w:r>
-      <w:r>
-        <w:rPr>
-          <w:rFonts w:hint="eastAsia"/>
-        </w:rPr>
-        <w:t>{[</w:t>
-      </w:r>
-      <w:r>
-        <w:t>long_of_teeth_brush</w:t>
-      </w:r>
-      <w:r>
-        <w:rPr>
-          <w:rFonts w:hint="eastAsia"/>
-        </w:rPr>
-        <w:t>]}</w:t>
-      </w:r>
-      <w:r>
-        <w:rPr>
-          <w:rFonts w:hint="eastAsia"/>
-        </w:rPr>
-        <w:t>）</w:t>
-      </w:r>
-    </w:p>
-    <w:p>
-      <w:r>
-        <w:t xml:space="preserve">    </w:t>
-      </w:r>
-      <w:r>
-        <w:t>3</w:t>
-      </w:r>
-      <w:r>
-        <w:rPr>
-          <w:rFonts w:hint="eastAsia"/>
-        </w:rPr>
-        <w:t>）</w:t>
-      </w:r>
-      <w:r>
-        <w:rPr>
-          <w:rFonts w:hint="eastAsia"/>
-        </w:rPr>
-        <w:t>{[</w:t>
-      </w:r>
-      <w:r>
-        <w:t>electric_tooth_br</w:t>
-      </w:r>
-      <w:r>
-        <w:rPr>
-          <w:rFonts w:hint="eastAsia"/>
-        </w:rPr>
-        <w:t>ush]}</w:t>
-      </w:r>
-      <w:r>
-        <w:rPr>
-          <w:rFonts w:hint="eastAsia"/>
-        </w:rPr>
-        <w:t>使用电动牙刷，刷牙方法（</w:t>
-      </w:r>
-      <w:r>
-        <w:rPr>
-          <w:rFonts w:hint="eastAsia"/>
-        </w:rPr>
-        <w:t>{[</w:t>
-      </w:r>
-      <w:r>
-        <w:t>method_of_tooth_brush</w:t>
-      </w:r>
-      <w:r>
-        <w:rPr>
-          <w:rFonts w:hint="eastAsia"/>
-        </w:rPr>
-        <w:t>]}</w:t>
-      </w:r>
-      <w:r>
-        <w:rPr>
-          <w:rFonts w:hint="eastAsia"/>
-        </w:rPr>
-        <w:t>）</w:t>
-      </w:r>
-    </w:p>
-    <w:p>
-      <w:r>
-        <w:t xml:space="preserve">    </w:t>
-      </w:r>
-      <w:r>
-        <w:t>4</w:t>
-      </w:r>
-      <w:r>
-        <w:rPr>
-          <w:rFonts w:hint="eastAsia"/>
-        </w:rPr>
-        <w:t>）牙膏</w:t>
-      </w:r>
-      <w:r>
-        <w:rPr>
-          <w:rFonts w:hint="eastAsia"/>
-        </w:rPr>
-        <w:t>{[</w:t>
-      </w:r>
-      <w:r>
-        <w:t>is_fluorine</w:t>
-      </w:r>
-      <w:r>
-        <w:rPr>
-          <w:rFonts w:hint="eastAsia"/>
-        </w:rPr>
-        <w:t>]}</w:t>
-      </w:r>
-      <w:r>
-        <w:rPr>
-          <w:rFonts w:hint="eastAsia"/>
-        </w:rPr>
-        <w:t>含氟（牙膏名称）</w:t>
-      </w:r>
-    </w:p>
-    <w:p>
-      <w:r>
-        <w:t xml:space="preserve">    </w:t>
-      </w:r>
-      <w:r>
-        <w:t>5</w:t>
-      </w:r>
-      <w:r>
-        <w:rPr>
-          <w:rFonts w:hint="eastAsia"/>
-        </w:rPr>
-        <w:t>）</w:t>
-      </w:r>
-      <w:r>
-        <w:rPr>
-          <w:rFonts w:hint="eastAsia"/>
-        </w:rPr>
-        <w:t>{[</w:t>
-      </w:r>
-      <w:r>
-        <w:t>is_cavity_examination</w:t>
-      </w:r>
-      <w:r>
-        <w:rPr>
-          <w:rFonts w:hint="eastAsia"/>
-        </w:rPr>
-        <w:t>]}</w:t>
-      </w:r>
-      <w:r>
-        <w:rPr>
-          <w:rFonts w:hint="eastAsia"/>
-        </w:rPr>
-        <w:t>口腔定期检查</w:t>
-      </w:r>
-    </w:p>
-    <w:p>
-      <w:r>
-        <w:t xml:space="preserve">    </w:t>
-      </w:r>
-      <w:r>
-        <w:t>6</w:t>
-      </w:r>
-      <w:r>
-        <w:rPr>
-          <w:rFonts w:hint="eastAsia"/>
-        </w:rPr>
-        <w:t>）</w:t>
-      </w:r>
-      <w:r>
-        <w:rPr>
-          <w:rFonts w:hint="eastAsia"/>
-        </w:rPr>
-        <w:t>{[</w:t>
-      </w:r>
-      <w:r>
-        <w:t>is_periodontal_treatment</w:t>
-      </w:r>
-      <w:r>
-        <w:rPr>
-          <w:rFonts w:hint="eastAsia"/>
-        </w:rPr>
-        <w:t>]}</w:t>
-      </w:r>
-      <w:r>
-        <w:rPr>
-          <w:rFonts w:hint="eastAsia"/>
-        </w:rPr>
-        <w:t>定期牙周洁治</w:t>
-      </w:r>
-    </w:p>
-    <w:p>
-      <w:pPr>
-        <w:pStyle w:val="ListParagraph"/>
-        <w:numPr>
-          <w:ilvl w:val="0"/>
-          <w:numId w:val="8"/>
-        </w:numPr>
-        <w:ind w:firstLineChars="0"/>
-      </w:pPr>
-      <w:r>
-        <w:rPr>
-          <w:rFonts w:hint="eastAsia"/>
-          <w:b/>
-          <w:bCs/>
-        </w:rPr>
-        <w:t>宿主易感性：</w:t>
-      </w:r>
-    </w:p>
-    <w:p>
-      <w:pPr>
-        <w:pStyle w:val="ListParagraph"/>
-        <w:numPr>
-          <w:ilvl w:val="0"/>
-          <w:numId w:val="22"/>
-        </w:numPr>
-        <w:ind w:firstLineChars="0"/>
-        <w:rPr>
-          <w:rFonts w:hint="eastAsia"/>
-        </w:rPr>
-      </w:pPr>
-      <w:r>
-        <w:rPr>
-          <w:rFonts w:hint="eastAsia"/>
-        </w:rPr>
-        <w:t>有唾液腺疾病</w:t>
-      </w:r>
-      <w:r>
-        <w:rPr>
-          <w:rFonts w:hint="eastAsia"/>
-        </w:rPr>
-        <w:t>{[</w:t>
-      </w:r>
-      <w:r>
-        <w:t>salivary_gland_disease</w:t>
-      </w:r>
-      <w:r>
-        <w:rPr>
-          <w:rFonts w:hint="eastAsia"/>
-        </w:rPr>
-        <w:t>]}</w:t>
-      </w:r>
-      <w:r>
-        <w:t xml:space="preserve">    </w:t>
-      </w:r>
-    </w:p>
-    <w:p>
-      <w:pPr>
-        <w:pStyle w:val="ListParagraph"/>
-        <w:numPr>
-          <w:ilvl w:val="0"/>
-          <w:numId w:val="22"/>
-        </w:numPr>
-        <w:ind w:firstLineChars="0"/>
-      </w:pPr>
-      <w:r>
-        <w:rPr>
-          <w:rFonts w:hint="eastAsia"/>
-        </w:rPr>
-        <w:t>{[</w:t>
-      </w:r>
-      <w:r>
-        <w:t>sjogren_syndrome</w:t>
-      </w:r>
-      <w:r>
-        <w:rPr>
-          <w:rFonts w:hint="eastAsia"/>
-        </w:rPr>
-        <w:t>]}</w:t>
-      </w:r>
-      <w:r>
-        <w:rPr>
-          <w:rFonts w:hint="eastAsia"/>
-        </w:rPr>
-        <w:t>有干燥综合征</w:t>
-      </w:r>
-    </w:p>
-    <w:p>
-      <w:r>
-        <w:t xml:space="preserve">    3</w:t>
-      </w:r>
-      <w:r>
-        <w:rPr>
-          <w:rFonts w:hint="eastAsia"/>
-        </w:rPr>
-        <w:t xml:space="preserve"> </w:t>
-      </w:r>
-      <w:r>
-        <w:rPr>
-          <w:rFonts w:hint="eastAsia"/>
-        </w:rPr>
-        <w:t>）自觉唾液流量减少，减少时间</w:t>
-      </w:r>
-      <w:r>
-        <w:rPr>
-          <w:rFonts w:hint="eastAsia"/>
-        </w:rPr>
-        <w:t>：</w:t>
-      </w:r>
-      <w:r>
-        <w:rPr>
-          <w:rFonts w:hint="eastAsia"/>
-        </w:rPr>
-        <w:t>{[</w:t>
-      </w:r>
-      <w:r>
-        <w:t>consciously_reduce_salivary_flow</w:t>
-      </w:r>
-      <w:r>
-        <w:rPr>
-          <w:rFonts w:hint="eastAsia"/>
-        </w:rPr>
-        <w:t>]}</w:t>
-      </w:r>
-    </w:p>
-    <w:p>
-      <w:r>
-        <w:rPr>
-          <w:rFonts w:hint="eastAsia"/>
-          <w:b/>
-          <w:bCs/>
-        </w:rPr>
-        <w:t>口腔检查</w:t>
-      </w:r>
-    </w:p>
-    <w:p>
-      <w:pPr>
-        <w:pStyle w:val="ListParagraph"/>
-        <w:numPr>
-          <w:ilvl w:val="0"/>
-          <w:numId w:val="12"/>
-        </w:numPr>
-        <w:ind w:firstLineChars="0"/>
-      </w:pPr>
-      <w:r>
-        <w:rPr>
-          <w:rFonts w:hint="eastAsia"/>
-        </w:rPr>
-        <w:t>牙体情况：（</w:t>
-      </w:r>
-      <w:r>
-        <w:rPr>
-          <w:rFonts w:hint="eastAsia"/>
-        </w:rPr>
-        <w:t>{[</w:t>
-      </w:r>
-      <w:r>
-        <w:rPr>
-          <w:rFonts w:hint="eastAsia"/>
-        </w:rPr>
-        <w:t>oral_tooth_location</w:t>
-      </w:r>
-      <w:r>
-        <w:rPr>
-          <w:rFonts w:hint="eastAsia"/>
-        </w:rPr>
-        <w:t>]}</w:t>
-      </w:r>
-      <w:r>
-        <w:rPr>
-          <w:rFonts w:hint="eastAsia"/>
-        </w:rPr>
-        <w:t>）龋坏累积牙面及大小</w:t>
-      </w:r>
-      <w:r>
-        <w:rPr>
-          <w:rFonts w:hint="eastAsia"/>
-        </w:rPr>
-        <w:t>:</w:t>
-      </w:r>
-      <w:r>
-        <w:t xml:space="preserve"> </w:t>
-      </w:r>
-      <w:r>
-        <w:rPr>
-          <w:rFonts w:hint="eastAsia"/>
-        </w:rPr>
-        <w:t>{[</w:t>
-      </w:r>
-      <w:r>
-        <w:t>caries_tired</w:t>
-      </w:r>
-      <w:r>
-        <w:rPr>
-          <w:rFonts w:hint="eastAsia"/>
-        </w:rPr>
-        <w:t>]}</w:t>
-      </w:r>
-      <w:r>
-        <w:t xml:space="preserve">, </w:t>
-      </w:r>
-      <w:r>
-        <w:t>深度</w:t>
-      </w:r>
-      <w:r>
-        <w:rPr>
-          <w:rFonts w:hint="eastAsia"/>
-        </w:rPr>
-        <w:t>：</w:t>
-      </w:r>
-      <w:r>
-        <w:rPr>
-          <w:rFonts w:hint="eastAsia"/>
-        </w:rPr>
-        <w:t>{[</w:t>
-      </w:r>
-      <w:r>
-        <w:t>depth</w:t>
-      </w:r>
-      <w:r>
-        <w:rPr>
-          <w:rFonts w:hint="eastAsia"/>
-        </w:rPr>
-        <w:t>]}</w:t>
-      </w:r>
-      <w:r>
-        <w:rPr>
-          <w:rFonts w:hint="eastAsia"/>
-        </w:rPr>
-        <w:t>。</w:t>
-      </w:r>
-      <w:r>
-        <w:t>fill</w:t>
-      </w:r>
-      <w:r>
-        <w:rPr>
-          <w:rFonts w:hint="eastAsia"/>
-        </w:rPr>
-        <w:t>原充填体</w:t>
-      </w:r>
-      <w:r>
-        <w:rPr>
-          <w:rFonts w:hint="eastAsia"/>
-        </w:rPr>
-        <w:t>：</w:t>
-      </w:r>
-      <w:r>
-        <w:rPr>
-          <w:rFonts w:hint="eastAsia"/>
-        </w:rPr>
-        <w:t>{[</w:t>
-      </w:r>
-      <w:r>
-        <w:t>fill</w:t>
-      </w:r>
-      <w:r>
-        <w:t>]</w:t>
-      </w:r>
-      <w:r>
-        <w:rPr>
-          <w:rFonts w:hint="eastAsia"/>
-        </w:rPr>
-        <w:t>}</w:t>
-      </w:r>
-      <w:r>
-        <w:rPr>
-          <w:rFonts w:hint="eastAsia"/>
-        </w:rPr>
-        <w:t>，</w:t>
-      </w:r>
-      <w:r>
-        <w:rPr>
-          <w:rFonts w:hint="eastAsia"/>
-        </w:rPr>
-        <w:t>{[</w:t>
-      </w:r>
-      <w:r>
-        <w:t>secondary</w:t>
-      </w:r>
-      <w:r>
-        <w:rPr>
-          <w:rFonts w:hint="eastAsia"/>
-        </w:rPr>
-        <w:t>]}</w:t>
-      </w:r>
-      <w:r>
-        <w:rPr>
-          <w:rFonts w:hint="eastAsia"/>
-        </w:rPr>
-        <w:t>继发龋；色</w:t>
-      </w:r>
-      <w:r>
-        <w:rPr>
-          <w:rFonts w:hint="eastAsia"/>
-        </w:rPr>
-        <w:t>:</w:t>
-      </w:r>
-      <w:r>
-        <w:t xml:space="preserve"> </w:t>
-      </w:r>
-      <w:r>
-        <w:rPr>
-          <w:rFonts w:hint="eastAsia"/>
-        </w:rPr>
-        <w:t>{[</w:t>
-      </w:r>
-      <w:r>
-        <w:t>color_of_caries</w:t>
-      </w:r>
-      <w:r>
-        <w:rPr>
-          <w:rFonts w:hint="eastAsia"/>
-        </w:rPr>
-        <w:t>]}</w:t>
-      </w:r>
-      <w:r>
-        <w:rPr>
-          <w:rFonts w:hint="eastAsia"/>
-        </w:rPr>
-        <w:t>，质软，冷（</w:t>
-      </w:r>
-      <w:r>
-        <w:rPr>
-          <w:rFonts w:hint="eastAsia"/>
-        </w:rPr>
-        <w:t>{[</w:t>
-      </w:r>
-      <w:r>
-        <w:t>cold</w:t>
-      </w:r>
-      <w:r>
-        <w:rPr>
-          <w:rFonts w:hint="eastAsia"/>
-        </w:rPr>
-        <w:t>]}</w:t>
-      </w:r>
-      <w:r>
-        <w:rPr>
-          <w:rFonts w:hint="eastAsia"/>
-        </w:rPr>
-        <w:t>），热（</w:t>
-      </w:r>
-      <w:r>
-        <w:rPr>
-          <w:rFonts w:hint="eastAsia"/>
-        </w:rPr>
-        <w:t>{[</w:t>
-      </w:r>
-      <w:r>
-        <w:rPr>
-          <w:rFonts w:hint="eastAsia"/>
-        </w:rPr>
-        <w:t>hot</w:t>
-      </w:r>
-      <w:r>
-        <w:rPr>
-          <w:rFonts w:hint="eastAsia"/>
-        </w:rPr>
-        <w:t>]}</w:t>
-      </w:r>
-      <w:r>
-        <w:rPr>
-          <w:rFonts w:hint="eastAsia"/>
-        </w:rPr>
-        <w:t>），探（</w:t>
-      </w:r>
-      <w:r>
-        <w:rPr>
-          <w:rFonts w:hint="eastAsia"/>
-        </w:rPr>
-        <w:t>{[</w:t>
-      </w:r>
-      <w:r>
-        <w:rPr>
-          <w:rFonts w:hint="eastAsia"/>
-        </w:rPr>
-        <w:t>touch</w:t>
-      </w:r>
-      <w:r>
-        <w:rPr>
-          <w:rFonts w:hint="eastAsia"/>
-        </w:rPr>
-        <w:t>]}</w:t>
-      </w:r>
-      <w:r>
-        <w:rPr>
-          <w:rFonts w:hint="eastAsia"/>
-        </w:rPr>
-        <w:t>），叩（</w:t>
-      </w:r>
-      <w:r>
-        <w:rPr>
-          <w:rFonts w:hint="eastAsia"/>
-        </w:rPr>
-        <w:t>{[</w:t>
-      </w:r>
-      <w:r>
-        <w:rPr>
-          <w:rFonts w:hint="eastAsia"/>
-        </w:rPr>
-        <w:t>bite</w:t>
-      </w:r>
-      <w:r>
-        <w:rPr>
-          <w:rFonts w:hint="eastAsia"/>
-        </w:rPr>
-        <w:t>]}</w:t>
-      </w:r>
-      <w:r>
-        <w:rPr>
-          <w:rFonts w:hint="eastAsia"/>
-        </w:rPr>
-        <w:t>），牙髓活力测试值</w:t>
-      </w:r>
-      <w:r>
-        <w:rPr>
-          <w:rFonts w:hint="eastAsia"/>
-        </w:rPr>
-        <w:t>:</w:t>
-      </w:r>
-      <w:r>
-        <w:t xml:space="preserve"> </w:t>
-      </w:r>
-      <w:r>
-        <w:rPr>
-          <w:rFonts w:hint="eastAsia"/>
-        </w:rPr>
-        <w:t>{[</w:t>
-      </w:r>
-      <w:r>
-        <w:t>vitality_value_of_teeth</w:t>
-      </w:r>
-      <w:r>
-        <w:rPr>
-          <w:rFonts w:hint="eastAsia"/>
-        </w:rPr>
-        <w:t>]}</w:t>
-      </w:r>
-      <w:r>
-        <w:rPr>
-          <w:rFonts w:hint="eastAsia"/>
-        </w:rPr>
-        <w:t>。</w:t>
-      </w:r>
-    </w:p>
-    <w:p>
-      <w:pPr>
-        <w:pStyle w:val="ListParagraph"/>
-        <w:numPr>
-          <w:ilvl w:val="0"/>
-          <w:numId w:val="12"/>
-        </w:numPr>
-        <w:ind w:firstLineChars="0"/>
-      </w:pPr>
-      <w:r>
-        <w:rPr>
-          <w:rFonts w:hint="eastAsia"/>
-        </w:rPr>
-        <w:t>牙周情况：牙龈</w:t>
-      </w:r>
-      <w:r>
-        <w:rPr>
-          <w:rFonts w:hint="eastAsia"/>
-        </w:rPr>
-        <w:t>{[</w:t>
-      </w:r>
-      <w:r>
-        <w:t>gingival_hyperemia</w:t>
-      </w:r>
-      <w:r>
-        <w:rPr>
-          <w:rFonts w:hint="eastAsia"/>
-        </w:rPr>
-        <w:t>]}</w:t>
-      </w:r>
-      <w:r>
-        <w:rPr>
-          <w:rFonts w:hint="eastAsia"/>
-        </w:rPr>
-        <w:t>充血，龈上牙石（</w:t>
-      </w:r>
-      <w:r>
-        <w:rPr>
-          <w:rFonts w:hint="eastAsia"/>
-        </w:rPr>
-        <w:t>{[</w:t>
-      </w:r>
-      <w:r>
-        <w:t>tartar_up</w:t>
-      </w:r>
-      <w:r>
-        <w:rPr>
-          <w:rFonts w:hint="eastAsia"/>
-        </w:rPr>
-        <w:t>]}</w:t>
-      </w:r>
-      <w:r>
-        <w:rPr>
-          <w:rFonts w:hint="eastAsia"/>
-        </w:rPr>
-        <w:t>），龈下牙石（</w:t>
-      </w:r>
-      <w:r>
-        <w:rPr>
-          <w:rFonts w:hint="eastAsia"/>
-        </w:rPr>
-        <w:t>{[</w:t>
-      </w:r>
-      <w:r>
-        <w:t>tartar_down</w:t>
-      </w:r>
-      <w:r>
-        <w:rPr>
-          <w:rFonts w:hint="eastAsia"/>
-        </w:rPr>
-        <w:t>]}</w:t>
-      </w:r>
-      <w:r>
-        <w:rPr>
-          <w:rFonts w:hint="eastAsia"/>
-        </w:rPr>
-        <w:t>），</w:t>
-      </w:r>
-      <w:r>
-        <w:t>BOP</w:t>
-      </w:r>
-      <w:r>
-        <w:rPr>
-          <w:rFonts w:hint="eastAsia"/>
-        </w:rPr>
-        <w:t>:</w:t>
-      </w:r>
-      <w:r>
-        <w:t xml:space="preserve"> </w:t>
-      </w:r>
-      <w:r>
-        <w:rPr>
-          <w:rFonts w:hint="eastAsia"/>
-        </w:rPr>
-        <w:t>{[</w:t>
-      </w:r>
-      <w:r>
-        <w:t>bop</w:t>
-      </w:r>
-      <w:r>
-        <w:rPr>
-          <w:rFonts w:hint="eastAsia"/>
-        </w:rPr>
-        <w:t>]}</w:t>
-      </w:r>
-      <w:r>
-        <w:rPr>
-          <w:rFonts w:hint="eastAsia"/>
-        </w:rPr>
-        <w:t>，牙周袋深度（</w:t>
-      </w:r>
-      <w:r>
-        <w:rPr>
-          <w:rFonts w:hint="eastAsia"/>
-        </w:rPr>
-        <w:t>{[</w:t>
-      </w:r>
-      <w:r>
-        <w:t>periodontal_pocket_depth</w:t>
-      </w:r>
-      <w:r>
-        <w:rPr>
-          <w:rFonts w:hint="eastAsia"/>
-        </w:rPr>
-        <w:t>]}</w:t>
-      </w:r>
-      <w:r>
-        <w:rPr>
-          <w:rFonts w:hint="eastAsia"/>
-        </w:rPr>
-        <w:t>），根分叉病变（</w:t>
-      </w:r>
-      <w:r>
-        <w:rPr>
-          <w:rFonts w:hint="eastAsia"/>
-        </w:rPr>
-        <w:t>{[</w:t>
-      </w:r>
-      <w:r>
-        <w:t>furcation</w:t>
-      </w:r>
-      <w:r>
-        <w:rPr>
-          <w:rFonts w:hint="eastAsia"/>
-        </w:rPr>
-        <w:t>]}</w:t>
-      </w:r>
-      <w:r>
-        <w:rPr>
-          <w:rFonts w:hint="eastAsia"/>
-        </w:rPr>
-        <w:t>），位置（</w:t>
-      </w:r>
-      <w:r>
-        <w:rPr>
-          <w:rFonts w:hint="eastAsia"/>
-        </w:rPr>
-        <w:t>{[</w:t>
-      </w:r>
-      <w:r>
-        <w:t>location</w:t>
-      </w:r>
-      <w:r>
-        <w:rPr>
-          <w:rFonts w:hint="eastAsia"/>
-        </w:rPr>
-        <w:t>]}</w:t>
-      </w:r>
-      <w:r>
-        <w:rPr>
-          <w:rFonts w:hint="eastAsia"/>
-        </w:rPr>
-        <w:t>），牙龈</w:t>
-      </w:r>
-      <w:r>
-        <w:rPr>
-          <w:rFonts w:hint="eastAsia"/>
-        </w:rPr>
-        <w:t>{[</w:t>
-      </w:r>
-      <w:r>
-        <w:t>fistula</w:t>
-      </w:r>
-      <w:r>
-        <w:rPr>
-          <w:rFonts w:hint="eastAsia"/>
-        </w:rPr>
-        <w:t>]</w:t>
-      </w:r>
-      <w:bookmarkStart w:id="0" w:name="_GoBack"/>
-      <w:bookmarkEnd w:id="0"/>
-      <w:r>
-        <w:rPr>
-          <w:rFonts w:hint="eastAsia"/>
-        </w:rPr>
-        <w:t>}</w:t>
-      </w:r>
-      <w:r>
-        <w:rPr>
-          <w:rFonts w:hint="eastAsia"/>
-        </w:rPr>
-        <w:t>瘘道，</w:t>
-      </w:r>
-      <w:r>
-        <w:rPr>
-          <w:rFonts w:hint="eastAsia"/>
-        </w:rPr>
-        <w:t>{[</w:t>
-      </w:r>
-      <w:r>
-        <w:t>overflow_pus</w:t>
-      </w:r>
-      <w:r>
-        <w:rPr>
-          <w:rFonts w:hint="eastAsia"/>
-        </w:rPr>
-        <w:t>]}</w:t>
-      </w:r>
-      <w:r>
-        <w:rPr>
-          <w:rFonts w:hint="eastAsia"/>
-        </w:rPr>
-        <w:t>溢脓，牙齿松动度（</w:t>
-      </w:r>
-      <w:r>
-        <w:rPr>
-          <w:rFonts w:hint="eastAsia"/>
-        </w:rPr>
-        <w:t>{[</w:t>
-      </w:r>
-      <w:r>
-        <w:rPr>
-          <w:rFonts w:ascii="微软雅黑" w:eastAsia="微软雅黑" w:hAnsi="微软雅黑" w:cs="微软雅黑"/>
-        </w:rPr>
-        <w:t>mobility</w:t>
-      </w:r>
-      <w:r>
-        <w:rPr>
-          <w:rFonts w:ascii="微软雅黑" w:eastAsia="微软雅黑" w:hAnsi="微软雅黑" w:cs="微软雅黑" w:hint="eastAsia"/>
-        </w:rPr>
-        <w:t>]}</w:t>
-      </w:r>
-      <w:r>
-        <w:rPr>
-          <w:rFonts w:hint="eastAsia"/>
-        </w:rPr>
-        <w:t>）</w:t>
-      </w:r>
-    </w:p>
-    <w:p>
-      <w:pPr>
-        <w:pStyle w:val="ListParagraph"/>
-        <w:numPr>
-          <w:ilvl w:val="0"/>
-          <w:numId w:val="12"/>
-        </w:numPr>
-        <w:ind w:firstLineChars="0"/>
-      </w:pPr>
-      <w:r>
-        <w:rPr>
-          <w:rFonts w:hint="eastAsia"/>
-        </w:rPr>
-        <w:t>龋失补指数</w:t>
-      </w:r>
-      <w:r>
-        <w:rPr>
-          <w:rFonts w:hint="eastAsia"/>
-        </w:rPr>
-        <w:t>:</w:t>
-      </w:r>
-      <w:r>
-        <w:t xml:space="preserve"> </w:t>
-      </w:r>
-      <w:r>
-        <w:rPr>
-          <w:rFonts w:hint="eastAsia"/>
-        </w:rPr>
-        <w:t>{[</w:t>
-      </w:r>
-      <w:r>
-        <w:t>loss_caries_index_up</w:t>
-      </w:r>
-      <w:r>
-        <w:rPr>
-          <w:rFonts w:hint="eastAsia"/>
-        </w:rPr>
-        <w:t>]}</w:t>
-      </w:r>
-      <w:r>
-        <w:rPr>
-          <w:rFonts w:hint="eastAsia"/>
-        </w:rPr>
-        <w:t>。</w:t>
-      </w:r>
-    </w:p>
-    <w:p>
-      <w:pPr>
-        <w:pStyle w:val="ListParagraph"/>
-        <w:numPr>
-          <w:ilvl w:val="0"/>
-          <w:numId w:val="12"/>
-        </w:numPr>
-        <w:ind w:firstLineChars="0"/>
-      </w:pPr>
-      <w:r>
-        <w:rPr>
-          <w:rFonts w:hint="eastAsia"/>
-        </w:rPr>
-        <w:t>牙齿发育情况</w:t>
-      </w:r>
-      <w:r>
-        <w:rPr>
-          <w:rFonts w:hint="eastAsia"/>
-        </w:rPr>
-        <w:t>:</w:t>
-      </w:r>
-      <w:r>
-        <w:rPr>
-          <w:rFonts w:hint="eastAsia"/>
-        </w:rPr>
-        <w:t>{[</w:t>
-      </w:r>
-      <w:r>
-        <w:t>development_of_the_situation</w:t>
-      </w:r>
-      <w:r>
-        <w:rPr>
-          <w:rFonts w:hint="eastAsia"/>
-        </w:rPr>
-        <w:t>]}</w:t>
-      </w:r>
-    </w:p>
-    <w:p>
-      <w:pPr>
-        <w:pStyle w:val="ListParagraph"/>
-        <w:numPr>
-          <w:ilvl w:val="0"/>
-          <w:numId w:val="12"/>
-        </w:numPr>
-        <w:ind w:firstLineChars="0"/>
-      </w:pPr>
-      <w:r>
-        <w:rPr>
-          <w:rFonts w:hint="eastAsia"/>
-        </w:rPr>
-        <w:t>患牙与邻牙接触关系</w:t>
-      </w:r>
-      <w:r>
-        <w:rPr>
-          <w:rFonts w:hint="eastAsia"/>
-        </w:rPr>
-        <w:t>{[</w:t>
-      </w:r>
-      <w:r>
-        <w:t>relations_between_teeth</w:t>
-      </w:r>
-      <w:r>
-        <w:rPr>
-          <w:rFonts w:hint="eastAsia"/>
-        </w:rPr>
-        <w:t>]}</w:t>
-      </w:r>
-      <w:r>
-        <w:rPr>
-          <w:rFonts w:hint="eastAsia"/>
-        </w:rPr>
-        <w:t>正常，牙列</w:t>
-      </w:r>
-      <w:r>
-        <w:rPr>
-          <w:rFonts w:hint="eastAsia"/>
-        </w:rPr>
-        <w:t>{[</w:t>
-      </w:r>
-      <w:r>
-        <w:t>is_teeth_crowd</w:t>
-      </w:r>
-      <w:r>
-        <w:rPr>
-          <w:rFonts w:hint="eastAsia"/>
-        </w:rPr>
-        <w:t>]}</w:t>
-      </w:r>
-      <w:r>
-        <w:rPr>
-          <w:rFonts w:hint="eastAsia"/>
-        </w:rPr>
-        <w:t>拥挤，患牙</w:t>
-      </w:r>
-      <w:r>
-        <w:rPr>
-          <w:rFonts w:hint="eastAsia"/>
-        </w:rPr>
-        <w:t>{[</w:t>
-      </w:r>
-      <w:r>
-        <w:t>involution_teeth</w:t>
-      </w:r>
-      <w:r>
-        <w:rPr>
-          <w:rFonts w:hint="eastAsia"/>
-        </w:rPr>
-        <w:t>]}</w:t>
-      </w:r>
-      <w:r>
-        <w:rPr>
-          <w:rFonts w:hint="eastAsia"/>
-        </w:rPr>
-        <w:t>对合牙，牙体形态</w:t>
-      </w:r>
-      <w:r>
-        <w:rPr>
-          <w:rFonts w:hint="eastAsia"/>
-        </w:rPr>
-        <w:t>{[</w:t>
-      </w:r>
-      <w:r>
-        <w:t>tooth_shape</w:t>
-      </w:r>
-      <w:r>
-        <w:rPr>
-          <w:rFonts w:hint="eastAsia"/>
-        </w:rPr>
-        <w:t>]}</w:t>
-      </w:r>
-      <w:r>
-        <w:rPr>
-          <w:rFonts w:hint="eastAsia"/>
-        </w:rPr>
-        <w:t>正常</w:t>
-      </w:r>
-      <w:r>
-        <w:rPr>
-          <w:rFonts w:hint="eastAsia"/>
-        </w:rPr>
-        <w:t>：</w:t>
-      </w:r>
-      <w:r>
-        <w:rPr>
-          <w:rFonts w:hint="eastAsia"/>
-        </w:rPr>
-        <w:t>{[</w:t>
-      </w:r>
-      <w:r>
-        <w:t>tooth_shape</w:t>
-      </w:r>
-      <w:r>
-        <w:rPr>
-          <w:rFonts w:hint="eastAsia"/>
-        </w:rPr>
-        <w:t>]}</w:t>
-      </w:r>
-      <w:r>
-        <w:rPr>
-          <w:rFonts w:hint="eastAsia"/>
-        </w:rPr>
-        <w:t>。</w:t>
-      </w:r>
-    </w:p>
-    <w:p>
-      <w:pPr>
-        <w:pStyle w:val="ListParagraph"/>
-        <w:numPr>
-          <w:ilvl w:val="0"/>
-          <w:numId w:val="12"/>
-        </w:numPr>
-        <w:ind w:firstLineChars="0"/>
-      </w:pPr>
-      <w:r>
-        <w:rPr>
-          <w:rFonts w:hint="eastAsia"/>
-        </w:rPr>
-        <w:t>患牙修复治疗</w:t>
-      </w:r>
-      <w:r>
-        <w:rPr>
-          <w:rFonts w:hint="eastAsia"/>
-        </w:rPr>
-        <w:t>：</w:t>
-      </w:r>
-      <w:r>
-        <w:rPr>
-          <w:rFonts w:hint="eastAsia"/>
-        </w:rPr>
-        <w:t>{[</w:t>
-      </w:r>
-      <w:r>
-        <w:t>treatment</w:t>
-      </w:r>
-      <w:r>
-        <w:rPr>
-          <w:rFonts w:hint="eastAsia"/>
-        </w:rPr>
-        <w:t>]}</w:t>
-      </w:r>
-      <w:r>
-        <w:rPr>
-          <w:rFonts w:hint="eastAsia"/>
-        </w:rPr>
-        <w:t>，</w:t>
-      </w:r>
-      <w:r>
-        <w:rPr>
-          <w:rFonts w:hint="eastAsia"/>
-        </w:rPr>
-        <w:t>{[</w:t>
-      </w:r>
-      <w:r>
-        <w:t>orthodontic</w:t>
-      </w:r>
-      <w:r>
-        <w:rPr>
-          <w:rFonts w:hint="eastAsia"/>
-        </w:rPr>
-        <w:t>]}</w:t>
-      </w:r>
-      <w:r>
-        <w:rPr>
-          <w:rFonts w:hint="eastAsia"/>
-        </w:rPr>
-        <w:t>正畸治疗</w:t>
-      </w:r>
-    </w:p>
-    <w:p>
-      <w:pPr>
-        <w:pStyle w:val="ListParagraph"/>
-        <w:numPr>
-          <w:ilvl w:val="0"/>
-          <w:numId w:val="12"/>
-        </w:numPr>
-        <w:ind w:firstLineChars="0"/>
-      </w:pPr>
-      <w:r>
-        <w:t>X</w:t>
-      </w:r>
-      <w:r>
-        <w:rPr>
-          <w:rFonts w:hint="eastAsia"/>
-        </w:rPr>
-        <w:t>线片表现：低密度影</w:t>
-      </w:r>
-      <w:r>
-        <w:t>/</w:t>
-      </w:r>
-      <w:r>
-        <w:rPr>
-          <w:rFonts w:hint="eastAsia"/>
-        </w:rPr>
-        <w:t>高密度充填体影像</w:t>
-      </w:r>
-      <w:r>
-        <w:rPr>
-          <w:rFonts w:hint="eastAsia"/>
-        </w:rPr>
-        <w:t>位置：</w:t>
-      </w:r>
-      <w:r>
-        <w:rPr>
-          <w:rFonts w:hint="eastAsia"/>
-        </w:rPr>
-        <w:t>{[</w:t>
-      </w:r>
-      <w:r>
-        <w:t>X_Ray_location</w:t>
-      </w:r>
-      <w:r>
-        <w:rPr>
-          <w:rFonts w:hint="eastAsia"/>
-        </w:rPr>
-        <w:t>]}</w:t>
-      </w:r>
-      <w:r>
-        <w:rPr>
-          <w:rFonts w:hint="eastAsia"/>
-        </w:rPr>
-        <w:t>，深度：</w:t>
-      </w:r>
-      <w:r>
-        <w:rPr>
-          <w:rFonts w:hint="eastAsia"/>
-        </w:rPr>
-        <w:t>{[</w:t>
-      </w:r>
-      <w:r>
-        <w:t>X_Ray_depth</w:t>
-      </w:r>
-      <w:r>
-        <w:rPr>
-          <w:rFonts w:hint="eastAsia"/>
-        </w:rPr>
-        <w:t>]}</w:t>
-      </w:r>
-      <w:r>
-        <w:rPr>
-          <w:rFonts w:hint="eastAsia"/>
-        </w:rPr>
-        <w:t>，</w:t>
-      </w:r>
-      <w:r>
-        <w:rPr>
-          <w:rFonts w:hint="eastAsia"/>
-        </w:rPr>
-        <w:t>影像质量：</w:t>
-      </w:r>
-      <w:r>
-        <w:rPr>
-          <w:rFonts w:hint="eastAsia"/>
-        </w:rPr>
-        <w:t>{[</w:t>
-      </w:r>
-      <w:r>
-        <w:t>X_Ray_fill_quality</w:t>
-      </w:r>
-      <w:r>
-        <w:rPr>
-          <w:rFonts w:hint="eastAsia"/>
-        </w:rPr>
-        <w:t>]}</w:t>
-      </w:r>
-      <w:r>
-        <w:rPr>
-          <w:rFonts w:hint="eastAsia"/>
-        </w:rPr>
-        <w:t>，</w:t>
-      </w:r>
-      <w:r>
-        <w:rPr>
-          <w:rFonts w:hint="eastAsia"/>
-        </w:rPr>
-        <w:t>根尖周组织无明显异常。</w:t>
-      </w:r>
-      <w:r>
-        <w:t>CT</w:t>
-      </w:r>
-      <w:r>
-        <w:rPr>
-          <w:rFonts w:hint="eastAsia"/>
-        </w:rPr>
-        <w:t>表现：</w:t>
-      </w:r>
-      <w:r>
-        <w:rPr>
-          <w:rFonts w:hint="eastAsia"/>
-        </w:rPr>
-        <w:t>{[</w:t>
-      </w:r>
-      <w:r>
-        <w:t>CT_shows</w:t>
-      </w:r>
-      <w:r>
-        <w:rPr>
-          <w:rFonts w:hint="eastAsia"/>
-        </w:rPr>
-        <w:t>]}</w:t>
-      </w:r>
-      <w:r>
-        <w:rPr>
-          <w:rFonts w:hint="eastAsia"/>
-        </w:rPr>
-        <w:t>，</w:t>
-      </w:r>
-      <w:r>
-        <w:rPr>
-          <w:rFonts w:hint="eastAsia"/>
-        </w:rPr>
-        <w:t>咬翼片表现：</w:t>
-      </w:r>
-      <w:r>
-        <w:rPr>
-          <w:rFonts w:hint="eastAsia"/>
-        </w:rPr>
-        <w:t>{[</w:t>
-      </w:r>
-      <w:r>
-        <w:t>piece</w:t>
-      </w:r>
-      <w:r>
-        <w:rPr>
-          <w:rFonts w:hint="eastAsia"/>
-        </w:rPr>
-        <w:t>]}</w:t>
-      </w:r>
-      <w:r>
-        <w:rPr>
-          <w:rFonts w:hint="eastAsia"/>
-        </w:rPr>
-        <w:t>。</w:t>
-      </w:r>
-    </w:p>
-    <w:p>
-      <w:pPr>
-        <w:pStyle w:val="ListParagraph"/>
-        <w:numPr>
-          <w:ilvl w:val="0"/>
-          <w:numId w:val="12"/>
-        </w:numPr>
-        <w:ind w:firstLineChars="0"/>
-      </w:pPr>
-      <w:r>
-        <w:rPr>
-          <w:rFonts w:hint="eastAsia"/>
-        </w:rPr>
-        <w:t>张口度：</w:t>
-      </w:r>
-      <w:r>
-        <w:rPr>
-          <w:rFonts w:hint="eastAsia"/>
-        </w:rPr>
-        <w:t>{[</w:t>
-      </w:r>
-      <w:r>
-        <w:t>mouth_opening</w:t>
-      </w:r>
-      <w:r>
-        <w:rPr>
-          <w:rFonts w:hint="eastAsia"/>
-        </w:rPr>
-        <w:t>]}</w:t>
-      </w:r>
-    </w:p>
-    <w:p>
-      <w:pPr>
-        <w:pStyle w:val="ListParagraph"/>
-        <w:numPr>
-          <w:ilvl w:val="0"/>
-          <w:numId w:val="12"/>
-        </w:numPr>
-        <w:ind w:firstLineChars="0"/>
-      </w:pPr>
-      <w:r>
-        <w:rPr>
-          <w:rFonts w:hint="eastAsia"/>
-        </w:rPr>
-        <w:t>咽反射：</w:t>
-      </w:r>
-      <w:r>
-        <w:rPr>
-          <w:rFonts w:hint="eastAsia"/>
-        </w:rPr>
-        <w:t>{[</w:t>
-      </w:r>
-      <w:r>
-        <w:t>gag_reflex</w:t>
-      </w:r>
-      <w:r>
-        <w:rPr>
-          <w:rFonts w:hint="eastAsia"/>
-        </w:rPr>
-        <w:t>]}</w:t>
-      </w:r>
-    </w:p>
-    <w:p>
-      <w:pPr>
-        <w:pStyle w:val="ListParagraph"/>
-        <w:numPr>
-          <w:ilvl w:val="0"/>
-          <w:numId w:val="12"/>
-        </w:numPr>
-        <w:ind w:firstLineChars="0"/>
-      </w:pPr>
-      <w:r>
-        <w:rPr>
-          <w:rFonts w:hint="eastAsia"/>
-        </w:rPr>
-        <w:t>唾液分泌量：</w:t>
-      </w:r>
-      <w:r>
-        <w:rPr>
-          <w:rFonts w:hint="eastAsia"/>
-        </w:rPr>
-        <w:t>{[</w:t>
-      </w:r>
-      <w:r>
-        <w:t>saliva</w:t>
-      </w:r>
-      <w:r>
-        <w:rPr>
-          <w:rFonts w:hint="eastAsia"/>
-        </w:rPr>
-        <w:t>]}</w:t>
-      </w:r>
-    </w:p>
-    <w:p>
-      <w:pPr>
-        <w:pStyle w:val="ListParagraph"/>
-        <w:numPr>
-          <w:ilvl w:val="0"/>
-          <w:numId w:val="12"/>
-        </w:numPr>
-        <w:ind w:firstLineChars="0"/>
-      </w:pPr>
-      <w:r>
-        <w:rPr>
-          <w:rFonts w:hint="eastAsia"/>
-        </w:rPr>
-        <w:t>牙科恐惧症：</w:t>
-      </w:r>
-      <w:r>
-        <w:rPr>
-          <w:rFonts w:hint="eastAsia"/>
-        </w:rPr>
-        <w:t>{[</w:t>
-      </w:r>
-      <w:r>
-        <w:t>dental_phobia</w:t>
-      </w:r>
-      <w:r>
-        <w:rPr>
-          <w:rFonts w:hint="eastAsia"/>
-        </w:rPr>
-        <w:t>]}</w:t>
-      </w:r>
-    </w:p>
-    <w:p>
-      <w:pPr>
-        <w:pStyle w:val="ListParagraph"/>
-        <w:numPr>
-          <w:ilvl w:val="0"/>
-          <w:numId w:val="12"/>
-        </w:numPr>
-        <w:ind w:firstLineChars="0"/>
-      </w:pPr>
-      <w:r>
-        <w:rPr>
-          <w:rFonts w:hint="eastAsia"/>
-        </w:rPr>
-        <w:lastRenderedPageBreak/>
-        <w:t>有无颞下颌关节疾病（病名）</w:t>
-      </w:r>
-    </w:p>
-    <w:p>
       <w:pPr>
         <w:rPr>
           <w:b/>
           <w:bCs/>
         </w:rPr>
       </w:pPr>
-      <w:r>
-        <w:rPr>
-          <w:rFonts w:hint="eastAsia"/>
-          <w:b/>
-          <w:bCs/>
-        </w:rPr>
-        <w:t>诊断</w:t>
-      </w:r>
-    </w:p>
-    <w:p>
-      <w:r>
-        <w:rPr>
-          <w:rFonts w:hint="eastAsia"/>
-        </w:rPr>
-        <w:t>牙位：</w:t>
-      </w:r>
-      <w:r>
-        <w:rPr>
-          <w:rFonts w:hint="eastAsia"/>
-        </w:rPr>
-        <w:t>{[tooth_</w:t>
-      </w:r>
-      <w:r>
-        <w:t>location</w:t>
-      </w:r>
-      <w:r>
-        <w:rPr>
-          <w:rFonts w:hint="eastAsia"/>
-        </w:rPr>
-        <w:t xml:space="preserve">]} </w:t>
-      </w:r>
-      <w:r>
-        <w:rPr>
-          <w:rFonts w:hint="eastAsia"/>
-        </w:rPr>
-        <w:t>累及牙面</w:t>
-      </w:r>
-      <w:r>
-        <w:rPr>
-          <w:rFonts w:hint="eastAsia"/>
-        </w:rPr>
-        <w:t>：</w:t>
-      </w:r>
-      <w:r>
-        <w:rPr>
-          <w:rFonts w:hint="eastAsia"/>
-        </w:rPr>
-        <w:t>{[</w:t>
-      </w:r>
-      <w:r>
-        <w:t>caries_tired</w:t>
-      </w:r>
-      <w:r>
-        <w:rPr>
-          <w:rFonts w:hint="eastAsia"/>
-        </w:rPr>
-        <w:t xml:space="preserve">]}  </w:t>
-      </w:r>
-      <w:r>
-        <w:rPr>
-          <w:rFonts w:hint="eastAsia"/>
-        </w:rPr>
-        <w:t>龋损程度</w:t>
-      </w:r>
-      <w:r>
-        <w:rPr>
-          <w:rFonts w:hint="eastAsia"/>
-        </w:rPr>
-        <w:t>：</w:t>
-      </w:r>
-      <w:r>
-        <w:rPr>
-          <w:rFonts w:hint="eastAsia"/>
-        </w:rPr>
-        <w:t>{[</w:t>
-      </w:r>
-      <w:r>
-        <w:t>caries_degree</w:t>
-      </w:r>
-      <w:r>
-        <w:rPr>
-          <w:rFonts w:hint="eastAsia"/>
-        </w:rPr>
-        <w:t xml:space="preserve">]} </w:t>
-      </w:r>
-      <w:r>
-        <w:rPr>
-          <w:rFonts w:hint="eastAsia"/>
-        </w:rPr>
-        <w:t>龋类型：</w:t>
-      </w:r>
-      <w:r>
-        <w:rPr>
-          <w:rFonts w:hint="eastAsia"/>
-        </w:rPr>
-        <w:t>{[</w:t>
-      </w:r>
-      <w:r>
-        <w:t>caries_type</w:t>
-      </w:r>
-      <w:r>
-        <w:rPr>
-          <w:rFonts w:hint="eastAsia"/>
-        </w:rPr>
-        <w:t>]}</w:t>
-      </w:r>
-    </w:p>
-    <w:p>
-      <w:pPr>
-        <w:rPr>
-          <w:b/>
-          <w:bCs/>
-        </w:rPr>
-      </w:pPr>
-      <w:r>
-        <w:rPr>
-          <w:rFonts w:hint="eastAsia"/>
-          <w:b/>
-          <w:bCs/>
-        </w:rPr>
-        <w:t>治疗难度评估</w:t>
-      </w:r>
-    </w:p>
-    <w:p>
-      <w:pPr>
-        <w:ind w:firstLine="420"/>
-        <w:rPr>
-          <w:b/>
-          <w:bCs/>
-        </w:rPr>
-      </w:pPr>
-      <w:r>
-        <w:rPr>
-          <w:rFonts w:hint="eastAsia"/>
-        </w:rPr>
-        <w:t>难度等级：</w:t>
-      </w:r>
-      <w:r>
-        <w:rPr>
-          <w:rFonts w:hint="eastAsia"/>
-        </w:rPr>
-        <w:t>{[</w:t>
-      </w:r>
-      <w:r>
-        <w:t>difficulty_level</w:t>
-      </w:r>
-      <w:r>
-        <w:rPr>
-          <w:rFonts w:hint="eastAsia"/>
-        </w:rPr>
-        <w:t>]}</w:t>
-      </w:r>
-    </w:p>
-    <w:p>
-      <w:pPr>
-        <w:rPr>
-          <w:b/>
-          <w:bCs/>
-        </w:rPr>
-      </w:pPr>
-      <w:r>
-        <w:rPr>
-          <w:rFonts w:hint="eastAsia"/>
-          <w:b/>
-          <w:bCs/>
-        </w:rPr>
-        <w:t>处置</w:t>
-      </w:r>
+      <w:bookmarkStart w:id="0" w:name="_GoBack"/>
+      <w:bookmarkEnd w:id="0"/>
     </w:p>
     <w:sectPr>
       <w:pgSz w:w="11906" w:h="16838"/>
@@ -5172,7 +3206,7 @@
     <w:lsdException w:name="Bibliography" w:uiPriority="37"/>
     <w:lsdException w:name="TOC Heading" w:uiPriority="39" w:qFormat="1"/>
   </w:latentStyles>
-  <w:style w:type="paragraph" w:default="1" w:styleId="Normal">
+  <w:style w:type="paragraph" w:default="1" w:styleId="a">
     <w:name w:val="Normal"/>
     <w:qFormat/>
     <w:pPr>
@@ -5180,13 +3214,13 @@
       <w:jc w:val="both"/>
     </w:pPr>
   </w:style>
-  <w:style w:type="character" w:default="1" w:styleId="DefaultParagraphFont">
+  <w:style w:type="character" w:default="1" w:styleId="a0">
     <w:name w:val="Default Paragraph Font"/>
     <w:uiPriority w:val="1"/>
     <w:semiHidden/>
     <w:unhideWhenUsed/>
   </w:style>
-  <w:style w:type="table" w:default="1" w:styleId="TableNormal">
+  <w:style w:type="table" w:default="1" w:styleId="a1">
     <w:name w:val="Normal Table"/>
     <w:uiPriority w:val="99"/>
     <w:semiHidden/>
@@ -5201,15 +3235,15 @@
       </w:tblCellMar>
     </w:tblPr>
   </w:style>
-  <w:style w:type="numbering" w:default="1" w:styleId="NoList">
+  <w:style w:type="numbering" w:default="1" w:styleId="a2">
     <w:name w:val="No List"/>
     <w:uiPriority w:val="99"/>
     <w:semiHidden/>
     <w:unhideWhenUsed/>
   </w:style>
-  <w:style w:type="paragraph" w:styleId="ListParagraph">
+  <w:style w:type="paragraph" w:styleId="a3">
     <w:name w:val="List Paragraph"/>
-    <w:basedOn w:val="Normal"/>
+    <w:basedOn w:val="a"/>
     <w:uiPriority w:val="34"/>
     <w:qFormat/>
     <w:rsid w:val="00CF2140"/>
@@ -5217,10 +3251,10 @@
       <w:ind w:firstLineChars="200" w:firstLine="420"/>
     </w:pPr>
   </w:style>
-  <w:style w:type="paragraph" w:styleId="Header">
+  <w:style w:type="paragraph" w:styleId="a4">
     <w:name w:val="header"/>
-    <w:basedOn w:val="Normal"/>
-    <w:link w:val="HeaderChar"/>
+    <w:basedOn w:val="a"/>
+    <w:link w:val="Char"/>
     <w:uiPriority w:val="99"/>
     <w:unhideWhenUsed/>
     <w:rsid w:val="002E20CB"/>
@@ -5240,10 +3274,10 @@
       <w:szCs w:val="18"/>
     </w:rPr>
   </w:style>
-  <w:style w:type="character" w:customStyle="1" w:styleId="HeaderChar">
-    <w:name w:val="Header Char"/>
-    <w:basedOn w:val="DefaultParagraphFont"/>
-    <w:link w:val="Header"/>
+  <w:style w:type="character" w:customStyle="1" w:styleId="Char">
+    <w:name w:val="页眉 Char"/>
+    <w:basedOn w:val="a0"/>
+    <w:link w:val="a4"/>
     <w:uiPriority w:val="99"/>
     <w:rsid w:val="002E20CB"/>
     <w:rPr>
@@ -5251,10 +3285,10 @@
       <w:szCs w:val="18"/>
     </w:rPr>
   </w:style>
-  <w:style w:type="paragraph" w:styleId="Footer">
+  <w:style w:type="paragraph" w:styleId="a5">
     <w:name w:val="footer"/>
-    <w:basedOn w:val="Normal"/>
-    <w:link w:val="FooterChar"/>
+    <w:basedOn w:val="a"/>
+    <w:link w:val="Char0"/>
     <w:uiPriority w:val="99"/>
     <w:unhideWhenUsed/>
     <w:rsid w:val="002E20CB"/>
@@ -5271,10 +3305,10 @@
       <w:szCs w:val="18"/>
     </w:rPr>
   </w:style>
-  <w:style w:type="character" w:customStyle="1" w:styleId="FooterChar">
-    <w:name w:val="Footer Char"/>
-    <w:basedOn w:val="DefaultParagraphFont"/>
-    <w:link w:val="Footer"/>
+  <w:style w:type="character" w:customStyle="1" w:styleId="Char0">
+    <w:name w:val="页脚 Char"/>
+    <w:basedOn w:val="a0"/>
+    <w:link w:val="a5"/>
     <w:uiPriority w:val="99"/>
     <w:rsid w:val="002E20CB"/>
     <w:rPr>
@@ -5438,7 +3472,7 @@
     <w:lsdException w:name="Bibliography" w:uiPriority="37"/>
     <w:lsdException w:name="TOC Heading" w:uiPriority="39" w:qFormat="1"/>
   </w:latentStyles>
-  <w:style w:type="paragraph" w:default="1" w:styleId="Normal">
+  <w:style w:type="paragraph" w:default="1" w:styleId="a">
     <w:name w:val="Normal"/>
     <w:qFormat/>
     <w:pPr>
@@ -5446,13 +3480,13 @@
       <w:jc w:val="both"/>
     </w:pPr>
   </w:style>
-  <w:style w:type="character" w:default="1" w:styleId="DefaultParagraphFont">
+  <w:style w:type="character" w:default="1" w:styleId="a0">
     <w:name w:val="Default Paragraph Font"/>
     <w:uiPriority w:val="1"/>
     <w:semiHidden/>
     <w:unhideWhenUsed/>
   </w:style>
-  <w:style w:type="table" w:default="1" w:styleId="TableNormal">
+  <w:style w:type="table" w:default="1" w:styleId="a1">
     <w:name w:val="Normal Table"/>
     <w:uiPriority w:val="99"/>
     <w:semiHidden/>
@@ -5467,15 +3501,15 @@
       </w:tblCellMar>
     </w:tblPr>
   </w:style>
-  <w:style w:type="numbering" w:default="1" w:styleId="NoList">
+  <w:style w:type="numbering" w:default="1" w:styleId="a2">
     <w:name w:val="No List"/>
     <w:uiPriority w:val="99"/>
     <w:semiHidden/>
     <w:unhideWhenUsed/>
   </w:style>
-  <w:style w:type="paragraph" w:styleId="ListParagraph">
+  <w:style w:type="paragraph" w:styleId="a3">
     <w:name w:val="List Paragraph"/>
-    <w:basedOn w:val="Normal"/>
+    <w:basedOn w:val="a"/>
     <w:uiPriority w:val="34"/>
     <w:qFormat/>
     <w:rsid w:val="00CF2140"/>
@@ -5483,10 +3517,10 @@
       <w:ind w:firstLineChars="200" w:firstLine="420"/>
     </w:pPr>
   </w:style>
-  <w:style w:type="paragraph" w:styleId="Header">
+  <w:style w:type="paragraph" w:styleId="a4">
     <w:name w:val="header"/>
-    <w:basedOn w:val="Normal"/>
-    <w:link w:val="HeaderChar"/>
+    <w:basedOn w:val="a"/>
+    <w:link w:val="Char"/>
     <w:uiPriority w:val="99"/>
     <w:unhideWhenUsed/>
     <w:rsid w:val="002E20CB"/>
@@ -5506,10 +3540,10 @@
       <w:szCs w:val="18"/>
     </w:rPr>
   </w:style>
-  <w:style w:type="character" w:customStyle="1" w:styleId="HeaderChar">
-    <w:name w:val="Header Char"/>
-    <w:basedOn w:val="DefaultParagraphFont"/>
-    <w:link w:val="Header"/>
+  <w:style w:type="character" w:customStyle="1" w:styleId="Char">
+    <w:name w:val="页眉 Char"/>
+    <w:basedOn w:val="a0"/>
+    <w:link w:val="a4"/>
     <w:uiPriority w:val="99"/>
     <w:rsid w:val="002E20CB"/>
     <w:rPr>
@@ -5517,10 +3551,10 @@
       <w:szCs w:val="18"/>
     </w:rPr>
   </w:style>
-  <w:style w:type="paragraph" w:styleId="Footer">
+  <w:style w:type="paragraph" w:styleId="a5">
     <w:name w:val="footer"/>
-    <w:basedOn w:val="Normal"/>
-    <w:link w:val="FooterChar"/>
+    <w:basedOn w:val="a"/>
+    <w:link w:val="Char0"/>
     <w:uiPriority w:val="99"/>
     <w:unhideWhenUsed/>
     <w:rsid w:val="002E20CB"/>
@@ -5537,10 +3571,10 @@
       <w:szCs w:val="18"/>
     </w:rPr>
   </w:style>
-  <w:style w:type="character" w:customStyle="1" w:styleId="FooterChar">
-    <w:name w:val="Footer Char"/>
-    <w:basedOn w:val="DefaultParagraphFont"/>
-    <w:link w:val="Footer"/>
+  <w:style w:type="character" w:customStyle="1" w:styleId="Char0">
+    <w:name w:val="页脚 Char"/>
+    <w:basedOn w:val="a0"/>
+    <w:link w:val="a5"/>
     <w:uiPriority w:val="99"/>
     <w:rsid w:val="002E20CB"/>
     <w:rPr>
@@ -5806,7 +3840,7 @@
   <a:extraClrSchemeLst/>
   <a:extLst>
     <a:ext uri="{05A4C25C-085E-4340-85A3-A5531E510DB2}">
-      <thm15:themeFamily xmlns:thm15="http://schemas.microsoft.com/office/thememl/2012/main" xmlns="" name="Office Theme" id="{62F939B6-93AF-4DB8-9C6B-D6C7DFDC589F}" vid="{4A3C46E8-61CC-4603-A589-7422A47A8E4A}"/>
+      <thm15:themeFamily xmlns="" xmlns:thm15="http://schemas.microsoft.com/office/thememl/2012/main" name="Office Theme" id="{62F939B6-93AF-4DB8-9C6B-D6C7DFDC589F}" vid="{4A3C46E8-61CC-4603-A589-7422A47A8E4A}"/>
     </a:ext>
   </a:extLst>
 </a:theme>

--- a/templete/illness.docx
+++ b/templete/illness.docx
@@ -177,6 +177,7 @@
     <w:p>
       <w:pPr>
         <w:rPr>
+          <w:rFonts w:hint="eastAsia"/>
           <w:bCs/>
         </w:rPr>
       </w:pPr>
@@ -198,17 +199,13 @@
       <w:proofErr w:type="spellEnd"/>
       <w:r>
         <w:rPr>
-          <w:bCs/>
-        </w:rPr>
-        <w:t>]</w:t>
-      </w:r>
-      <w:r>
-        <w:rPr>
           <w:rFonts w:hint="eastAsia"/>
           <w:bCs/>
         </w:rPr>
-        <w:t>}</w:t>
+        <w:t>]}</w:t>
       </w:r>
+      <w:bookmarkStart w:id="0" w:name="_GoBack"/>
+      <w:bookmarkEnd w:id="0"/>
     </w:p>
     <w:p>
       <w:pPr>
@@ -217,8 +214,6 @@
           <w:bCs/>
         </w:rPr>
       </w:pPr>
-      <w:bookmarkStart w:id="0" w:name="_GoBack"/>
-      <w:bookmarkEnd w:id="0"/>
     </w:p>
     <w:sectPr>
       <w:pgSz w:w="11906" w:h="16838"/>
@@ -3840,7 +3835,7 @@
   <a:extraClrSchemeLst/>
   <a:extLst>
     <a:ext uri="{05A4C25C-085E-4340-85A3-A5531E510DB2}">
-      <thm15:themeFamily xmlns="" xmlns:thm15="http://schemas.microsoft.com/office/thememl/2012/main" name="Office Theme" id="{62F939B6-93AF-4DB8-9C6B-D6C7DFDC589F}" vid="{4A3C46E8-61CC-4603-A589-7422A47A8E4A}"/>
+      <thm15:themeFamily xmlns:thm15="http://schemas.microsoft.com/office/thememl/2012/main" xmlns="" name="Office Theme" id="{62F939B6-93AF-4DB8-9C6B-D6C7DFDC589F}" vid="{4A3C46E8-61CC-4603-A589-7422A47A8E4A}"/>
     </a:ext>
   </a:extLst>
 </a:theme>
